--- a/2017/Октябрь/11.10/Шкабарня  СВ.docx
+++ b/2017/Октябрь/11.10/Шкабарня  СВ.docx
@@ -8,11 +8,15 @@
         <w:ind w:left="-567" w:right="-58"/>
         <w:rPr>
           <w:b w:val="0"/>
+          <w:sz w:val="24"/>
+          <w:szCs w:val="24"/>
         </w:rPr>
       </w:pPr>
       <w:r>
         <w:rPr>
           <w:b w:val="0"/>
+          <w:sz w:val="24"/>
+          <w:szCs w:val="24"/>
         </w:rPr>
         <w:t>Выписной эпикриз</w:t>
       </w:r>
@@ -23,15 +27,29 @@
         <w:ind w:left="-567"/>
         <w:rPr>
           <w:b/>
-        </w:rPr>
-      </w:pPr>
-      <w:r>
+          <w:sz w:val="24"/>
+          <w:szCs w:val="24"/>
+        </w:rPr>
+      </w:pPr>
+      <w:r>
+        <w:rPr>
+          <w:sz w:val="24"/>
+          <w:szCs w:val="24"/>
+        </w:rPr>
         <w:t xml:space="preserve">Из истории болезни № </w:t>
       </w:r>
       <w:r>
+        <w:rPr>
+          <w:sz w:val="24"/>
+          <w:szCs w:val="24"/>
+        </w:rPr>
         <w:t xml:space="preserve"> </w:t>
       </w:r>
       <w:r>
+        <w:rPr>
+          <w:sz w:val="24"/>
+          <w:szCs w:val="24"/>
+        </w:rPr>
         <w:t>1359</w:t>
       </w:r>
     </w:p>
@@ -39,22 +57,33 @@
       <w:pPr>
         <w:pStyle w:val="5"/>
         <w:ind w:left="-567"/>
-      </w:pPr>
-      <w:r>
+        <w:rPr>
+          <w:sz w:val="24"/>
+          <w:szCs w:val="24"/>
+        </w:rPr>
+      </w:pPr>
+      <w:r>
+        <w:rPr>
+          <w:sz w:val="24"/>
+          <w:szCs w:val="24"/>
+        </w:rPr>
         <w:t xml:space="preserve">Ф.И.О: </w:t>
       </w:r>
-      <w:bookmarkStart w:id="0" w:name="_GoBack"/>
       <w:proofErr w:type="spellStart"/>
       <w:r>
+        <w:rPr>
+          <w:sz w:val="24"/>
+          <w:szCs w:val="24"/>
+        </w:rPr>
         <w:t>Шкабарня</w:t>
       </w:r>
       <w:proofErr w:type="spellEnd"/>
       <w:r>
-        <w:t xml:space="preserve"> </w:t>
-      </w:r>
-      <w:bookmarkEnd w:id="0"/>
-      <w:r>
-        <w:t>Светлана Васильевна</w:t>
+        <w:rPr>
+          <w:sz w:val="24"/>
+          <w:szCs w:val="24"/>
+        </w:rPr>
+        <w:t xml:space="preserve"> Светлана Васильевна</w:t>
       </w:r>
     </w:p>
     <w:p>
@@ -62,35 +91,29 @@
         <w:ind w:left="-567"/>
         <w:jc w:val="both"/>
         <w:rPr>
-          <w:sz w:val="28"/>
-          <w:szCs w:val="20"/>
-          <w:lang w:val="ru-RU"/>
-        </w:rPr>
-      </w:pPr>
-      <w:r>
-        <w:rPr>
-          <w:sz w:val="28"/>
+          <w:lang w:val="ru-RU"/>
+        </w:rPr>
+      </w:pPr>
+      <w:r>
+        <w:rPr>
           <w:lang w:val="ru-RU"/>
         </w:rPr>
         <w:t>Год рождения:</w:t>
       </w:r>
       <w:r>
         <w:rPr>
-          <w:sz w:val="28"/>
           <w:lang w:val="ru-RU"/>
         </w:rPr>
         <w:t xml:space="preserve"> </w:t>
       </w:r>
       <w:r>
         <w:rPr>
-          <w:sz w:val="28"/>
           <w:lang w:val="ru-RU"/>
         </w:rPr>
         <w:t>19</w:t>
       </w:r>
       <w:r>
         <w:rPr>
-          <w:sz w:val="28"/>
           <w:lang w:val="ru-RU"/>
         </w:rPr>
         <w:t>54</w:t>
@@ -101,61 +124,31 @@
         <w:ind w:left="-567"/>
         <w:jc w:val="both"/>
         <w:rPr>
-          <w:sz w:val="28"/>
-          <w:lang w:val="ru-RU"/>
-        </w:rPr>
-      </w:pPr>
-      <w:r>
-        <w:rPr>
-          <w:sz w:val="28"/>
+          <w:lang w:val="ru-RU"/>
+        </w:rPr>
+      </w:pPr>
+      <w:r>
+        <w:rPr>
           <w:lang w:val="ru-RU"/>
         </w:rPr>
         <w:t xml:space="preserve">Место жительства: </w:t>
       </w:r>
       <w:r>
         <w:rPr>
-          <w:sz w:val="28"/>
-          <w:lang w:val="ru-RU"/>
-        </w:rPr>
-        <w:t xml:space="preserve"> Пологовский </w:t>
-      </w:r>
-      <w:proofErr w:type="gramStart"/>
-      <w:r>
-        <w:rPr>
-          <w:sz w:val="28"/>
-          <w:lang w:val="ru-RU"/>
-        </w:rPr>
-        <w:t>–</w:t>
-      </w:r>
-      <w:proofErr w:type="spellStart"/>
-      <w:r>
-        <w:rPr>
-          <w:sz w:val="28"/>
-          <w:lang w:val="ru-RU"/>
-        </w:rPr>
-        <w:t>н</w:t>
-      </w:r>
-      <w:proofErr w:type="gramEnd"/>
-      <w:r>
-        <w:rPr>
-          <w:sz w:val="28"/>
-          <w:lang w:val="ru-RU"/>
-        </w:rPr>
-        <w:t>г</w:t>
-      </w:r>
-      <w:proofErr w:type="spellEnd"/>
-      <w:r>
-        <w:rPr>
-          <w:sz w:val="28"/>
-          <w:lang w:val="ru-RU"/>
-        </w:rPr>
-        <w:t xml:space="preserve">. Пологи </w:t>
+          <w:lang w:val="ru-RU"/>
+        </w:rPr>
+        <w:t xml:space="preserve"> Пологовский р-н, </w:t>
+      </w:r>
+      <w:r>
+        <w:rPr>
+          <w:lang w:val="ru-RU"/>
+        </w:rPr>
+        <w:t xml:space="preserve">г. Пологи </w:t>
       </w:r>
       <w:proofErr w:type="spellStart"/>
       <w:proofErr w:type="gramStart"/>
       <w:r>
         <w:rPr>
-          <w:sz w:val="28"/>
           <w:lang w:val="ru-RU"/>
         </w:rPr>
         <w:t>ул</w:t>
@@ -164,7 +157,6 @@
       <w:proofErr w:type="gramEnd"/>
       <w:r>
         <w:rPr>
-          <w:sz w:val="28"/>
           <w:lang w:val="ru-RU"/>
         </w:rPr>
         <w:t>, Крылова 12</w:t>
@@ -175,21 +167,17 @@
         <w:ind w:left="-567"/>
         <w:jc w:val="both"/>
         <w:rPr>
-          <w:sz w:val="28"/>
-          <w:szCs w:val="20"/>
-          <w:lang w:val="ru-RU"/>
-        </w:rPr>
-      </w:pPr>
-      <w:r>
-        <w:rPr>
-          <w:sz w:val="28"/>
+          <w:lang w:val="ru-RU"/>
+        </w:rPr>
+      </w:pPr>
+      <w:r>
+        <w:rPr>
           <w:lang w:val="ru-RU"/>
         </w:rPr>
         <w:t xml:space="preserve">Место работы: </w:t>
       </w:r>
       <w:r>
         <w:rPr>
-          <w:sz w:val="28"/>
           <w:lang w:val="ru-RU"/>
         </w:rPr>
         <w:t xml:space="preserve">пенсионер, </w:t>
@@ -198,7 +186,6 @@
       <w:proofErr w:type="gramStart"/>
       <w:r>
         <w:rPr>
-          <w:sz w:val="28"/>
           <w:lang w:val="ru-RU"/>
         </w:rPr>
         <w:t>инв</w:t>
@@ -207,7 +194,6 @@
       <w:proofErr w:type="gramEnd"/>
       <w:r>
         <w:rPr>
-          <w:sz w:val="28"/>
           <w:lang w:val="ru-RU"/>
         </w:rPr>
         <w:t xml:space="preserve"> </w:t>
@@ -215,7 +201,6 @@
       <w:proofErr w:type="spellStart"/>
       <w:r>
         <w:rPr>
-          <w:sz w:val="28"/>
           <w:lang w:val="ru-RU"/>
         </w:rPr>
         <w:t>Шгр</w:t>
@@ -223,7 +208,6 @@
       <w:proofErr w:type="spellEnd"/>
       <w:r>
         <w:rPr>
-          <w:sz w:val="28"/>
           <w:lang w:val="ru-RU"/>
         </w:rPr>
         <w:t xml:space="preserve"> </w:t>
@@ -234,90 +218,77 @@
         <w:ind w:left="-567"/>
         <w:jc w:val="both"/>
         <w:rPr>
-          <w:sz w:val="28"/>
-          <w:lang w:val="ru-RU"/>
-        </w:rPr>
-      </w:pPr>
-      <w:r>
-        <w:rPr>
-          <w:sz w:val="28"/>
+          <w:lang w:val="ru-RU"/>
+        </w:rPr>
+      </w:pPr>
+      <w:r>
+        <w:rPr>
           <w:lang w:val="ru-RU"/>
         </w:rPr>
         <w:t xml:space="preserve">Находился на лечении с </w:t>
       </w:r>
       <w:r>
         <w:rPr>
-          <w:sz w:val="28"/>
           <w:lang w:val="ru-RU"/>
         </w:rPr>
         <w:t xml:space="preserve">  </w:t>
       </w:r>
       <w:r>
         <w:rPr>
-          <w:sz w:val="28"/>
           <w:lang w:val="ru-RU"/>
         </w:rPr>
         <w:t>03</w:t>
       </w:r>
       <w:r>
         <w:rPr>
-          <w:sz w:val="28"/>
           <w:lang w:val="ru-RU"/>
         </w:rPr>
         <w:t>.</w:t>
       </w:r>
       <w:r>
         <w:rPr>
-          <w:sz w:val="28"/>
           <w:lang w:val="ru-RU"/>
         </w:rPr>
         <w:t>10</w:t>
       </w:r>
       <w:r>
         <w:rPr>
-          <w:sz w:val="28"/>
           <w:lang w:val="ru-RU"/>
         </w:rPr>
         <w:t>.17</w:t>
       </w:r>
       <w:r>
         <w:rPr>
-          <w:sz w:val="28"/>
           <w:lang w:val="ru-RU"/>
         </w:rPr>
         <w:t xml:space="preserve"> по   </w:t>
       </w:r>
       <w:r>
         <w:rPr>
-          <w:sz w:val="28"/>
           <w:lang w:val="ru-RU"/>
         </w:rPr>
         <w:t>12</w:t>
       </w:r>
       <w:r>
         <w:rPr>
-          <w:sz w:val="28"/>
           <w:lang w:val="ru-RU"/>
         </w:rPr>
         <w:t>.</w:t>
       </w:r>
       <w:r>
         <w:rPr>
-          <w:sz w:val="28"/>
           <w:lang w:val="ru-RU"/>
         </w:rPr>
         <w:t>10</w:t>
       </w:r>
       <w:r>
         <w:rPr>
-          <w:sz w:val="28"/>
           <w:lang w:val="ru-RU"/>
         </w:rPr>
         <w:t>.17</w:t>
       </w:r>
       <w:r>
         <w:rPr>
-          <w:sz w:val="28"/>
           <w:lang w:val="ru-RU"/>
         </w:rPr>
         <w:t xml:space="preserve"> в </w:t>
@@ -325,7 +296,6 @@
       <w:sdt>
         <w:sdtPr>
           <w:rPr>
-            <w:sz w:val="28"/>
             <w:lang w:val="ru-RU"/>
           </w:rPr>
           <w:id w:val="-690990251"/>
@@ -341,7 +311,6 @@
         <w:sdtContent>
           <w:r>
             <w:rPr>
-              <w:sz w:val="28"/>
               <w:lang w:val="ru-RU"/>
             </w:rPr>
             <w:t>энд.</w:t>
@@ -350,7 +319,6 @@
       </w:sdt>
       <w:r>
         <w:rPr>
-          <w:sz w:val="28"/>
           <w:lang w:val="ru-RU"/>
         </w:rPr>
         <w:t xml:space="preserve">  отд.</w:t>
@@ -361,15 +329,11 @@
         <w:ind w:left="-567"/>
         <w:jc w:val="both"/>
         <w:rPr>
-          <w:sz w:val="28"/>
-          <w:szCs w:val="28"/>
-          <w:lang w:val="ru-RU"/>
-        </w:rPr>
-      </w:pPr>
-      <w:r>
-        <w:rPr>
-          <w:sz w:val="28"/>
-          <w:szCs w:val="28"/>
+          <w:lang w:val="ru-RU"/>
+        </w:rPr>
+      </w:pPr>
+      <w:r>
+        <w:rPr>
           <w:u w:val="single"/>
           <w:lang w:val="ru-RU"/>
         </w:rPr>
@@ -377,69 +341,39 @@
       </w:r>
       <w:r>
         <w:rPr>
-          <w:sz w:val="28"/>
-          <w:szCs w:val="28"/>
           <w:lang w:val="ru-RU"/>
         </w:rPr>
         <w:t>:</w:t>
       </w:r>
-      <w:bookmarkStart w:id="1" w:name="дз"/>
-      <w:bookmarkEnd w:id="1"/>
-      <w:r>
-        <w:rPr>
-          <w:sz w:val="28"/>
-          <w:szCs w:val="28"/>
-          <w:lang w:val="ru-RU"/>
-        </w:rPr>
-        <w:t xml:space="preserve">  </w:t>
-      </w:r>
-      <w:r>
-        <w:rPr>
-          <w:sz w:val="26"/>
-          <w:szCs w:val="26"/>
-          <w:lang w:val="ru-RU"/>
-        </w:rPr>
-        <w:t>Сахарный диабет, тип</w:t>
-      </w:r>
-      <w:proofErr w:type="gramStart"/>
-      <w:r>
-        <w:rPr>
-          <w:sz w:val="26"/>
-          <w:szCs w:val="26"/>
-          <w:lang w:val="ru-RU"/>
-        </w:rPr>
-        <w:t xml:space="preserve"> ,</w:t>
-      </w:r>
-      <w:proofErr w:type="gramEnd"/>
-      <w:r>
-        <w:rPr>
-          <w:sz w:val="26"/>
-          <w:szCs w:val="26"/>
+      <w:bookmarkStart w:id="0" w:name="дз"/>
+      <w:bookmarkEnd w:id="0"/>
+      <w:r>
+        <w:rPr>
+          <w:lang w:val="ru-RU"/>
+        </w:rPr>
+        <w:t xml:space="preserve">  Сахарный диабет, тип </w:t>
+      </w:r>
+      <w:r>
+        <w:rPr>
+          <w:lang w:val="ru-RU"/>
+        </w:rPr>
+        <w:t>2</w:t>
+      </w:r>
+      <w:r>
+        <w:rPr>
+          <w:lang w:val="ru-RU"/>
+        </w:rPr>
+        <w:t xml:space="preserve">, </w:t>
+      </w:r>
+      <w:r>
+        <w:rPr>
           <w:lang w:val="ru-RU"/>
         </w:rPr>
         <w:t xml:space="preserve"> </w:t>
-      </w:r>
-      <w:r>
-        <w:rPr>
-          <w:sz w:val="26"/>
-          <w:szCs w:val="26"/>
-          <w:lang w:val="ru-RU"/>
-        </w:rPr>
-        <w:t>вторичноинсулинзависимый</w:t>
-      </w:r>
-      <w:r>
-        <w:rPr>
-          <w:sz w:val="26"/>
-          <w:szCs w:val="26"/>
-          <w:lang w:val="ru-RU"/>
-        </w:rPr>
-        <w:t xml:space="preserve">, </w:t>
       </w:r>
       <w:sdt>
         <w:sdtPr>
           <w:rPr>
-            <w:sz w:val="26"/>
-            <w:szCs w:val="26"/>
             <w:lang w:val="ru-RU"/>
           </w:rPr>
           <w:id w:val="355073878"/>
@@ -456,26 +390,20 @@
         <w:sdtContent>
           <w:r>
             <w:rPr>
-              <w:sz w:val="26"/>
-              <w:szCs w:val="26"/>
               <w:lang w:val="ru-RU"/>
             </w:rPr>
-            <w:t xml:space="preserve">тяжелая форма, </w:t>
+            <w:t>средней тяжести,</w:t>
           </w:r>
         </w:sdtContent>
       </w:sdt>
       <w:r>
         <w:rPr>
-          <w:sz w:val="26"/>
-          <w:szCs w:val="26"/>
           <w:lang w:val="ru-RU"/>
         </w:rPr>
         <w:t xml:space="preserve"> </w:t>
       </w:r>
       <w:r>
         <w:rPr>
-          <w:sz w:val="26"/>
-          <w:szCs w:val="26"/>
           <w:lang w:val="ru-RU"/>
         </w:rPr>
         <w:t xml:space="preserve">ст. </w:t>
@@ -483,8 +411,6 @@
       <w:sdt>
         <w:sdtPr>
           <w:rPr>
-            <w:sz w:val="26"/>
-            <w:szCs w:val="26"/>
             <w:lang w:val="ru-RU"/>
           </w:rPr>
           <w:alias w:val="диабет"/>
@@ -504,8 +430,6 @@
         <w:sdtContent>
           <w:r>
             <w:rPr>
-              <w:sz w:val="26"/>
-              <w:szCs w:val="26"/>
               <w:lang w:val="ru-RU"/>
             </w:rPr>
             <w:t>декомпенсации.</w:t>
@@ -514,48 +438,12 @@
       </w:sdt>
       <w:r>
         <w:rPr>
-          <w:sz w:val="26"/>
-          <w:szCs w:val="26"/>
           <w:lang w:val="ru-RU"/>
         </w:rPr>
         <w:t xml:space="preserve">  </w:t>
       </w:r>
-    </w:p>
-    <w:p>
-      <w:pPr>
-        <w:ind w:left="-567"/>
-        <w:jc w:val="both"/>
-        <w:rPr>
-          <w:sz w:val="28"/>
-          <w:szCs w:val="28"/>
-          <w:lang w:val="ru-RU"/>
-        </w:rPr>
-      </w:pPr>
-      <w:r>
-        <w:rPr>
-          <w:sz w:val="28"/>
-          <w:szCs w:val="28"/>
-          <w:lang w:val="ru-RU"/>
-        </w:rPr>
-        <w:t xml:space="preserve">Диабетическая ангиопатия сетчатки ОИ. </w:t>
-      </w:r>
-    </w:p>
-    <w:p>
-      <w:pPr>
-        <w:ind w:left="-567"/>
-        <w:jc w:val="both"/>
-        <w:rPr>
-          <w:color w:val="0000CC"/>
-          <w:sz w:val="28"/>
-          <w:szCs w:val="28"/>
-          <w:lang w:val="ru-RU"/>
-        </w:rPr>
-      </w:pPr>
-      <w:r>
-        <w:rPr>
-          <w:color w:val="0000CC"/>
-          <w:sz w:val="28"/>
-          <w:szCs w:val="28"/>
+      <w:r>
+        <w:rPr>
           <w:lang w:val="ru-RU"/>
         </w:rPr>
         <w:t>Диабетическая дистальная симметричная полинейропатия н/</w:t>
@@ -563,9 +451,6 @@
       <w:proofErr w:type="gramStart"/>
       <w:r>
         <w:rPr>
-          <w:color w:val="0000CC"/>
-          <w:sz w:val="28"/>
-          <w:szCs w:val="28"/>
           <w:lang w:val="ru-RU"/>
         </w:rPr>
         <w:t>к</w:t>
@@ -573,384 +458,62 @@
       <w:proofErr w:type="gramEnd"/>
       <w:r>
         <w:rPr>
-          <w:color w:val="0000CC"/>
-          <w:sz w:val="28"/>
-          <w:szCs w:val="28"/>
-          <w:lang w:val="ru-RU"/>
-        </w:rPr>
-        <w:t>, сенсомоторная форма</w:t>
-      </w:r>
-      <w:r>
-        <w:rPr>
-          <w:color w:val="0000CC"/>
-          <w:sz w:val="28"/>
-          <w:szCs w:val="28"/>
-          <w:lang w:val="ru-RU"/>
-        </w:rPr>
-        <w:t xml:space="preserve"> (NSS 6, NDS 6), </w:t>
-      </w:r>
-      <w:r>
-        <w:rPr>
-          <w:color w:val="0000CC"/>
-          <w:sz w:val="28"/>
-          <w:szCs w:val="28"/>
-          <w:lang w:val="ru-RU"/>
-        </w:rPr>
-        <w:t xml:space="preserve">  хроническое течение</w:t>
-      </w:r>
-    </w:p>
-    <w:p>
-      <w:pPr>
-        <w:ind w:left="-567"/>
-        <w:jc w:val="both"/>
-        <w:rPr>
-          <w:sz w:val="28"/>
-          <w:szCs w:val="28"/>
-          <w:lang w:val="ru-RU"/>
-        </w:rPr>
-      </w:pPr>
-      <w:r>
-        <w:rPr>
-          <w:sz w:val="28"/>
-          <w:szCs w:val="28"/>
-          <w:lang w:val="ru-RU"/>
-        </w:rPr>
-        <w:t>Диаб</w:t>
-      </w:r>
-      <w:r>
-        <w:rPr>
-          <w:sz w:val="28"/>
-          <w:szCs w:val="28"/>
-          <w:lang w:val="ru-RU"/>
-        </w:rPr>
-        <w:t>етическая</w:t>
-      </w:r>
-      <w:r>
-        <w:rPr>
-          <w:sz w:val="28"/>
-          <w:szCs w:val="28"/>
-          <w:lang w:val="ru-RU"/>
-        </w:rPr>
-        <w:t xml:space="preserve"> ангиопатия артерий н/к. </w:t>
-      </w:r>
-    </w:p>
-    <w:p>
-      <w:pPr>
-        <w:ind w:left="-567"/>
-        <w:jc w:val="both"/>
-        <w:rPr>
-          <w:sz w:val="28"/>
-          <w:szCs w:val="28"/>
-          <w:lang w:val="ru-RU"/>
-        </w:rPr>
-      </w:pPr>
-      <w:r>
-        <w:rPr>
-          <w:color w:val="7030A0"/>
-          <w:sz w:val="28"/>
-          <w:szCs w:val="28"/>
-          <w:lang w:val="ru-RU"/>
-        </w:rPr>
-        <w:t>ХБП II-IV ст. Диабетическая нефропатия III-IV ст.</w:t>
-      </w:r>
-      <w:r>
-        <w:rPr>
-          <w:color w:val="7030A0"/>
-          <w:sz w:val="28"/>
-          <w:szCs w:val="28"/>
-          <w:lang w:val="ru-RU"/>
-        </w:rPr>
-        <w:t xml:space="preserve"> </w:t>
+          <w:lang w:val="ru-RU"/>
+        </w:rPr>
+        <w:t xml:space="preserve">, сенсомоторная форма (NSS 4, NDS 4). </w:t>
+      </w:r>
+      <w:r>
+        <w:rPr>
+          <w:lang w:val="ru-RU"/>
+        </w:rPr>
+        <w:t>Диабетическая ангиопатия артерий н/к. ХБП I с</w:t>
+      </w:r>
+      <w:r>
+        <w:rPr>
+          <w:lang w:val="ru-RU"/>
+        </w:rPr>
+        <w:t>т. Диабетическая нефропатия III</w:t>
+      </w:r>
+      <w:r>
+        <w:rPr>
+          <w:lang w:val="ru-RU"/>
+        </w:rPr>
+        <w:t xml:space="preserve"> ст. Послеоперационный гипотиреоз</w:t>
+      </w:r>
+      <w:r>
+        <w:rPr>
+          <w:lang w:val="ru-RU"/>
+        </w:rPr>
+        <w:t xml:space="preserve"> средней тяжести, медикаментозная  </w:t>
+      </w:r>
+      <w:proofErr w:type="spellStart"/>
+      <w:r>
+        <w:rPr>
+          <w:lang w:val="ru-RU"/>
+        </w:rPr>
+        <w:t>субкомпесация</w:t>
+      </w:r>
+      <w:proofErr w:type="spellEnd"/>
+      <w:r>
+        <w:rPr>
+          <w:lang w:val="ru-RU"/>
+        </w:rPr>
+        <w:t>.</w:t>
+      </w:r>
+      <w:r>
+        <w:rPr>
+          <w:lang w:val="ru-RU"/>
+        </w:rPr>
+        <w:t xml:space="preserve"> Ангиопатия сосудов сетчатки </w:t>
       </w:r>
       <w:sdt>
         <w:sdtPr>
           <w:rPr>
-            <w:color w:val="7030A0"/>
-            <w:sz w:val="28"/>
-            <w:szCs w:val="28"/>
-            <w:lang w:val="ru-RU"/>
-          </w:rPr>
-          <w:id w:val="168691129"/>
-          <w:placeholder>
-            <w:docPart w:val="B2A24F31EA424BCDB5C2FBCEFA9D144B"/>
-          </w:placeholder>
-          <w:showingPlcHdr/>
-          <w:comboBox>
-            <w:listItem w:displayText="в сочетании с инфекцией мочевыводящих путей. " w:value="в сочетании с инфекцией мочевыводящих путей. "/>
-            <w:listItem w:displayText=" " w:value=" "/>
-            <w:listItem w:displayText="ва" w:value=""/>
-          </w:comboBox>
-        </w:sdtPr>
-        <w:sdtEndPr/>
-        <w:sdtContent>
-          <w:r>
-            <w:rPr>
-              <w:rStyle w:val="aa"/>
-            </w:rPr>
-            <w:t>Выберите элемент.</w:t>
-          </w:r>
-        </w:sdtContent>
-      </w:sdt>
-      <w:r>
-        <w:rPr>
-          <w:color w:val="7030A0"/>
-          <w:sz w:val="28"/>
-          <w:szCs w:val="28"/>
-          <w:lang w:val="ru-RU"/>
-        </w:rPr>
-        <w:t xml:space="preserve"> </w:t>
-      </w:r>
-    </w:p>
-    <w:p>
-      <w:pPr>
-        <w:ind w:left="-567"/>
-        <w:jc w:val="both"/>
-        <w:rPr>
-          <w:color w:val="E36C0A" w:themeColor="accent6" w:themeShade="BF"/>
-          <w:sz w:val="28"/>
-          <w:szCs w:val="28"/>
-          <w:lang w:val="ru-RU"/>
-        </w:rPr>
-      </w:pPr>
-      <w:r>
-        <w:rPr>
-          <w:color w:val="E36C0A" w:themeColor="accent6" w:themeShade="BF"/>
-          <w:sz w:val="28"/>
-          <w:szCs w:val="28"/>
-          <w:lang w:val="ru-RU"/>
-        </w:rPr>
-        <w:t>Ожирение II ст. (ИМТ кг/м</w:t>
-      </w:r>
-      <w:proofErr w:type="gramStart"/>
-      <w:r>
-        <w:rPr>
-          <w:color w:val="E36C0A" w:themeColor="accent6" w:themeShade="BF"/>
-          <w:sz w:val="28"/>
-          <w:szCs w:val="28"/>
-          <w:lang w:val="ru-RU"/>
-        </w:rPr>
-        <w:t>2</w:t>
-      </w:r>
-      <w:proofErr w:type="gramEnd"/>
-      <w:r>
-        <w:rPr>
-          <w:color w:val="E36C0A" w:themeColor="accent6" w:themeShade="BF"/>
-          <w:sz w:val="28"/>
-          <w:szCs w:val="28"/>
-          <w:lang w:val="ru-RU"/>
-        </w:rPr>
-        <w:t xml:space="preserve">) алим.-конституционального генеза, стабильное течение.  </w:t>
-      </w:r>
-    </w:p>
-    <w:p>
-      <w:pPr>
-        <w:ind w:left="-567"/>
-        <w:jc w:val="both"/>
-        <w:rPr>
-          <w:sz w:val="28"/>
-          <w:szCs w:val="28"/>
-          <w:lang w:val="ru-RU"/>
-        </w:rPr>
-      </w:pPr>
-      <w:proofErr w:type="gramStart"/>
-      <w:r>
-        <w:rPr>
-          <w:color w:val="4F6228" w:themeColor="accent3" w:themeShade="80"/>
-          <w:sz w:val="28"/>
-          <w:szCs w:val="28"/>
-          <w:lang w:val="ru-RU"/>
-        </w:rPr>
-        <w:t>Аутоиммунный</w:t>
-      </w:r>
-      <w:proofErr w:type="gramEnd"/>
-      <w:r>
-        <w:rPr>
-          <w:color w:val="4F6228" w:themeColor="accent3" w:themeShade="80"/>
-          <w:sz w:val="28"/>
-          <w:szCs w:val="28"/>
-          <w:lang w:val="ru-RU"/>
-        </w:rPr>
-        <w:t xml:space="preserve"> тиреоидит, </w:t>
-      </w:r>
-      <w:sdt>
-        <w:sdtPr>
-          <w:rPr>
-            <w:color w:val="4F6228" w:themeColor="accent3" w:themeShade="80"/>
-            <w:sz w:val="28"/>
-            <w:szCs w:val="28"/>
-            <w:lang w:val="ru-RU"/>
-          </w:rPr>
-          <w:id w:val="105240480"/>
-          <w:placeholder>
-            <w:docPart w:val="FBFC6A18E07A484F9E976562E903BEB7"/>
-          </w:placeholder>
-          <w:comboBox>
-            <w:listItem w:displayText="без увеличения объема щит. железы." w:value="без увеличения объема щит. железы."/>
-            <w:listItem w:displayText="гипертрофическая форма." w:value="гипертрофическая форма."/>
-          </w:comboBox>
-        </w:sdtPr>
-        <w:sdtEndPr/>
-        <w:sdtContent>
-          <w:r>
-            <w:rPr>
-              <w:color w:val="4F6228" w:themeColor="accent3" w:themeShade="80"/>
-              <w:sz w:val="28"/>
-              <w:szCs w:val="28"/>
-              <w:lang w:val="ru-RU"/>
-            </w:rPr>
-            <w:t>гипертрофическая форма.</w:t>
-          </w:r>
-        </w:sdtContent>
-      </w:sdt>
-      <w:r>
-        <w:rPr>
-          <w:color w:val="4F6228" w:themeColor="accent3" w:themeShade="80"/>
-          <w:sz w:val="28"/>
-          <w:szCs w:val="28"/>
-          <w:lang w:val="ru-RU"/>
-        </w:rPr>
-        <w:t xml:space="preserve"> Гипотиреоз, средней тяжести,  </w:t>
-      </w:r>
-      <w:proofErr w:type="gramStart"/>
-      <w:r>
-        <w:rPr>
-          <w:color w:val="4F6228" w:themeColor="accent3" w:themeShade="80"/>
-          <w:sz w:val="28"/>
-          <w:szCs w:val="28"/>
-          <w:lang w:val="ru-RU"/>
-        </w:rPr>
-        <w:t>медикаментозная</w:t>
-      </w:r>
-      <w:proofErr w:type="gramEnd"/>
-      <w:r>
-        <w:rPr>
-          <w:color w:val="4F6228" w:themeColor="accent3" w:themeShade="80"/>
-          <w:sz w:val="28"/>
-          <w:szCs w:val="28"/>
-          <w:lang w:val="ru-RU"/>
-        </w:rPr>
-        <w:t xml:space="preserve"> субкомпенсация. Диффузный токсический зоб II. Эутиреоидное состояние</w:t>
-      </w:r>
-      <w:r>
-        <w:rPr>
-          <w:sz w:val="28"/>
-          <w:szCs w:val="28"/>
-          <w:lang w:val="ru-RU"/>
-        </w:rPr>
-        <w:t xml:space="preserve">. </w:t>
-      </w:r>
-    </w:p>
-    <w:p>
-      <w:pPr>
-        <w:ind w:left="-567"/>
-        <w:jc w:val="both"/>
-        <w:rPr>
-          <w:color w:val="17365D" w:themeColor="text2" w:themeShade="BF"/>
-          <w:sz w:val="28"/>
-          <w:szCs w:val="28"/>
-          <w:lang w:val="ru-RU"/>
-        </w:rPr>
-      </w:pPr>
-      <w:r>
-        <w:rPr>
-          <w:color w:val="17365D" w:themeColor="text2" w:themeShade="BF"/>
-          <w:sz w:val="28"/>
-          <w:szCs w:val="28"/>
-          <w:lang w:val="ru-RU"/>
-        </w:rPr>
-        <w:t xml:space="preserve">Миопия </w:t>
-      </w:r>
-      <w:sdt>
-        <w:sdtPr>
-          <w:rPr>
-            <w:color w:val="17365D" w:themeColor="text2" w:themeShade="BF"/>
-            <w:sz w:val="28"/>
-            <w:szCs w:val="28"/>
-            <w:lang w:val="ru-RU"/>
-          </w:rPr>
-          <w:id w:val="-1410379913"/>
-          <w:placeholder>
-            <w:docPart w:val="DefaultPlaceholder_1082065159"/>
-          </w:placeholder>
-          <w:comboBox>
-            <w:listItem w:value="Выберите элемент."/>
-            <w:listItem w:displayText="слабой " w:value="слабой "/>
-            <w:listItem w:displayText="высокой" w:value="высокой"/>
-            <w:listItem w:displayText="средней" w:value="средней"/>
-          </w:comboBox>
-        </w:sdtPr>
-        <w:sdtEndPr/>
-        <w:sdtContent>
-          <w:r>
-            <w:rPr>
-              <w:color w:val="17365D" w:themeColor="text2" w:themeShade="BF"/>
-              <w:sz w:val="28"/>
-              <w:szCs w:val="28"/>
-              <w:lang w:val="ru-RU"/>
-            </w:rPr>
-            <w:t xml:space="preserve">слабой </w:t>
-          </w:r>
-        </w:sdtContent>
-      </w:sdt>
-      <w:r>
-        <w:rPr>
-          <w:color w:val="17365D" w:themeColor="text2" w:themeShade="BF"/>
-          <w:sz w:val="28"/>
-          <w:szCs w:val="28"/>
-          <w:lang w:val="ru-RU"/>
-        </w:rPr>
-        <w:t xml:space="preserve"> степени ОИ.</w:t>
-      </w:r>
-      <w:r>
-        <w:rPr>
-          <w:color w:val="17365D" w:themeColor="text2" w:themeShade="BF"/>
-          <w:sz w:val="28"/>
-          <w:szCs w:val="28"/>
-          <w:lang w:val="ru-RU"/>
-        </w:rPr>
-        <w:t xml:space="preserve"> </w:t>
-      </w:r>
-    </w:p>
-    <w:p>
-      <w:pPr>
-        <w:ind w:left="-567"/>
-        <w:jc w:val="both"/>
-        <w:rPr>
-          <w:color w:val="17365D" w:themeColor="text2" w:themeShade="BF"/>
-          <w:sz w:val="28"/>
-          <w:szCs w:val="28"/>
-          <w:lang w:val="ru-RU"/>
-        </w:rPr>
-      </w:pPr>
-      <w:r>
-        <w:rPr>
-          <w:color w:val="17365D" w:themeColor="text2" w:themeShade="BF"/>
-          <w:sz w:val="28"/>
-          <w:szCs w:val="28"/>
-          <w:lang w:val="ru-RU"/>
-        </w:rPr>
-        <w:t>А</w:t>
-      </w:r>
-      <w:r>
-        <w:rPr>
-          <w:color w:val="17365D" w:themeColor="text2" w:themeShade="BF"/>
-          <w:sz w:val="28"/>
-          <w:szCs w:val="28"/>
-          <w:lang w:val="ru-RU"/>
-        </w:rPr>
-        <w:t xml:space="preserve">нгиопатия сосудов сетчатки </w:t>
-      </w:r>
-      <w:sdt>
-        <w:sdtPr>
-          <w:rPr>
-            <w:color w:val="17365D" w:themeColor="text2" w:themeShade="BF"/>
-            <w:sz w:val="28"/>
-            <w:szCs w:val="28"/>
             <w:lang w:val="ru-RU"/>
           </w:rPr>
           <w:id w:val="2051261544"/>
           <w:placeholder>
-            <w:docPart w:val="DefaultPlaceholder_1082065159"/>
+            <w:docPart w:val="310FEE39D25C454D8B0D63B4EB0E69B0"/>
           </w:placeholder>
           <w:comboBox>
             <w:listItem w:value="Выберите элемент."/>
@@ -959,13 +522,9 @@
             <w:listItem w:displayText="OS" w:value="OS"/>
           </w:comboBox>
         </w:sdtPr>
-        <w:sdtEndPr/>
         <w:sdtContent>
           <w:r>
             <w:rPr>
-              <w:color w:val="17365D" w:themeColor="text2" w:themeShade="BF"/>
-              <w:sz w:val="28"/>
-              <w:szCs w:val="28"/>
               <w:lang w:val="ru-RU"/>
             </w:rPr>
             <w:t>ОИ</w:t>
@@ -974,80 +533,31 @@
       </w:sdt>
       <w:r>
         <w:rPr>
-          <w:color w:val="17365D" w:themeColor="text2" w:themeShade="BF"/>
-          <w:sz w:val="28"/>
-          <w:szCs w:val="28"/>
           <w:lang w:val="ru-RU"/>
         </w:rPr>
         <w:t>.</w:t>
       </w:r>
       <w:r>
         <w:rPr>
-          <w:color w:val="17365D" w:themeColor="text2" w:themeShade="BF"/>
-          <w:sz w:val="28"/>
-          <w:szCs w:val="28"/>
-          <w:lang w:val="ru-RU"/>
-        </w:rPr>
-        <w:t xml:space="preserve"> </w:t>
-      </w:r>
-      <w:r>
-        <w:rPr>
-          <w:color w:val="17365D" w:themeColor="text2" w:themeShade="BF"/>
-          <w:sz w:val="28"/>
-          <w:szCs w:val="28"/>
-          <w:lang w:val="ru-RU"/>
-        </w:rPr>
-        <w:t xml:space="preserve">Начальная катаракта </w:t>
-      </w:r>
-      <w:sdt>
-        <w:sdtPr>
-          <w:rPr>
-            <w:color w:val="17365D" w:themeColor="text2" w:themeShade="BF"/>
-            <w:sz w:val="28"/>
-            <w:szCs w:val="28"/>
-            <w:lang w:val="ru-RU"/>
-          </w:rPr>
-          <w:id w:val="517513702"/>
-          <w:placeholder>
-            <w:docPart w:val="DB435B1E68954750936FB322747598D2"/>
-          </w:placeholder>
-          <w:comboBox>
-            <w:listItem w:value="Выберите элемент."/>
-            <w:listItem w:displayText="ОИ" w:value="ОИ"/>
-            <w:listItem w:displayText="ОД" w:value="ОД"/>
-            <w:listItem w:displayText="OS" w:value="OS"/>
-          </w:comboBox>
-        </w:sdtPr>
-        <w:sdtEndPr/>
-        <w:sdtContent>
-          <w:r>
-            <w:rPr>
-              <w:color w:val="17365D" w:themeColor="text2" w:themeShade="BF"/>
-              <w:sz w:val="28"/>
-              <w:szCs w:val="28"/>
-              <w:lang w:val="ru-RU"/>
-            </w:rPr>
-            <w:t>ОИ</w:t>
-          </w:r>
-        </w:sdtContent>
-      </w:sdt>
-      <w:r>
-        <w:rPr>
-          <w:color w:val="17365D" w:themeColor="text2" w:themeShade="BF"/>
-          <w:sz w:val="28"/>
-          <w:szCs w:val="28"/>
-          <w:lang w:val="ru-RU"/>
-        </w:rPr>
-        <w:t xml:space="preserve">. </w:t>
-      </w:r>
-      <w:r>
-        <w:rPr>
-          <w:color w:val="17365D" w:themeColor="text2" w:themeShade="BF"/>
-          <w:sz w:val="28"/>
-          <w:szCs w:val="28"/>
-          <w:lang w:val="ru-RU"/>
-        </w:rPr>
-        <w:t xml:space="preserve"> </w:t>
+          <w:lang w:val="ru-RU"/>
+        </w:rPr>
+        <w:t xml:space="preserve"> Энцефалопатия 1 </w:t>
+      </w:r>
+      <w:proofErr w:type="spellStart"/>
+      <w:proofErr w:type="gramStart"/>
+      <w:r>
+        <w:rPr>
+          <w:lang w:val="ru-RU"/>
+        </w:rPr>
+        <w:t>ст</w:t>
+      </w:r>
+      <w:proofErr w:type="spellEnd"/>
+      <w:proofErr w:type="gramEnd"/>
+      <w:r>
+        <w:rPr>
+          <w:lang w:val="ru-RU"/>
+        </w:rPr>
+        <w:t xml:space="preserve">, сочетанного генеза (дисметаболическая, сосудистая), цереброастенический с-м. Гипертоническая болезнь II стадии 2 степени. Гипертоническая  ангиопатия сетчатки  СН I. Риск 4.   </w:t>
       </w:r>
     </w:p>
     <w:p>
@@ -1055,79 +565,73 @@
         <w:ind w:left="-567"/>
         <w:jc w:val="both"/>
         <w:rPr>
-          <w:color w:val="17365D" w:themeColor="text2" w:themeShade="BF"/>
-          <w:sz w:val="28"/>
-          <w:szCs w:val="28"/>
-          <w:lang w:val="ru-RU"/>
-        </w:rPr>
-      </w:pPr>
-      <w:r>
-        <w:rPr>
-          <w:color w:val="17365D" w:themeColor="text2" w:themeShade="BF"/>
-          <w:sz w:val="28"/>
-          <w:szCs w:val="28"/>
-          <w:lang w:val="ru-RU"/>
-        </w:rPr>
-        <w:t>Непро</w:t>
-      </w:r>
-      <w:r>
-        <w:rPr>
-          <w:color w:val="17365D" w:themeColor="text2" w:themeShade="BF"/>
-          <w:sz w:val="28"/>
-          <w:szCs w:val="28"/>
-          <w:lang w:val="ru-RU"/>
-        </w:rPr>
-        <w:t>лиферативная  диабетическая</w:t>
-      </w:r>
-      <w:r>
-        <w:rPr>
-          <w:color w:val="17365D" w:themeColor="text2" w:themeShade="BF"/>
-          <w:sz w:val="28"/>
-          <w:szCs w:val="28"/>
-          <w:lang w:val="ru-RU"/>
-        </w:rPr>
-        <w:t xml:space="preserve"> ретинопатия </w:t>
-      </w:r>
-      <w:sdt>
-        <w:sdtPr>
-          <w:rPr>
-            <w:color w:val="17365D" w:themeColor="text2" w:themeShade="BF"/>
-            <w:sz w:val="28"/>
-            <w:szCs w:val="28"/>
-            <w:lang w:val="ru-RU"/>
-          </w:rPr>
-          <w:id w:val="389392371"/>
-          <w:placeholder>
-            <w:docPart w:val="5917FEE754784A0BA4173B51A4E1CE95"/>
-          </w:placeholder>
-          <w:comboBox>
-            <w:listItem w:value="Выберите элемент."/>
-            <w:listItem w:displayText="ОИ" w:value="ОИ"/>
-            <w:listItem w:displayText="ОД" w:value="ОД"/>
-            <w:listItem w:displayText="OS" w:value="OS"/>
-          </w:comboBox>
-        </w:sdtPr>
-        <w:sdtEndPr/>
-        <w:sdtContent>
-          <w:r>
-            <w:rPr>
-              <w:color w:val="17365D" w:themeColor="text2" w:themeShade="BF"/>
-              <w:sz w:val="28"/>
-              <w:szCs w:val="28"/>
-              <w:lang w:val="ru-RU"/>
-            </w:rPr>
-            <w:t>ОИ</w:t>
-          </w:r>
-        </w:sdtContent>
-      </w:sdt>
-      <w:r>
-        <w:rPr>
-          <w:color w:val="17365D" w:themeColor="text2" w:themeShade="BF"/>
-          <w:sz w:val="28"/>
-          <w:szCs w:val="28"/>
-          <w:lang w:val="ru-RU"/>
-        </w:rPr>
-        <w:t>.</w:t>
+          <w:lang w:val="ru-RU"/>
+        </w:rPr>
+      </w:pPr>
+      <w:bookmarkStart w:id="1" w:name="дк"/>
+      <w:bookmarkEnd w:id="1"/>
+      <w:r>
+        <w:rPr>
+          <w:u w:val="single"/>
+          <w:lang w:val="ru-RU"/>
+        </w:rPr>
+        <w:t xml:space="preserve">Жалобы при поступлении </w:t>
+      </w:r>
+      <w:r>
+        <w:rPr>
+          <w:lang w:val="ru-RU"/>
+        </w:rPr>
+        <w:t xml:space="preserve">на </w:t>
+      </w:r>
+      <w:r>
+        <w:rPr>
+          <w:lang w:val="ru-RU"/>
+        </w:rPr>
+        <w:t xml:space="preserve">сухость во рту, </w:t>
+      </w:r>
+      <w:r>
+        <w:rPr>
+          <w:lang w:val="ru-RU"/>
+        </w:rPr>
+        <w:t>жажду,</w:t>
+      </w:r>
+      <w:r>
+        <w:rPr>
+          <w:lang w:val="ru-RU"/>
+        </w:rPr>
+        <w:t xml:space="preserve"> </w:t>
+      </w:r>
+      <w:r>
+        <w:rPr>
+          <w:lang w:val="ru-RU"/>
+        </w:rPr>
+        <w:t>по</w:t>
+      </w:r>
+      <w:bookmarkStart w:id="2" w:name="_GoBack"/>
+      <w:bookmarkEnd w:id="2"/>
+      <w:r>
+        <w:rPr>
+          <w:lang w:val="ru-RU"/>
+        </w:rPr>
+        <w:t>лиурию,</w:t>
+      </w:r>
+      <w:r>
+        <w:rPr>
+          <w:lang w:val="ru-RU"/>
+        </w:rPr>
+        <w:t xml:space="preserve"> </w:t>
+      </w:r>
+      <w:r>
+        <w:rPr>
+          <w:lang w:val="ru-RU"/>
+        </w:rPr>
+        <w:t>ухудшение зрения,</w:t>
+      </w:r>
+      <w:r>
+        <w:rPr>
+          <w:lang w:val="ru-RU"/>
+        </w:rPr>
+        <w:t xml:space="preserve"> </w:t>
       </w:r>
     </w:p>
     <w:p>
@@ -1135,100 +639,140 @@
         <w:ind w:left="-567"/>
         <w:jc w:val="both"/>
         <w:rPr>
-          <w:color w:val="C00000"/>
-          <w:sz w:val="28"/>
-          <w:szCs w:val="28"/>
-          <w:lang w:val="ru-RU"/>
-        </w:rPr>
-      </w:pPr>
-      <w:r>
-        <w:rPr>
-          <w:color w:val="C00000"/>
-          <w:sz w:val="28"/>
-          <w:szCs w:val="28"/>
-          <w:lang w:val="ru-RU"/>
-        </w:rPr>
-        <w:t xml:space="preserve">ИБС, стенокардия напряжения, диффузный кардиосклероз, II </w:t>
+          <w:lang w:val="ru-RU"/>
+        </w:rPr>
+      </w:pPr>
+      <w:r>
+        <w:rPr>
+          <w:lang w:val="ru-RU"/>
+        </w:rPr>
+        <w:t xml:space="preserve"> </w:t>
+      </w:r>
+      <w:r>
+        <w:rPr>
+          <w:lang w:val="ru-RU"/>
+        </w:rPr>
+        <w:t>боли  в н/</w:t>
+      </w:r>
+      <w:proofErr w:type="gramStart"/>
+      <w:r>
+        <w:rPr>
+          <w:lang w:val="ru-RU"/>
+        </w:rPr>
+        <w:t>к</w:t>
+      </w:r>
+      <w:proofErr w:type="gramEnd"/>
+      <w:r>
+        <w:rPr>
+          <w:lang w:val="ru-RU"/>
+        </w:rPr>
+        <w:t xml:space="preserve">, </w:t>
+      </w:r>
+      <w:proofErr w:type="gramStart"/>
+      <w:r>
+        <w:rPr>
+          <w:lang w:val="ru-RU"/>
+        </w:rPr>
+        <w:t>судороги</w:t>
+      </w:r>
+      <w:proofErr w:type="gramEnd"/>
+      <w:r>
+        <w:rPr>
+          <w:lang w:val="ru-RU"/>
+        </w:rPr>
+        <w:t>,</w:t>
+      </w:r>
+      <w:r>
+        <w:rPr>
+          <w:lang w:val="ru-RU"/>
+        </w:rPr>
+        <w:t xml:space="preserve"> онемение ног,</w:t>
+      </w:r>
+      <w:r>
+        <w:rPr>
+          <w:lang w:val="ru-RU"/>
+        </w:rPr>
+        <w:t xml:space="preserve"> </w:t>
+      </w:r>
+      <w:r>
+        <w:rPr>
+          <w:lang w:val="ru-RU"/>
+        </w:rPr>
+        <w:t>повышение</w:t>
+      </w:r>
+      <w:r>
+        <w:rPr>
+          <w:lang w:val="ru-RU"/>
+        </w:rPr>
+        <w:t xml:space="preserve"> </w:t>
+      </w:r>
+      <w:r>
+        <w:rPr>
+          <w:lang w:val="ru-RU"/>
+        </w:rPr>
+        <w:t xml:space="preserve">АД макс. до </w:t>
+      </w:r>
+      <w:r>
+        <w:rPr>
+          <w:lang w:val="ru-RU"/>
+        </w:rPr>
+        <w:t>150/90</w:t>
+      </w:r>
+      <w:r>
+        <w:rPr>
+          <w:lang w:val="ru-RU"/>
+        </w:rPr>
+        <w:t xml:space="preserve"> </w:t>
+      </w:r>
+      <w:r>
+        <w:rPr>
+          <w:lang w:val="ru-RU"/>
+        </w:rPr>
+        <w:t xml:space="preserve">мм </w:t>
       </w:r>
       <w:proofErr w:type="spellStart"/>
       <w:r>
         <w:rPr>
-          <w:color w:val="C00000"/>
-          <w:sz w:val="28"/>
-          <w:szCs w:val="28"/>
-          <w:lang w:val="ru-RU"/>
-        </w:rPr>
-        <w:t>ф.кл</w:t>
+          <w:lang w:val="ru-RU"/>
+        </w:rPr>
+        <w:t>рт.</w:t>
+      </w:r>
+      <w:r>
+        <w:rPr>
+          <w:lang w:val="ru-RU"/>
+        </w:rPr>
+        <w:t>ст</w:t>
       </w:r>
       <w:proofErr w:type="spellEnd"/>
       <w:r>
         <w:rPr>
-          <w:color w:val="C00000"/>
-          <w:sz w:val="28"/>
-          <w:szCs w:val="28"/>
-          <w:lang w:val="ru-RU"/>
-        </w:rPr>
-        <w:t>. СН II</w:t>
-      </w:r>
-      <w:proofErr w:type="gramStart"/>
-      <w:r>
-        <w:rPr>
-          <w:color w:val="C00000"/>
-          <w:sz w:val="28"/>
-          <w:szCs w:val="28"/>
-          <w:lang w:val="ru-RU"/>
-        </w:rPr>
-        <w:t xml:space="preserve"> А</w:t>
-      </w:r>
-      <w:proofErr w:type="gramEnd"/>
-      <w:r>
-        <w:rPr>
-          <w:color w:val="C00000"/>
-          <w:sz w:val="28"/>
-          <w:szCs w:val="28"/>
-          <w:lang w:val="ru-RU"/>
-        </w:rPr>
-        <w:t xml:space="preserve"> </w:t>
-      </w:r>
-      <w:proofErr w:type="spellStart"/>
-      <w:r>
-        <w:rPr>
-          <w:color w:val="C00000"/>
-          <w:sz w:val="28"/>
-          <w:szCs w:val="28"/>
-          <w:lang w:val="ru-RU"/>
-        </w:rPr>
-        <w:t>ф.кл</w:t>
-      </w:r>
-      <w:proofErr w:type="spellEnd"/>
-      <w:r>
-        <w:rPr>
-          <w:color w:val="C00000"/>
-          <w:sz w:val="28"/>
-          <w:szCs w:val="28"/>
-          <w:lang w:val="ru-RU"/>
-        </w:rPr>
-        <w:t xml:space="preserve">. II. Гипертоническая болезнь III стадии … степени. Гипертензивное сердце СН I. Риск 4. Метаболическая кардиомиопатия СН 0-I. </w:t>
-      </w:r>
-      <w:proofErr w:type="spellStart"/>
-      <w:r>
-        <w:rPr>
-          <w:color w:val="C00000"/>
-          <w:sz w:val="28"/>
-          <w:szCs w:val="28"/>
-          <w:lang w:val="ru-RU"/>
-        </w:rPr>
-        <w:t>ф.кл</w:t>
-      </w:r>
-      <w:proofErr w:type="spellEnd"/>
-      <w:r>
-        <w:rPr>
-          <w:color w:val="C00000"/>
-          <w:sz w:val="28"/>
-          <w:szCs w:val="28"/>
-          <w:lang w:val="ru-RU"/>
-        </w:rPr>
-        <w:t>. II.</w:t>
+          <w:lang w:val="ru-RU"/>
+        </w:rPr>
+        <w:t>.</w:t>
+      </w:r>
+      <w:r>
+        <w:rPr>
+          <w:lang w:val="ru-RU"/>
+        </w:rPr>
+        <w:t xml:space="preserve">, </w:t>
+      </w:r>
+      <w:r>
+        <w:rPr>
+          <w:lang w:val="ru-RU"/>
+        </w:rPr>
+        <w:t>головные боли,  общую</w:t>
+      </w:r>
+      <w:r>
+        <w:rPr>
+          <w:lang w:val="ru-RU"/>
+        </w:rPr>
+        <w:t xml:space="preserve"> слабость, быструю утомляемость</w:t>
+      </w:r>
+      <w:r>
+        <w:rPr>
+          <w:lang w:val="ru-RU"/>
+        </w:rPr>
+        <w:t>.</w:t>
       </w:r>
     </w:p>
     <w:p>
@@ -1236,495 +780,42 @@
         <w:ind w:left="-567"/>
         <w:jc w:val="both"/>
         <w:rPr>
-          <w:color w:val="C00000"/>
-          <w:sz w:val="28"/>
-          <w:szCs w:val="28"/>
-          <w:lang w:val="ru-RU"/>
-        </w:rPr>
-      </w:pPr>
-      <w:r>
-        <w:rPr>
-          <w:color w:val="C00000"/>
-          <w:sz w:val="28"/>
-          <w:szCs w:val="28"/>
-          <w:lang w:val="ru-RU"/>
-        </w:rPr>
-        <w:t>НЦД по смешанному типу.</w:t>
-      </w:r>
-    </w:p>
-    <w:p>
-      <w:pPr>
-        <w:ind w:left="-567"/>
-        <w:jc w:val="both"/>
-        <w:rPr>
-          <w:color w:val="0000FF"/>
-          <w:sz w:val="28"/>
-          <w:szCs w:val="28"/>
-          <w:lang w:val="ru-RU"/>
-        </w:rPr>
-      </w:pPr>
-      <w:sdt>
-        <w:sdtPr>
-          <w:rPr>
-            <w:color w:val="0000FF"/>
-            <w:sz w:val="28"/>
-            <w:szCs w:val="28"/>
-            <w:lang w:val="ru-RU"/>
-          </w:rPr>
-          <w:id w:val="-968201283"/>
-          <w:placeholder>
-            <w:docPart w:val="DefaultPlaceholder_1082065159"/>
-          </w:placeholder>
-          <w:comboBox>
-            <w:listItem w:value="Выберите элемент."/>
-            <w:listItem w:displayText="Дисциркуляторная" w:value="Дисциркуляторная"/>
-            <w:listItem w:displayText="Диабетическая" w:value="Диабетическая"/>
-            <w:listItem w:displayText="Дисметаболическая" w:value="Дисметаболическая"/>
-          </w:comboBox>
-        </w:sdtPr>
-        <w:sdtEndPr/>
-        <w:sdtContent>
-          <w:r>
-            <w:rPr>
-              <w:color w:val="0000FF"/>
-              <w:sz w:val="28"/>
-              <w:szCs w:val="28"/>
-              <w:lang w:val="ru-RU"/>
-            </w:rPr>
-            <w:t>Дисциркуляторная</w:t>
-          </w:r>
-        </w:sdtContent>
-      </w:sdt>
-      <w:r>
-        <w:rPr>
-          <w:color w:val="0000FF"/>
-          <w:sz w:val="28"/>
-          <w:szCs w:val="28"/>
-          <w:lang w:val="ru-RU"/>
-        </w:rPr>
-        <w:t xml:space="preserve"> энцефалопатия I-II сочетанного генеза (</w:t>
-      </w:r>
-      <w:r>
-        <w:rPr>
-          <w:color w:val="0000FF"/>
-          <w:sz w:val="28"/>
-          <w:szCs w:val="28"/>
-          <w:lang w:val="ru-RU"/>
-        </w:rPr>
-        <w:t>дисметаболическая</w:t>
-      </w:r>
-      <w:r>
-        <w:rPr>
-          <w:color w:val="0000FF"/>
-          <w:sz w:val="28"/>
-          <w:szCs w:val="28"/>
-          <w:lang w:val="ru-RU"/>
-        </w:rPr>
-        <w:t>, гипертоническая).</w:t>
-      </w:r>
-    </w:p>
-    <w:p>
-      <w:pPr>
-        <w:ind w:left="-567"/>
-        <w:jc w:val="both"/>
-        <w:rPr>
-          <w:color w:val="0000FF"/>
-          <w:sz w:val="28"/>
-          <w:szCs w:val="28"/>
-          <w:lang w:val="ru-RU"/>
-        </w:rPr>
-      </w:pPr>
-      <w:r>
-        <w:rPr>
-          <w:color w:val="0000FF"/>
-          <w:sz w:val="28"/>
-          <w:szCs w:val="28"/>
-          <w:lang w:val="ru-RU"/>
-        </w:rPr>
-        <w:t xml:space="preserve">астеновегетативный </w:t>
-      </w:r>
-      <w:proofErr w:type="gramStart"/>
-      <w:r>
-        <w:rPr>
-          <w:color w:val="0000FF"/>
-          <w:sz w:val="28"/>
-          <w:szCs w:val="28"/>
-          <w:lang w:val="ru-RU"/>
-        </w:rPr>
-        <w:t>с-м</w:t>
-      </w:r>
-      <w:proofErr w:type="gramEnd"/>
-      <w:r>
-        <w:rPr>
-          <w:color w:val="0000FF"/>
-          <w:sz w:val="28"/>
-          <w:szCs w:val="28"/>
-          <w:lang w:val="ru-RU"/>
-        </w:rPr>
-        <w:t xml:space="preserve">, </w:t>
-      </w:r>
-      <w:proofErr w:type="spellStart"/>
-      <w:r>
-        <w:rPr>
-          <w:color w:val="0000FF"/>
-          <w:sz w:val="28"/>
-          <w:szCs w:val="28"/>
-          <w:lang w:val="ru-RU"/>
-        </w:rPr>
-        <w:t>астено</w:t>
-      </w:r>
-      <w:proofErr w:type="spellEnd"/>
-      <w:r>
-        <w:rPr>
-          <w:color w:val="0000FF"/>
-          <w:sz w:val="28"/>
-          <w:szCs w:val="28"/>
-          <w:lang w:val="ru-RU"/>
-        </w:rPr>
-        <w:t>-невротический с-м, вестибуло-атактический с-м.  цереброастенический с-м, цефалгический с-м,</w:t>
-      </w:r>
-    </w:p>
-    <w:p>
-      <w:pPr>
-        <w:ind w:left="-567"/>
-        <w:jc w:val="both"/>
-        <w:rPr>
-          <w:color w:val="0000FF"/>
-          <w:sz w:val="28"/>
-          <w:szCs w:val="28"/>
-          <w:lang w:val="ru-RU"/>
-        </w:rPr>
-      </w:pPr>
-    </w:p>
-    <w:p>
-      <w:pPr>
-        <w:ind w:left="-567"/>
-        <w:jc w:val="both"/>
-        <w:rPr>
-          <w:sz w:val="28"/>
-          <w:lang w:val="ru-RU"/>
-        </w:rPr>
-      </w:pPr>
-    </w:p>
-    <w:p>
-      <w:pPr>
-        <w:ind w:left="-567"/>
-        <w:jc w:val="both"/>
-        <w:rPr>
-          <w:sz w:val="28"/>
-          <w:szCs w:val="28"/>
-          <w:lang w:val="ru-RU"/>
-        </w:rPr>
-      </w:pPr>
-      <w:bookmarkStart w:id="2" w:name="дк"/>
-      <w:bookmarkEnd w:id="2"/>
-      <w:r>
-        <w:rPr>
-          <w:sz w:val="28"/>
-          <w:szCs w:val="28"/>
+          <w:lang w:val="ru-RU"/>
+        </w:rPr>
+      </w:pPr>
+      <w:r>
+        <w:rPr>
           <w:u w:val="single"/>
           <w:lang w:val="ru-RU"/>
         </w:rPr>
-        <w:t xml:space="preserve">Жалобы при поступлении </w:t>
-      </w:r>
-      <w:r>
-        <w:rPr>
-          <w:sz w:val="28"/>
-          <w:szCs w:val="28"/>
-          <w:lang w:val="ru-RU"/>
-        </w:rPr>
-        <w:t xml:space="preserve">на </w:t>
-      </w:r>
-      <w:r>
-        <w:rPr>
-          <w:sz w:val="28"/>
-          <w:szCs w:val="28"/>
-          <w:lang w:val="ru-RU"/>
-        </w:rPr>
-        <w:t xml:space="preserve">сухость во рту, </w:t>
-      </w:r>
-      <w:r>
-        <w:rPr>
-          <w:sz w:val="28"/>
-          <w:szCs w:val="28"/>
-          <w:lang w:val="ru-RU"/>
-        </w:rPr>
-        <w:t>жажду,</w:t>
-      </w:r>
-      <w:r>
-        <w:rPr>
-          <w:sz w:val="28"/>
-          <w:szCs w:val="28"/>
+        <w:t>Краткий анамнез</w:t>
+      </w:r>
+      <w:r>
+        <w:rPr>
+          <w:lang w:val="ru-RU"/>
+        </w:rPr>
+        <w:t xml:space="preserve">: СД </w:t>
+      </w:r>
+      <w:r>
+        <w:rPr>
+          <w:lang w:val="ru-RU"/>
+        </w:rPr>
+        <w:t>выявлен в</w:t>
+      </w:r>
+      <w:r>
+        <w:rPr>
           <w:lang w:val="ru-RU"/>
         </w:rPr>
         <w:t xml:space="preserve"> </w:t>
       </w:r>
       <w:r>
         <w:rPr>
-          <w:sz w:val="28"/>
-          <w:szCs w:val="28"/>
-          <w:lang w:val="ru-RU"/>
-        </w:rPr>
-        <w:t>полиурию,</w:t>
-      </w:r>
-      <w:r>
-        <w:rPr>
-          <w:sz w:val="28"/>
-          <w:szCs w:val="28"/>
-          <w:lang w:val="ru-RU"/>
-        </w:rPr>
-        <w:t xml:space="preserve"> </w:t>
-      </w:r>
-      <w:r>
-        <w:rPr>
-          <w:sz w:val="28"/>
-          <w:szCs w:val="28"/>
-          <w:lang w:val="ru-RU"/>
-        </w:rPr>
-        <w:t>ухудшение зрения,</w:t>
-      </w:r>
-      <w:r>
-        <w:rPr>
-          <w:sz w:val="28"/>
-          <w:szCs w:val="28"/>
-          <w:lang w:val="ru-RU"/>
-        </w:rPr>
-        <w:t xml:space="preserve"> </w:t>
-      </w:r>
-    </w:p>
-    <w:p>
-      <w:pPr>
-        <w:ind w:left="-567"/>
-        <w:jc w:val="both"/>
-        <w:rPr>
-          <w:sz w:val="28"/>
-          <w:szCs w:val="28"/>
-          <w:lang w:val="ru-RU"/>
-        </w:rPr>
-      </w:pPr>
-      <w:r>
-        <w:rPr>
-          <w:sz w:val="28"/>
-          <w:szCs w:val="28"/>
-          <w:lang w:val="ru-RU"/>
-        </w:rPr>
-        <w:t xml:space="preserve"> </w:t>
-      </w:r>
-      <w:r>
-        <w:rPr>
-          <w:sz w:val="28"/>
-          <w:szCs w:val="28"/>
-          <w:lang w:val="ru-RU"/>
-        </w:rPr>
-        <w:t>боли  в н/</w:t>
-      </w:r>
-      <w:proofErr w:type="gramStart"/>
-      <w:r>
-        <w:rPr>
-          <w:sz w:val="28"/>
-          <w:szCs w:val="28"/>
-          <w:lang w:val="ru-RU"/>
-        </w:rPr>
-        <w:t>к</w:t>
-      </w:r>
-      <w:proofErr w:type="gramEnd"/>
-      <w:r>
-        <w:rPr>
-          <w:sz w:val="28"/>
-          <w:szCs w:val="28"/>
-          <w:lang w:val="ru-RU"/>
-        </w:rPr>
-        <w:t xml:space="preserve">, </w:t>
-      </w:r>
-      <w:proofErr w:type="gramStart"/>
-      <w:r>
-        <w:rPr>
-          <w:sz w:val="28"/>
-          <w:szCs w:val="28"/>
-          <w:lang w:val="ru-RU"/>
-        </w:rPr>
-        <w:t>судороги</w:t>
-      </w:r>
-      <w:proofErr w:type="gramEnd"/>
-      <w:r>
-        <w:rPr>
-          <w:sz w:val="28"/>
-          <w:szCs w:val="28"/>
-          <w:lang w:val="ru-RU"/>
-        </w:rPr>
-        <w:t>,</w:t>
-      </w:r>
-      <w:r>
-        <w:rPr>
-          <w:sz w:val="28"/>
-          <w:szCs w:val="28"/>
-          <w:lang w:val="ru-RU"/>
-        </w:rPr>
-        <w:t xml:space="preserve"> онемение ног,</w:t>
-      </w:r>
-      <w:r>
-        <w:rPr>
-          <w:sz w:val="28"/>
-          <w:szCs w:val="28"/>
-          <w:lang w:val="ru-RU"/>
-        </w:rPr>
-        <w:t xml:space="preserve"> </w:t>
-      </w:r>
-      <w:r>
-        <w:rPr>
-          <w:sz w:val="28"/>
-          <w:szCs w:val="28"/>
-          <w:lang w:val="ru-RU"/>
-        </w:rPr>
-        <w:t>повышение</w:t>
-      </w:r>
-      <w:r>
-        <w:rPr>
-          <w:sz w:val="28"/>
-          <w:szCs w:val="28"/>
-          <w:lang w:val="ru-RU"/>
-        </w:rPr>
-        <w:t xml:space="preserve"> </w:t>
-      </w:r>
-      <w:r>
-        <w:rPr>
-          <w:sz w:val="28"/>
-          <w:szCs w:val="28"/>
-          <w:lang w:val="ru-RU"/>
-        </w:rPr>
-        <w:t xml:space="preserve">АД макс. до </w:t>
-      </w:r>
-      <w:r>
-        <w:rPr>
-          <w:sz w:val="28"/>
-          <w:szCs w:val="28"/>
-          <w:lang w:val="ru-RU"/>
-        </w:rPr>
-        <w:t>150/90</w:t>
-      </w:r>
-      <w:r>
-        <w:rPr>
-          <w:sz w:val="28"/>
-          <w:szCs w:val="28"/>
-          <w:lang w:val="ru-RU"/>
-        </w:rPr>
-        <w:t xml:space="preserve"> </w:t>
-      </w:r>
-      <w:r>
-        <w:rPr>
-          <w:sz w:val="28"/>
-          <w:szCs w:val="28"/>
-          <w:lang w:val="ru-RU"/>
-        </w:rPr>
-        <w:t xml:space="preserve">мм </w:t>
-      </w:r>
-      <w:proofErr w:type="spellStart"/>
-      <w:r>
-        <w:rPr>
-          <w:sz w:val="28"/>
-          <w:szCs w:val="28"/>
-          <w:lang w:val="ru-RU"/>
-        </w:rPr>
-        <w:t>рт.</w:t>
-      </w:r>
-      <w:r>
-        <w:rPr>
-          <w:sz w:val="28"/>
-          <w:szCs w:val="28"/>
-          <w:lang w:val="ru-RU"/>
-        </w:rPr>
-        <w:t>ст</w:t>
-      </w:r>
-      <w:proofErr w:type="spellEnd"/>
-      <w:r>
-        <w:rPr>
-          <w:sz w:val="28"/>
-          <w:szCs w:val="28"/>
-          <w:lang w:val="ru-RU"/>
-        </w:rPr>
-        <w:t>.</w:t>
-      </w:r>
-      <w:r>
-        <w:rPr>
-          <w:sz w:val="28"/>
-          <w:szCs w:val="28"/>
-          <w:lang w:val="ru-RU"/>
-        </w:rPr>
-        <w:t xml:space="preserve">, </w:t>
-      </w:r>
-      <w:r>
-        <w:rPr>
-          <w:sz w:val="28"/>
-          <w:szCs w:val="28"/>
-          <w:lang w:val="ru-RU"/>
-        </w:rPr>
-        <w:t>головные боли,  общую</w:t>
-      </w:r>
-      <w:r>
-        <w:rPr>
-          <w:sz w:val="28"/>
-          <w:szCs w:val="28"/>
-          <w:lang w:val="ru-RU"/>
-        </w:rPr>
-        <w:t xml:space="preserve"> слабость, быструю утомляемость</w:t>
-      </w:r>
-      <w:r>
-        <w:rPr>
-          <w:sz w:val="28"/>
-          <w:szCs w:val="28"/>
-          <w:lang w:val="ru-RU"/>
-        </w:rPr>
-        <w:t>.</w:t>
-      </w:r>
-    </w:p>
-    <w:p>
-      <w:pPr>
-        <w:ind w:left="-567"/>
-        <w:jc w:val="both"/>
-        <w:rPr>
-          <w:sz w:val="28"/>
-          <w:lang w:val="ru-RU"/>
-        </w:rPr>
-      </w:pPr>
-      <w:r>
-        <w:rPr>
-          <w:sz w:val="28"/>
-          <w:u w:val="single"/>
-          <w:lang w:val="ru-RU"/>
-        </w:rPr>
-        <w:t>Краткий анамнез</w:t>
-      </w:r>
-      <w:r>
-        <w:rPr>
-          <w:sz w:val="28"/>
-          <w:lang w:val="ru-RU"/>
-        </w:rPr>
-        <w:t xml:space="preserve">: СД </w:t>
-      </w:r>
-      <w:r>
-        <w:rPr>
-          <w:sz w:val="28"/>
-          <w:lang w:val="ru-RU"/>
-        </w:rPr>
-        <w:t>выявлен в</w:t>
-      </w:r>
-      <w:r>
-        <w:rPr>
-          <w:sz w:val="28"/>
-          <w:lang w:val="ru-RU"/>
-        </w:rPr>
-        <w:t xml:space="preserve"> </w:t>
-      </w:r>
-      <w:r>
-        <w:rPr>
-          <w:sz w:val="28"/>
           <w:lang w:val="ru-RU"/>
         </w:rPr>
         <w:t>2009</w:t>
       </w:r>
       <w:r>
         <w:rPr>
-          <w:sz w:val="28"/>
           <w:lang w:val="ru-RU"/>
         </w:rPr>
         <w:t xml:space="preserve">г.  Комы отрицает. С начала заболевания </w:t>
@@ -1757,7 +848,6 @@
       </w:sdt>
       <w:r>
         <w:rPr>
-          <w:sz w:val="28"/>
           <w:lang w:val="ru-RU"/>
         </w:rPr>
         <w:t xml:space="preserve"> (</w:t>
@@ -1765,7 +855,6 @@
       <w:proofErr w:type="spellStart"/>
       <w:r>
         <w:rPr>
-          <w:sz w:val="28"/>
           <w:lang w:val="ru-RU"/>
         </w:rPr>
         <w:t>Диабетон</w:t>
@@ -1773,7 +862,12 @@
       <w:proofErr w:type="spellEnd"/>
       <w:r>
         <w:rPr>
-          <w:sz w:val="28"/>
+          <w:lang w:val="ru-RU"/>
+        </w:rPr>
+        <w:t xml:space="preserve"> MR,</w:t>
+      </w:r>
+      <w:r>
+        <w:rPr>
           <w:lang w:val="ru-RU"/>
         </w:rPr>
         <w:t xml:space="preserve"> </w:t>
@@ -1781,288 +875,227 @@
       <w:proofErr w:type="spellStart"/>
       <w:r>
         <w:rPr>
-          <w:sz w:val="28"/>
-          <w:lang w:val="ru-RU"/>
-        </w:rPr>
-        <w:t>MR,лтар</w:t>
+          <w:lang w:val="ru-RU"/>
+        </w:rPr>
+        <w:t>о</w:t>
+      </w:r>
+      <w:r>
+        <w:rPr>
+          <w:lang w:val="ru-RU"/>
+        </w:rPr>
+        <w:t>лтар</w:t>
       </w:r>
       <w:proofErr w:type="spellEnd"/>
+      <w:r>
+        <w:rPr>
+          <w:lang w:val="ru-RU"/>
+        </w:rPr>
+        <w:t>). В наст</w:t>
+      </w:r>
       <w:proofErr w:type="gramStart"/>
       <w:r>
         <w:rPr>
-          <w:sz w:val="28"/>
+          <w:lang w:val="ru-RU"/>
+        </w:rPr>
+        <w:t>.</w:t>
+      </w:r>
+      <w:proofErr w:type="gramEnd"/>
+      <w:r>
+        <w:rPr>
           <w:lang w:val="ru-RU"/>
         </w:rPr>
         <w:t xml:space="preserve"> </w:t>
       </w:r>
-      <w:r>
-        <w:rPr>
-          <w:sz w:val="28"/>
-          <w:lang w:val="ru-RU"/>
-        </w:rPr>
-        <w:t>)</w:t>
+      <w:proofErr w:type="gramStart"/>
+      <w:r>
+        <w:rPr>
+          <w:lang w:val="ru-RU"/>
+        </w:rPr>
+        <w:t>в</w:t>
       </w:r>
       <w:proofErr w:type="gramEnd"/>
       <w:r>
         <w:rPr>
-          <w:sz w:val="28"/>
-          <w:lang w:val="ru-RU"/>
-        </w:rPr>
-        <w:t>. В наст</w:t>
+          <w:lang w:val="ru-RU"/>
+        </w:rPr>
+        <w:t xml:space="preserve">ремя принимает:  </w:t>
+      </w:r>
+      <w:r>
+        <w:rPr>
+          <w:lang w:val="ru-RU"/>
+        </w:rPr>
+        <w:t xml:space="preserve"> трипрайд 1т утром. </w:t>
+      </w:r>
+      <w:r>
+        <w:rPr>
+          <w:lang w:val="ru-RU"/>
+        </w:rPr>
+        <w:t xml:space="preserve">Гликемия </w:t>
+      </w:r>
+      <w:r>
+        <w:rPr>
+          <w:lang w:val="ru-RU"/>
+        </w:rPr>
+        <w:t xml:space="preserve">– </w:t>
+      </w:r>
+      <w:r>
+        <w:rPr>
+          <w:lang w:val="ru-RU"/>
+        </w:rPr>
+        <w:t>8,0-13,0</w:t>
+      </w:r>
+      <w:r>
+        <w:rPr>
+          <w:lang w:val="ru-RU"/>
+        </w:rPr>
+        <w:t>ммоль/л</w:t>
       </w:r>
       <w:proofErr w:type="gramStart"/>
       <w:r>
         <w:rPr>
-          <w:sz w:val="28"/>
           <w:lang w:val="ru-RU"/>
         </w:rPr>
         <w:t>.</w:t>
       </w:r>
+      <w:r>
+        <w:rPr>
+          <w:lang w:val="ru-RU"/>
+        </w:rPr>
+        <w:t xml:space="preserve">. </w:t>
+      </w:r>
       <w:proofErr w:type="gramEnd"/>
       <w:r>
         <w:rPr>
-          <w:sz w:val="28"/>
+          <w:lang w:val="ru-RU"/>
+        </w:rPr>
+        <w:t xml:space="preserve">Последнее </w:t>
+      </w:r>
+      <w:proofErr w:type="spellStart"/>
+      <w:r>
+        <w:rPr>
+          <w:lang w:val="ru-RU"/>
+        </w:rPr>
+        <w:t>стац</w:t>
+      </w:r>
+      <w:proofErr w:type="spellEnd"/>
+      <w:r>
+        <w:rPr>
+          <w:lang w:val="ru-RU"/>
+        </w:rPr>
+        <w:t xml:space="preserve">. лечение  в </w:t>
+      </w:r>
+      <w:r>
+        <w:rPr>
+          <w:lang w:val="ru-RU"/>
+        </w:rPr>
+        <w:t>2015</w:t>
+      </w:r>
+      <w:r>
+        <w:rPr>
+          <w:lang w:val="ru-RU"/>
+        </w:rPr>
+        <w:t xml:space="preserve">г. Повышение АД в течение </w:t>
+      </w:r>
+      <w:r>
+        <w:rPr>
+          <w:lang w:val="ru-RU"/>
+        </w:rPr>
+        <w:t>10</w:t>
+      </w:r>
+      <w:r>
+        <w:rPr>
           <w:lang w:val="ru-RU"/>
         </w:rPr>
         <w:t xml:space="preserve"> </w:t>
       </w:r>
-      <w:proofErr w:type="gramStart"/>
-      <w:r>
-        <w:rPr>
-          <w:sz w:val="28"/>
-          <w:lang w:val="ru-RU"/>
-        </w:rPr>
-        <w:t>в</w:t>
-      </w:r>
-      <w:proofErr w:type="gramEnd"/>
-      <w:r>
-        <w:rPr>
-          <w:sz w:val="28"/>
-          <w:lang w:val="ru-RU"/>
-        </w:rPr>
-        <w:t xml:space="preserve">ремя принимает:  </w:t>
-      </w:r>
-      <w:r>
-        <w:rPr>
-          <w:sz w:val="28"/>
-          <w:lang w:val="ru-RU"/>
-        </w:rPr>
-        <w:t xml:space="preserve"> трипрайд 1т утром. </w:t>
-      </w:r>
-      <w:r>
-        <w:rPr>
-          <w:sz w:val="28"/>
-          <w:lang w:val="ru-RU"/>
-        </w:rPr>
-        <w:t xml:space="preserve">Гликемия </w:t>
-      </w:r>
-      <w:r>
-        <w:rPr>
-          <w:sz w:val="28"/>
-          <w:lang w:val="ru-RU"/>
-        </w:rPr>
-        <w:t xml:space="preserve">– </w:t>
-      </w:r>
-      <w:r>
-        <w:rPr>
-          <w:sz w:val="28"/>
-          <w:lang w:val="ru-RU"/>
-        </w:rPr>
-        <w:t>8,0-13,0</w:t>
-      </w:r>
-      <w:r>
-        <w:rPr>
-          <w:sz w:val="28"/>
-          <w:lang w:val="ru-RU"/>
-        </w:rPr>
-        <w:t>ммоль/л</w:t>
-      </w:r>
-      <w:proofErr w:type="gramStart"/>
-      <w:r>
-        <w:rPr>
-          <w:sz w:val="28"/>
+      <w:r>
+        <w:rPr>
+          <w:lang w:val="ru-RU"/>
+        </w:rPr>
+        <w:t xml:space="preserve">лет. Из гипотензивных принимает </w:t>
+      </w:r>
+      <w:r>
+        <w:rPr>
+          <w:lang w:val="ru-RU"/>
+        </w:rPr>
+        <w:t xml:space="preserve"> нолипрел форте 1т. В 2000 субтотальная резекция щит железы. Постоянно принимает эуттирокс100 мкг утром. </w:t>
+      </w:r>
+      <w:r>
+        <w:rPr>
+          <w:lang w:val="ru-RU"/>
+        </w:rPr>
+        <w:t xml:space="preserve">ТТГ – </w:t>
+      </w:r>
+      <w:r>
+        <w:rPr>
+          <w:lang w:val="ru-RU"/>
+        </w:rPr>
+        <w:t>4,9</w:t>
+      </w:r>
+      <w:r>
+        <w:rPr>
+          <w:lang w:val="ru-RU"/>
+        </w:rPr>
+        <w:t xml:space="preserve">  (0,3-4,0) </w:t>
+      </w:r>
+      <w:proofErr w:type="spellStart"/>
+      <w:r>
+        <w:rPr>
+          <w:lang w:val="ru-RU"/>
+        </w:rPr>
+        <w:t>Мме</w:t>
+      </w:r>
+      <w:proofErr w:type="spellEnd"/>
+      <w:r>
+        <w:rPr>
+          <w:lang w:val="ru-RU"/>
+        </w:rPr>
+        <w:t>/</w:t>
+      </w:r>
+      <w:r>
+        <w:rPr>
+          <w:lang w:val="ru-RU"/>
+        </w:rPr>
+        <w:t>м</w:t>
+      </w:r>
+      <w:r>
+        <w:rPr>
+          <w:lang w:val="ru-RU"/>
+        </w:rPr>
+        <w:t>л</w:t>
+      </w:r>
+      <w:r>
+        <w:rPr>
+          <w:lang w:val="ru-RU"/>
+        </w:rPr>
+        <w:t xml:space="preserve"> </w:t>
+      </w:r>
+      <w:r>
+        <w:rPr>
+          <w:lang w:val="ru-RU"/>
+        </w:rPr>
+        <w:t xml:space="preserve">от </w:t>
+      </w:r>
+      <w:r>
+        <w:rPr>
+          <w:lang w:val="ru-RU"/>
+        </w:rPr>
+        <w:t xml:space="preserve">12.08.17 </w:t>
+      </w:r>
+      <w:r>
+        <w:rPr>
           <w:lang w:val="ru-RU"/>
         </w:rPr>
         <w:t>.</w:t>
       </w:r>
       <w:r>
         <w:rPr>
-          <w:sz w:val="28"/>
-          <w:lang w:val="ru-RU"/>
-        </w:rPr>
-        <w:t xml:space="preserve">. </w:t>
-      </w:r>
-      <w:proofErr w:type="gramEnd"/>
-      <w:r>
-        <w:rPr>
-          <w:sz w:val="28"/>
-          <w:lang w:val="ru-RU"/>
-        </w:rPr>
-        <w:t xml:space="preserve">Последнее </w:t>
-      </w:r>
-      <w:proofErr w:type="spellStart"/>
-      <w:r>
-        <w:rPr>
-          <w:sz w:val="28"/>
-          <w:lang w:val="ru-RU"/>
-        </w:rPr>
-        <w:t>стац</w:t>
-      </w:r>
-      <w:proofErr w:type="spellEnd"/>
-      <w:r>
-        <w:rPr>
-          <w:sz w:val="28"/>
-          <w:lang w:val="ru-RU"/>
-        </w:rPr>
-        <w:t xml:space="preserve">. лечение  в </w:t>
-      </w:r>
-      <w:r>
-        <w:rPr>
-          <w:sz w:val="28"/>
-          <w:lang w:val="ru-RU"/>
-        </w:rPr>
-        <w:t>2015</w:t>
-      </w:r>
-      <w:r>
-        <w:rPr>
-          <w:sz w:val="28"/>
-          <w:lang w:val="ru-RU"/>
-        </w:rPr>
-        <w:t xml:space="preserve">г. Повышение АД в течение </w:t>
-      </w:r>
-      <w:r>
-        <w:rPr>
-          <w:sz w:val="28"/>
-          <w:lang w:val="ru-RU"/>
-        </w:rPr>
-        <w:t>10</w:t>
-      </w:r>
-      <w:r>
-        <w:rPr>
-          <w:sz w:val="28"/>
-          <w:lang w:val="ru-RU"/>
-        </w:rPr>
-        <w:t xml:space="preserve"> </w:t>
-      </w:r>
-      <w:r>
-        <w:rPr>
-          <w:sz w:val="28"/>
-          <w:lang w:val="ru-RU"/>
-        </w:rPr>
-        <w:t xml:space="preserve">лет. Из гипотензивных принимает </w:t>
-      </w:r>
-      <w:r>
-        <w:rPr>
-          <w:sz w:val="28"/>
-          <w:lang w:val="ru-RU"/>
-        </w:rPr>
-        <w:t xml:space="preserve"> нолипрел форте 1т</w:t>
-      </w:r>
-      <w:proofErr w:type="gramStart"/>
-      <w:r>
-        <w:rPr>
-          <w:sz w:val="28"/>
-          <w:lang w:val="ru-RU"/>
-        </w:rPr>
-        <w:t xml:space="preserve"> .</w:t>
-      </w:r>
-      <w:proofErr w:type="gramEnd"/>
-      <w:r>
-        <w:rPr>
-          <w:sz w:val="28"/>
-          <w:lang w:val="ru-RU"/>
-        </w:rPr>
-        <w:t xml:space="preserve"> В 2000 субтотальная резекция щит железы. Постоянно принимает эуттирокс100 мкг утром. </w:t>
-      </w:r>
-      <w:r>
-        <w:rPr>
-          <w:sz w:val="28"/>
-          <w:lang w:val="ru-RU"/>
-        </w:rPr>
-        <w:t xml:space="preserve">ТТГ – </w:t>
-      </w:r>
-      <w:r>
-        <w:rPr>
-          <w:sz w:val="28"/>
-          <w:lang w:val="ru-RU"/>
-        </w:rPr>
-        <w:t>4,9</w:t>
-      </w:r>
-      <w:r>
-        <w:rPr>
-          <w:sz w:val="28"/>
-          <w:lang w:val="ru-RU"/>
-        </w:rPr>
-        <w:t xml:space="preserve">  (0,3-4,0) </w:t>
-      </w:r>
-      <w:proofErr w:type="spellStart"/>
-      <w:r>
-        <w:rPr>
-          <w:sz w:val="28"/>
-          <w:lang w:val="ru-RU"/>
-        </w:rPr>
-        <w:t>Мме</w:t>
-      </w:r>
-      <w:proofErr w:type="spellEnd"/>
-      <w:r>
-        <w:rPr>
-          <w:sz w:val="28"/>
-          <w:lang w:val="ru-RU"/>
-        </w:rPr>
-        <w:t>/</w:t>
-      </w:r>
-      <w:r>
-        <w:rPr>
-          <w:sz w:val="28"/>
-          <w:lang w:val="ru-RU"/>
-        </w:rPr>
-        <w:t>м</w:t>
-      </w:r>
-      <w:r>
-        <w:rPr>
-          <w:sz w:val="28"/>
-          <w:lang w:val="ru-RU"/>
-        </w:rPr>
-        <w:t>л</w:t>
-      </w:r>
-      <w:r>
-        <w:rPr>
-          <w:sz w:val="28"/>
-          <w:lang w:val="ru-RU"/>
-        </w:rPr>
-        <w:t xml:space="preserve"> </w:t>
-      </w:r>
-      <w:r>
-        <w:rPr>
-          <w:sz w:val="28"/>
-          <w:lang w:val="ru-RU"/>
-        </w:rPr>
-        <w:t xml:space="preserve">от </w:t>
-      </w:r>
-      <w:r>
-        <w:rPr>
-          <w:sz w:val="28"/>
-          <w:lang w:val="ru-RU"/>
-        </w:rPr>
-        <w:t xml:space="preserve">12.08.17 </w:t>
-      </w:r>
-      <w:r>
-        <w:rPr>
-          <w:sz w:val="28"/>
-          <w:lang w:val="ru-RU"/>
-        </w:rPr>
-        <w:t>.</w:t>
-      </w:r>
-      <w:r>
-        <w:rPr>
-          <w:sz w:val="28"/>
           <w:lang w:val="ru-RU"/>
         </w:rPr>
         <w:t>Госпитализирован  в обл. энд. диспансер для коррекции ССТ, лечения хр. осложнений СД.</w:t>
       </w:r>
       <w:r>
         <w:rPr>
-          <w:sz w:val="28"/>
           <w:lang w:val="ru-RU"/>
         </w:rPr>
         <w:t xml:space="preserve"> </w:t>
@@ -2073,14 +1106,12 @@
         <w:ind w:left="-567"/>
         <w:jc w:val="both"/>
         <w:rPr>
-          <w:sz w:val="28"/>
           <w:u w:val="single"/>
           <w:lang w:val="ru-RU"/>
         </w:rPr>
       </w:pPr>
       <w:r>
         <w:rPr>
-          <w:sz w:val="28"/>
           <w:u w:val="single"/>
           <w:lang w:val="ru-RU"/>
         </w:rPr>
@@ -2092,7 +1123,6 @@
         <w:ind w:left="-567"/>
         <w:jc w:val="both"/>
         <w:rPr>
-          <w:sz w:val="28"/>
           <w:u w:val="single"/>
           <w:lang w:val="ru-RU"/>
         </w:rPr>
@@ -2552,8 +1582,6 @@
         <w:ind w:left="-567"/>
         <w:jc w:val="both"/>
         <w:rPr>
-          <w:sz w:val="28"/>
-          <w:szCs w:val="20"/>
           <w:u w:val="single"/>
           <w:lang w:val="ru-RU"/>
         </w:rPr>
@@ -2604,19 +1632,14 @@
               <w:jc w:val="both"/>
               <w:rPr>
                 <w:rFonts w:asciiTheme="minorHAnsi" w:hAnsiTheme="minorHAnsi"/>
-                <w:sz w:val="23"/>
-                <w:szCs w:val="23"/>
                 <w:lang w:val="ru-RU"/>
               </w:rPr>
             </w:pPr>
             <w:r>
               <w:rPr>
                 <w:rFonts w:asciiTheme="minorHAnsi" w:hAnsiTheme="minorHAnsi"/>
-                <w:sz w:val="23"/>
-                <w:szCs w:val="23"/>
-                <w:lang w:val="ru-RU"/>
-              </w:rPr>
-              <w:lastRenderedPageBreak/>
+                <w:lang w:val="ru-RU"/>
+              </w:rPr>
               <w:t>биохимия</w:t>
             </w:r>
           </w:p>
@@ -2634,16 +1657,12 @@
               <w:jc w:val="both"/>
               <w:rPr>
                 <w:rFonts w:asciiTheme="minorHAnsi" w:hAnsiTheme="minorHAnsi"/>
-                <w:sz w:val="23"/>
-                <w:szCs w:val="23"/>
                 <w:lang w:val="ru-RU"/>
               </w:rPr>
             </w:pPr>
             <w:r>
               <w:rPr>
                 <w:rFonts w:asciiTheme="minorHAnsi" w:hAnsiTheme="minorHAnsi"/>
-                <w:sz w:val="23"/>
-                <w:szCs w:val="23"/>
                 <w:lang w:val="ru-RU"/>
               </w:rPr>
               <w:t xml:space="preserve">СКФ </w:t>
@@ -2663,8 +1682,6 @@
               <w:jc w:val="both"/>
               <w:rPr>
                 <w:rFonts w:asciiTheme="minorHAnsi" w:hAnsiTheme="minorHAnsi"/>
-                <w:sz w:val="23"/>
-                <w:szCs w:val="23"/>
                 <w:lang w:val="ru-RU"/>
               </w:rPr>
             </w:pPr>
@@ -2672,8 +1689,6 @@
             <w:r>
               <w:rPr>
                 <w:rFonts w:asciiTheme="minorHAnsi" w:hAnsiTheme="minorHAnsi"/>
-                <w:sz w:val="23"/>
-                <w:szCs w:val="23"/>
                 <w:lang w:val="ru-RU"/>
               </w:rPr>
               <w:t>хол</w:t>
@@ -2694,8 +1709,6 @@
               <w:jc w:val="both"/>
               <w:rPr>
                 <w:rFonts w:asciiTheme="minorHAnsi" w:hAnsiTheme="minorHAnsi"/>
-                <w:sz w:val="23"/>
-                <w:szCs w:val="23"/>
                 <w:lang w:val="ru-RU"/>
               </w:rPr>
             </w:pPr>
@@ -2703,8 +1716,6 @@
             <w:r>
               <w:rPr>
                 <w:rFonts w:asciiTheme="minorHAnsi" w:hAnsiTheme="minorHAnsi"/>
-                <w:sz w:val="23"/>
-                <w:szCs w:val="23"/>
                 <w:lang w:val="ru-RU"/>
               </w:rPr>
               <w:t>тригл</w:t>
@@ -2713,8 +1724,6 @@
             <w:r>
               <w:rPr>
                 <w:rFonts w:asciiTheme="minorHAnsi" w:hAnsiTheme="minorHAnsi"/>
-                <w:sz w:val="23"/>
-                <w:szCs w:val="23"/>
                 <w:lang w:val="ru-RU"/>
               </w:rPr>
               <w:t xml:space="preserve"> </w:t>
@@ -2734,16 +1743,12 @@
               <w:jc w:val="both"/>
               <w:rPr>
                 <w:rFonts w:asciiTheme="minorHAnsi" w:hAnsiTheme="minorHAnsi"/>
-                <w:sz w:val="23"/>
-                <w:szCs w:val="23"/>
                 <w:lang w:val="ru-RU"/>
               </w:rPr>
             </w:pPr>
             <w:r>
               <w:rPr>
                 <w:rFonts w:asciiTheme="minorHAnsi" w:hAnsiTheme="minorHAnsi"/>
-                <w:sz w:val="23"/>
-                <w:szCs w:val="23"/>
                 <w:lang w:val="ru-RU"/>
               </w:rPr>
               <w:t xml:space="preserve">ХСЛПВП </w:t>
@@ -2763,16 +1768,12 @@
               <w:jc w:val="both"/>
               <w:rPr>
                 <w:rFonts w:asciiTheme="minorHAnsi" w:hAnsiTheme="minorHAnsi"/>
-                <w:sz w:val="23"/>
-                <w:szCs w:val="23"/>
                 <w:lang w:val="ru-RU"/>
               </w:rPr>
             </w:pPr>
             <w:r>
               <w:rPr>
                 <w:rFonts w:asciiTheme="minorHAnsi" w:hAnsiTheme="minorHAnsi"/>
-                <w:sz w:val="23"/>
-                <w:szCs w:val="23"/>
                 <w:lang w:val="ru-RU"/>
               </w:rPr>
               <w:t xml:space="preserve">ХСЛПНП </w:t>
@@ -2792,16 +1793,12 @@
               <w:jc w:val="both"/>
               <w:rPr>
                 <w:rFonts w:asciiTheme="minorHAnsi" w:hAnsiTheme="minorHAnsi"/>
-                <w:sz w:val="23"/>
-                <w:szCs w:val="23"/>
                 <w:lang w:val="ru-RU"/>
               </w:rPr>
             </w:pPr>
             <w:r>
               <w:rPr>
                 <w:rFonts w:asciiTheme="minorHAnsi" w:hAnsiTheme="minorHAnsi"/>
-                <w:sz w:val="23"/>
-                <w:szCs w:val="23"/>
                 <w:lang w:val="ru-RU"/>
               </w:rPr>
               <w:t xml:space="preserve">Катер </w:t>
@@ -2821,16 +1818,12 @@
               <w:jc w:val="both"/>
               <w:rPr>
                 <w:rFonts w:asciiTheme="minorHAnsi" w:hAnsiTheme="minorHAnsi"/>
-                <w:sz w:val="23"/>
-                <w:szCs w:val="23"/>
                 <w:lang w:val="ru-RU"/>
               </w:rPr>
             </w:pPr>
             <w:r>
               <w:rPr>
                 <w:rFonts w:asciiTheme="minorHAnsi" w:hAnsiTheme="minorHAnsi"/>
-                <w:sz w:val="23"/>
-                <w:szCs w:val="23"/>
                 <w:lang w:val="ru-RU"/>
               </w:rPr>
               <w:t xml:space="preserve">мочевина </w:t>
@@ -2850,16 +1843,12 @@
               <w:jc w:val="both"/>
               <w:rPr>
                 <w:rFonts w:asciiTheme="minorHAnsi" w:hAnsiTheme="minorHAnsi"/>
-                <w:sz w:val="23"/>
-                <w:szCs w:val="23"/>
                 <w:lang w:val="ru-RU"/>
               </w:rPr>
             </w:pPr>
             <w:r>
               <w:rPr>
                 <w:rFonts w:asciiTheme="minorHAnsi" w:hAnsiTheme="minorHAnsi"/>
-                <w:sz w:val="23"/>
-                <w:szCs w:val="23"/>
                 <w:lang w:val="ru-RU"/>
               </w:rPr>
               <w:t xml:space="preserve">креатинин </w:t>
@@ -2879,16 +1868,12 @@
               <w:jc w:val="both"/>
               <w:rPr>
                 <w:rFonts w:asciiTheme="minorHAnsi" w:hAnsiTheme="minorHAnsi"/>
-                <w:sz w:val="23"/>
-                <w:szCs w:val="23"/>
                 <w:lang w:val="ru-RU"/>
               </w:rPr>
             </w:pPr>
             <w:r>
               <w:rPr>
                 <w:rFonts w:asciiTheme="minorHAnsi" w:hAnsiTheme="minorHAnsi"/>
-                <w:sz w:val="23"/>
-                <w:szCs w:val="23"/>
                 <w:lang w:val="ru-RU"/>
               </w:rPr>
               <w:t xml:space="preserve">бил </w:t>
@@ -2897,8 +1882,6 @@
             <w:r>
               <w:rPr>
                 <w:rFonts w:asciiTheme="minorHAnsi" w:hAnsiTheme="minorHAnsi"/>
-                <w:sz w:val="23"/>
-                <w:szCs w:val="23"/>
                 <w:lang w:val="ru-RU"/>
               </w:rPr>
               <w:t>общ</w:t>
@@ -2907,8 +1890,6 @@
             <w:r>
               <w:rPr>
                 <w:rFonts w:asciiTheme="minorHAnsi" w:hAnsiTheme="minorHAnsi"/>
-                <w:sz w:val="23"/>
-                <w:szCs w:val="23"/>
                 <w:lang w:val="ru-RU"/>
               </w:rPr>
               <w:t xml:space="preserve"> </w:t>
@@ -2928,16 +1909,12 @@
               <w:jc w:val="both"/>
               <w:rPr>
                 <w:rFonts w:asciiTheme="minorHAnsi" w:hAnsiTheme="minorHAnsi"/>
-                <w:sz w:val="23"/>
-                <w:szCs w:val="23"/>
                 <w:lang w:val="ru-RU"/>
               </w:rPr>
             </w:pPr>
             <w:r>
               <w:rPr>
                 <w:rFonts w:asciiTheme="minorHAnsi" w:hAnsiTheme="minorHAnsi"/>
-                <w:sz w:val="23"/>
-                <w:szCs w:val="23"/>
                 <w:lang w:val="ru-RU"/>
               </w:rPr>
               <w:t xml:space="preserve">бил </w:t>
@@ -2947,8 +1924,6 @@
             <w:r>
               <w:rPr>
                 <w:rFonts w:asciiTheme="minorHAnsi" w:hAnsiTheme="minorHAnsi"/>
-                <w:sz w:val="23"/>
-                <w:szCs w:val="23"/>
                 <w:lang w:val="ru-RU"/>
               </w:rPr>
               <w:t>пр</w:t>
@@ -2958,8 +1933,6 @@
             <w:r>
               <w:rPr>
                 <w:rFonts w:asciiTheme="minorHAnsi" w:hAnsiTheme="minorHAnsi"/>
-                <w:sz w:val="23"/>
-                <w:szCs w:val="23"/>
                 <w:lang w:val="ru-RU"/>
               </w:rPr>
               <w:t xml:space="preserve"> </w:t>
@@ -2979,8 +1952,6 @@
               <w:jc w:val="both"/>
               <w:rPr>
                 <w:rFonts w:asciiTheme="minorHAnsi" w:hAnsiTheme="minorHAnsi"/>
-                <w:sz w:val="23"/>
-                <w:szCs w:val="23"/>
                 <w:lang w:val="ru-RU"/>
               </w:rPr>
             </w:pPr>
@@ -2988,8 +1959,6 @@
             <w:r>
               <w:rPr>
                 <w:rFonts w:asciiTheme="minorHAnsi" w:hAnsiTheme="minorHAnsi"/>
-                <w:sz w:val="23"/>
-                <w:szCs w:val="23"/>
                 <w:lang w:val="ru-RU"/>
               </w:rPr>
               <w:t>тим</w:t>
@@ -2998,8 +1967,6 @@
             <w:r>
               <w:rPr>
                 <w:rFonts w:asciiTheme="minorHAnsi" w:hAnsiTheme="minorHAnsi"/>
-                <w:sz w:val="23"/>
-                <w:szCs w:val="23"/>
                 <w:lang w:val="ru-RU"/>
               </w:rPr>
               <w:t xml:space="preserve"> </w:t>
@@ -3019,16 +1986,12 @@
               <w:jc w:val="both"/>
               <w:rPr>
                 <w:rFonts w:asciiTheme="minorHAnsi" w:hAnsiTheme="minorHAnsi"/>
-                <w:sz w:val="23"/>
-                <w:szCs w:val="23"/>
                 <w:lang w:val="ru-RU"/>
               </w:rPr>
             </w:pPr>
             <w:r>
               <w:rPr>
                 <w:rFonts w:asciiTheme="minorHAnsi" w:hAnsiTheme="minorHAnsi"/>
-                <w:sz w:val="23"/>
-                <w:szCs w:val="23"/>
                 <w:lang w:val="ru-RU"/>
               </w:rPr>
               <w:t xml:space="preserve">АСТ </w:t>
@@ -3048,16 +2011,12 @@
               <w:jc w:val="both"/>
               <w:rPr>
                 <w:rFonts w:asciiTheme="minorHAnsi" w:hAnsiTheme="minorHAnsi"/>
-                <w:sz w:val="23"/>
-                <w:szCs w:val="23"/>
                 <w:lang w:val="ru-RU"/>
               </w:rPr>
             </w:pPr>
             <w:r>
               <w:rPr>
                 <w:rFonts w:asciiTheme="minorHAnsi" w:hAnsiTheme="minorHAnsi"/>
-                <w:sz w:val="23"/>
-                <w:szCs w:val="23"/>
                 <w:lang w:val="ru-RU"/>
               </w:rPr>
               <w:t xml:space="preserve">АЛТ </w:t>
@@ -3371,7 +2330,6 @@
         <w:ind w:left="-567"/>
         <w:jc w:val="both"/>
         <w:rPr>
-          <w:sz w:val="28"/>
           <w:lang w:val="ru-RU"/>
         </w:rPr>
       </w:pPr>
@@ -3381,35 +2339,29 @@
         <w:ind w:left="-567"/>
         <w:jc w:val="both"/>
         <w:rPr>
-          <w:sz w:val="28"/>
-          <w:szCs w:val="20"/>
-          <w:lang w:val="ru-RU"/>
-        </w:rPr>
-      </w:pPr>
-      <w:r>
-        <w:rPr>
-          <w:sz w:val="28"/>
+          <w:lang w:val="ru-RU"/>
+        </w:rPr>
+      </w:pPr>
+      <w:r>
+        <w:rPr>
           <w:lang w:val="ru-RU"/>
         </w:rPr>
         <w:t>05</w:t>
       </w:r>
       <w:r>
         <w:rPr>
-          <w:sz w:val="28"/>
           <w:lang w:val="ru-RU"/>
         </w:rPr>
         <w:t>.</w:t>
       </w:r>
       <w:r>
         <w:rPr>
-          <w:sz w:val="28"/>
           <w:lang w:val="ru-RU"/>
         </w:rPr>
         <w:t>09.17</w:t>
       </w:r>
       <w:r>
         <w:rPr>
-          <w:sz w:val="28"/>
           <w:lang w:val="ru-RU"/>
         </w:rPr>
         <w:t xml:space="preserve"> </w:t>
@@ -3417,7 +2369,6 @@
       <w:proofErr w:type="spellStart"/>
       <w:r>
         <w:rPr>
-          <w:sz w:val="28"/>
           <w:lang w:val="ru-RU"/>
         </w:rPr>
         <w:t>Глик</w:t>
@@ -3425,35 +2376,30 @@
       <w:proofErr w:type="spellEnd"/>
       <w:r>
         <w:rPr>
-          <w:sz w:val="28"/>
           <w:lang w:val="ru-RU"/>
         </w:rPr>
         <w:t xml:space="preserve">. гемоглобин </w:t>
       </w:r>
       <w:r>
         <w:rPr>
-          <w:sz w:val="28"/>
           <w:lang w:val="ru-RU"/>
         </w:rPr>
         <w:t>–</w:t>
       </w:r>
       <w:r>
         <w:rPr>
-          <w:sz w:val="28"/>
           <w:lang w:val="ru-RU"/>
         </w:rPr>
         <w:t xml:space="preserve"> </w:t>
       </w:r>
       <w:r>
         <w:rPr>
-          <w:sz w:val="28"/>
           <w:lang w:val="ru-RU"/>
         </w:rPr>
         <w:t>8,9</w:t>
       </w:r>
       <w:r>
         <w:rPr>
-          <w:sz w:val="28"/>
           <w:lang w:val="ru-RU"/>
         </w:rPr>
         <w:t>%</w:t>
@@ -3464,62 +2410,53 @@
         <w:ind w:left="-567"/>
         <w:jc w:val="both"/>
         <w:rPr>
-          <w:sz w:val="28"/>
-          <w:lang w:val="ru-RU"/>
-        </w:rPr>
-      </w:pPr>
-      <w:r>
-        <w:rPr>
-          <w:sz w:val="28"/>
+          <w:lang w:val="ru-RU"/>
+        </w:rPr>
+      </w:pPr>
+      <w:r>
+        <w:rPr>
           <w:lang w:val="ru-RU"/>
         </w:rPr>
         <w:t>06.10.17</w:t>
       </w:r>
       <w:r>
         <w:rPr>
-          <w:sz w:val="28"/>
           <w:lang w:val="ru-RU"/>
         </w:rPr>
         <w:t xml:space="preserve"> ТТГ </w:t>
       </w:r>
       <w:r>
         <w:rPr>
-          <w:sz w:val="28"/>
           <w:lang w:val="ru-RU"/>
         </w:rPr>
         <w:t>–</w:t>
       </w:r>
       <w:r>
         <w:rPr>
-          <w:sz w:val="28"/>
           <w:lang w:val="ru-RU"/>
         </w:rPr>
         <w:t xml:space="preserve"> </w:t>
       </w:r>
       <w:r>
         <w:rPr>
-          <w:sz w:val="28"/>
           <w:lang w:val="ru-RU"/>
         </w:rPr>
         <w:t>2,4</w:t>
       </w:r>
       <w:r>
         <w:rPr>
-          <w:sz w:val="28"/>
           <w:lang w:val="ru-RU"/>
         </w:rPr>
         <w:t xml:space="preserve"> </w:t>
       </w:r>
       <w:r>
         <w:rPr>
-          <w:sz w:val="28"/>
           <w:lang w:val="ru-RU"/>
         </w:rPr>
         <w:t xml:space="preserve"> </w:t>
       </w:r>
       <w:r>
         <w:rPr>
-          <w:sz w:val="28"/>
           <w:lang w:val="ru-RU"/>
         </w:rPr>
         <w:t xml:space="preserve">(0,3-4,0) </w:t>
@@ -3527,7 +2464,6 @@
       <w:proofErr w:type="spellStart"/>
       <w:r>
         <w:rPr>
-          <w:sz w:val="28"/>
           <w:lang w:val="ru-RU"/>
         </w:rPr>
         <w:t>Мме</w:t>
@@ -3535,21 +2471,18 @@
       <w:proofErr w:type="spellEnd"/>
       <w:r>
         <w:rPr>
-          <w:sz w:val="28"/>
           <w:lang w:val="ru-RU"/>
         </w:rPr>
         <w:t>/</w:t>
       </w:r>
       <w:r>
         <w:rPr>
-          <w:sz w:val="28"/>
           <w:lang w:val="ru-RU"/>
         </w:rPr>
         <w:t>м</w:t>
       </w:r>
       <w:r>
         <w:rPr>
-          <w:sz w:val="28"/>
           <w:lang w:val="ru-RU"/>
         </w:rPr>
         <w:t>л</w:t>
@@ -3560,98 +2493,68 @@
         <w:ind w:left="-567"/>
         <w:jc w:val="both"/>
         <w:rPr>
-          <w:sz w:val="28"/>
-          <w:szCs w:val="28"/>
-          <w:lang w:val="ru-RU"/>
-        </w:rPr>
-      </w:pPr>
-      <w:r>
-        <w:rPr>
-          <w:sz w:val="28"/>
-          <w:szCs w:val="28"/>
+          <w:lang w:val="ru-RU"/>
+        </w:rPr>
+      </w:pPr>
+      <w:r>
+        <w:rPr>
           <w:lang w:val="ru-RU"/>
         </w:rPr>
         <w:t>04</w:t>
       </w:r>
       <w:r>
         <w:rPr>
-          <w:sz w:val="28"/>
-          <w:szCs w:val="28"/>
           <w:lang w:val="ru-RU"/>
         </w:rPr>
         <w:t>.</w:t>
       </w:r>
       <w:r>
         <w:rPr>
-          <w:sz w:val="28"/>
-          <w:szCs w:val="28"/>
           <w:lang w:val="ru-RU"/>
         </w:rPr>
         <w:t>09.17</w:t>
       </w:r>
       <w:r>
         <w:rPr>
-          <w:sz w:val="28"/>
-          <w:szCs w:val="28"/>
+          <w:lang w:val="ru-RU"/>
+        </w:rPr>
+        <w:t xml:space="preserve"> К – </w:t>
+      </w:r>
+      <w:r>
+        <w:rPr>
+          <w:lang w:val="ru-RU"/>
+        </w:rPr>
+        <w:t>4,69</w:t>
+      </w:r>
+      <w:proofErr w:type="gramStart"/>
+      <w:r>
+        <w:rPr>
+          <w:lang w:val="ru-RU"/>
+        </w:rPr>
+        <w:t xml:space="preserve">  ;</w:t>
+      </w:r>
+      <w:proofErr w:type="gramEnd"/>
+      <w:r>
+        <w:rPr>
+          <w:lang w:val="ru-RU"/>
+        </w:rPr>
+        <w:t xml:space="preserve"> Nа – </w:t>
+      </w:r>
+      <w:r>
+        <w:rPr>
+          <w:lang w:val="ru-RU"/>
+        </w:rPr>
+        <w:t>137</w:t>
+      </w:r>
+      <w:r>
+        <w:rPr>
           <w:lang w:val="ru-RU"/>
         </w:rPr>
         <w:t xml:space="preserve"> </w:t>
       </w:r>
-      <w:r>
-        <w:rPr>
-          <w:sz w:val="28"/>
-          <w:szCs w:val="28"/>
-          <w:lang w:val="ru-RU"/>
-        </w:rPr>
-        <w:t xml:space="preserve">К – </w:t>
-      </w:r>
-      <w:r>
-        <w:rPr>
-          <w:sz w:val="28"/>
-          <w:szCs w:val="28"/>
-          <w:lang w:val="ru-RU"/>
-        </w:rPr>
-        <w:t>4,69</w:t>
-      </w:r>
-      <w:proofErr w:type="gramStart"/>
-      <w:r>
-        <w:rPr>
-          <w:sz w:val="28"/>
-          <w:szCs w:val="28"/>
-          <w:lang w:val="ru-RU"/>
-        </w:rPr>
-        <w:t xml:space="preserve">  ;</w:t>
-      </w:r>
-      <w:proofErr w:type="gramEnd"/>
-      <w:r>
-        <w:rPr>
-          <w:sz w:val="28"/>
-          <w:szCs w:val="28"/>
-          <w:lang w:val="ru-RU"/>
-        </w:rPr>
-        <w:t xml:space="preserve"> Nа – </w:t>
-      </w:r>
-      <w:r>
-        <w:rPr>
-          <w:sz w:val="28"/>
-          <w:szCs w:val="28"/>
-          <w:lang w:val="ru-RU"/>
-        </w:rPr>
-        <w:t>137</w:t>
-      </w:r>
-      <w:r>
-        <w:rPr>
-          <w:sz w:val="28"/>
-          <w:szCs w:val="28"/>
-          <w:lang w:val="ru-RU"/>
-        </w:rPr>
-        <w:t xml:space="preserve"> </w:t>
-      </w:r>
       <w:proofErr w:type="spellStart"/>
       <w:r>
         <w:rPr>
-          <w:sz w:val="28"/>
-          <w:szCs w:val="28"/>
           <w:lang w:val="ru-RU"/>
         </w:rPr>
         <w:t>Са</w:t>
@@ -3659,8 +2562,6 @@
       <w:proofErr w:type="spellEnd"/>
       <w:r>
         <w:rPr>
-          <w:sz w:val="28"/>
-          <w:szCs w:val="28"/>
           <w:vertAlign w:val="superscript"/>
           <w:lang w:val="ru-RU"/>
         </w:rPr>
@@ -3668,40 +2569,30 @@
       </w:r>
       <w:r>
         <w:rPr>
-          <w:sz w:val="28"/>
-          <w:szCs w:val="28"/>
           <w:lang w:val="ru-RU"/>
         </w:rPr>
         <w:t xml:space="preserve"> -</w:t>
       </w:r>
       <w:r>
         <w:rPr>
-          <w:sz w:val="28"/>
-          <w:szCs w:val="28"/>
           <w:lang w:val="ru-RU"/>
         </w:rPr>
         <w:t>1,11</w:t>
       </w:r>
       <w:r>
         <w:rPr>
-          <w:sz w:val="28"/>
-          <w:szCs w:val="28"/>
           <w:lang w:val="ru-RU"/>
         </w:rPr>
         <w:t xml:space="preserve"> С1 - </w:t>
       </w:r>
       <w:r>
         <w:rPr>
-          <w:sz w:val="28"/>
-          <w:szCs w:val="28"/>
           <w:lang w:val="ru-RU"/>
         </w:rPr>
         <w:t>101</w:t>
       </w:r>
       <w:r>
         <w:rPr>
-          <w:sz w:val="28"/>
-          <w:szCs w:val="28"/>
           <w:lang w:val="ru-RU"/>
         </w:rPr>
         <w:t xml:space="preserve">  ммоль/л</w:t>
@@ -3714,53 +2605,71 @@
         <w:jc w:val="both"/>
         <w:rPr>
           <w:b w:val="0"/>
+          <w:sz w:val="24"/>
+          <w:szCs w:val="24"/>
         </w:rPr>
       </w:pPr>
       <w:r>
         <w:rPr>
           <w:b w:val="0"/>
+          <w:sz w:val="24"/>
+          <w:szCs w:val="24"/>
         </w:rPr>
         <w:t>04</w:t>
       </w:r>
       <w:r>
         <w:rPr>
           <w:b w:val="0"/>
+          <w:sz w:val="24"/>
+          <w:szCs w:val="24"/>
         </w:rPr>
         <w:t>.</w:t>
       </w:r>
       <w:r>
         <w:rPr>
           <w:b w:val="0"/>
+          <w:sz w:val="24"/>
+          <w:szCs w:val="24"/>
         </w:rPr>
         <w:t>09.17</w:t>
       </w:r>
       <w:r>
         <w:rPr>
           <w:b w:val="0"/>
+          <w:sz w:val="24"/>
+          <w:szCs w:val="24"/>
         </w:rPr>
         <w:t xml:space="preserve"> </w:t>
       </w:r>
       <w:r>
         <w:rPr>
           <w:b w:val="0"/>
+          <w:sz w:val="24"/>
+          <w:szCs w:val="24"/>
         </w:rPr>
         <w:t>Общ. а</w:t>
       </w:r>
       <w:r>
         <w:rPr>
           <w:b w:val="0"/>
+          <w:sz w:val="24"/>
+          <w:szCs w:val="24"/>
         </w:rPr>
         <w:t>н. мочи уд вес 10</w:t>
       </w:r>
       <w:r>
         <w:rPr>
           <w:b w:val="0"/>
+          <w:sz w:val="24"/>
+          <w:szCs w:val="24"/>
         </w:rPr>
         <w:t>14</w:t>
       </w:r>
       <w:r>
         <w:rPr>
           <w:b w:val="0"/>
+          <w:sz w:val="24"/>
+          <w:szCs w:val="24"/>
         </w:rPr>
         <w:t xml:space="preserve">  </w:t>
       </w:r>
@@ -3768,6 +2677,8 @@
       <w:r>
         <w:rPr>
           <w:b w:val="0"/>
+          <w:sz w:val="24"/>
+          <w:szCs w:val="24"/>
         </w:rPr>
         <w:t>лейк</w:t>
       </w:r>
@@ -3775,18 +2686,24 @@
       <w:r>
         <w:rPr>
           <w:b w:val="0"/>
+          <w:sz w:val="24"/>
+          <w:szCs w:val="24"/>
         </w:rPr>
         <w:t xml:space="preserve"> – </w:t>
       </w:r>
       <w:r>
         <w:rPr>
           <w:b w:val="0"/>
+          <w:sz w:val="24"/>
+          <w:szCs w:val="24"/>
         </w:rPr>
         <w:t>2-4</w:t>
       </w:r>
       <w:r>
         <w:rPr>
           <w:b w:val="0"/>
+          <w:sz w:val="24"/>
+          <w:szCs w:val="24"/>
         </w:rPr>
         <w:t xml:space="preserve">  в </w:t>
       </w:r>
@@ -3794,6 +2711,8 @@
       <w:r>
         <w:rPr>
           <w:b w:val="0"/>
+          <w:sz w:val="24"/>
+          <w:szCs w:val="24"/>
         </w:rPr>
         <w:t>п</w:t>
       </w:r>
@@ -3801,6 +2720,8 @@
       <w:r>
         <w:rPr>
           <w:b w:val="0"/>
+          <w:sz w:val="24"/>
+          <w:szCs w:val="24"/>
         </w:rPr>
         <w:t>/</w:t>
       </w:r>
@@ -3808,6 +2729,8 @@
       <w:r>
         <w:rPr>
           <w:b w:val="0"/>
+          <w:sz w:val="24"/>
+          <w:szCs w:val="24"/>
         </w:rPr>
         <w:t>зр</w:t>
       </w:r>
@@ -3815,6 +2738,8 @@
       <w:r>
         <w:rPr>
           <w:b w:val="0"/>
+          <w:sz w:val="24"/>
+          <w:szCs w:val="24"/>
         </w:rPr>
         <w:t xml:space="preserve"> белок – </w:t>
       </w:r>
@@ -3822,6 +2747,8 @@
       <w:r>
         <w:rPr>
           <w:b w:val="0"/>
+          <w:sz w:val="24"/>
+          <w:szCs w:val="24"/>
         </w:rPr>
         <w:t>отр</w:t>
       </w:r>
@@ -3829,6 +2756,8 @@
       <w:r>
         <w:rPr>
           <w:b w:val="0"/>
+          <w:sz w:val="24"/>
+          <w:szCs w:val="24"/>
         </w:rPr>
         <w:t xml:space="preserve">  ацетон –</w:t>
       </w:r>
@@ -3836,6 +2765,8 @@
       <w:r>
         <w:rPr>
           <w:b w:val="0"/>
+          <w:sz w:val="24"/>
+          <w:szCs w:val="24"/>
         </w:rPr>
         <w:t>отр</w:t>
       </w:r>
@@ -3843,12 +2774,16 @@
       <w:r>
         <w:rPr>
           <w:b w:val="0"/>
+          <w:sz w:val="24"/>
+          <w:szCs w:val="24"/>
         </w:rPr>
         <w:t xml:space="preserve">; </w:t>
       </w:r>
       <w:r>
         <w:rPr>
           <w:b w:val="0"/>
+          <w:sz w:val="24"/>
+          <w:szCs w:val="24"/>
         </w:rPr>
         <w:t xml:space="preserve"> </w:t>
       </w:r>
@@ -3856,6 +2791,8 @@
       <w:r>
         <w:rPr>
           <w:b w:val="0"/>
+          <w:sz w:val="24"/>
+          <w:szCs w:val="24"/>
         </w:rPr>
         <w:t>эпит</w:t>
       </w:r>
@@ -3863,6 +2800,8 @@
       <w:r>
         <w:rPr>
           <w:b w:val="0"/>
+          <w:sz w:val="24"/>
+          <w:szCs w:val="24"/>
         </w:rPr>
         <w:t>. пл. -</w:t>
       </w:r>
@@ -3870,6 +2809,8 @@
       <w:r>
         <w:rPr>
           <w:b w:val="0"/>
+          <w:sz w:val="24"/>
+          <w:szCs w:val="24"/>
         </w:rPr>
         <w:t>ед</w:t>
       </w:r>
@@ -3877,6 +2818,8 @@
       <w:r>
         <w:rPr>
           <w:b w:val="0"/>
+          <w:sz w:val="24"/>
+          <w:szCs w:val="24"/>
         </w:rPr>
         <w:t xml:space="preserve"> ; </w:t>
       </w:r>
@@ -3884,6 +2827,8 @@
       <w:r>
         <w:rPr>
           <w:b w:val="0"/>
+          <w:sz w:val="24"/>
+          <w:szCs w:val="24"/>
         </w:rPr>
         <w:t>эпит</w:t>
       </w:r>
@@ -3891,6 +2836,8 @@
       <w:r>
         <w:rPr>
           <w:b w:val="0"/>
+          <w:sz w:val="24"/>
+          <w:szCs w:val="24"/>
         </w:rPr>
         <w:t xml:space="preserve">. </w:t>
       </w:r>
@@ -3898,6 +2845,8 @@
       <w:r>
         <w:rPr>
           <w:b w:val="0"/>
+          <w:sz w:val="24"/>
+          <w:szCs w:val="24"/>
         </w:rPr>
         <w:t>перех</w:t>
       </w:r>
@@ -3905,12 +2854,16 @@
       <w:r>
         <w:rPr>
           <w:b w:val="0"/>
+          <w:sz w:val="24"/>
+          <w:szCs w:val="24"/>
         </w:rPr>
         <w:t xml:space="preserve">. - </w:t>
       </w:r>
       <w:r>
         <w:rPr>
           <w:b w:val="0"/>
+          <w:sz w:val="24"/>
+          <w:szCs w:val="24"/>
         </w:rPr>
         <w:t xml:space="preserve"> в п/</w:t>
       </w:r>
@@ -3918,6 +2871,8 @@
       <w:r>
         <w:rPr>
           <w:b w:val="0"/>
+          <w:sz w:val="24"/>
+          <w:szCs w:val="24"/>
         </w:rPr>
         <w:t>зр</w:t>
       </w:r>
@@ -3927,63 +2882,53 @@
       <w:pPr>
         <w:ind w:left="-567"/>
         <w:rPr>
-          <w:sz w:val="28"/>
-          <w:szCs w:val="20"/>
-          <w:lang w:val="ru-RU"/>
-        </w:rPr>
-      </w:pPr>
-      <w:r>
-        <w:rPr>
-          <w:sz w:val="28"/>
+          <w:lang w:val="ru-RU"/>
+        </w:rPr>
+      </w:pPr>
+      <w:r>
+        <w:rPr>
           <w:lang w:val="ru-RU"/>
         </w:rPr>
         <w:t>05</w:t>
       </w:r>
       <w:r>
         <w:rPr>
-          <w:sz w:val="28"/>
           <w:lang w:val="ru-RU"/>
         </w:rPr>
         <w:t>.</w:t>
       </w:r>
       <w:r>
         <w:rPr>
-          <w:sz w:val="28"/>
           <w:lang w:val="ru-RU"/>
         </w:rPr>
         <w:t>09.17</w:t>
       </w:r>
       <w:r>
         <w:rPr>
-          <w:sz w:val="28"/>
           <w:lang w:val="ru-RU"/>
         </w:rPr>
         <w:t xml:space="preserve"> </w:t>
       </w:r>
       <w:r>
         <w:rPr>
-          <w:sz w:val="28"/>
           <w:lang w:val="ru-RU"/>
         </w:rPr>
         <w:t xml:space="preserve">Суточная глюкозурия – </w:t>
       </w:r>
       <w:r>
         <w:rPr>
-          <w:sz w:val="28"/>
           <w:lang w:val="ru-RU"/>
         </w:rPr>
         <w:t>0,3</w:t>
       </w:r>
       <w:r>
         <w:rPr>
-          <w:sz w:val="28"/>
           <w:lang w:val="ru-RU"/>
         </w:rPr>
         <w:t xml:space="preserve"> %</w:t>
       </w:r>
       <w:r>
         <w:rPr>
-          <w:sz w:val="28"/>
           <w:lang w:val="ru-RU"/>
         </w:rPr>
         <w:t xml:space="preserve">;   Суточная протеинурия –  </w:t>
@@ -3991,7 +2936,6 @@
       <w:proofErr w:type="spellStart"/>
       <w:r>
         <w:rPr>
-          <w:sz w:val="28"/>
           <w:lang w:val="ru-RU"/>
         </w:rPr>
         <w:t>отр</w:t>
@@ -4002,36 +2946,80 @@
       <w:pPr>
         <w:pStyle w:val="5"/>
         <w:ind w:left="-567"/>
-      </w:pPr>
-      <w:r>
+        <w:rPr>
+          <w:sz w:val="24"/>
+          <w:szCs w:val="24"/>
+        </w:rPr>
+      </w:pPr>
+      <w:r>
+        <w:rPr>
+          <w:sz w:val="24"/>
+          <w:szCs w:val="24"/>
+        </w:rPr>
         <w:t>05</w:t>
       </w:r>
       <w:r>
+        <w:rPr>
+          <w:sz w:val="24"/>
+          <w:szCs w:val="24"/>
+        </w:rPr>
         <w:t>.</w:t>
       </w:r>
       <w:r>
+        <w:rPr>
+          <w:sz w:val="24"/>
+          <w:szCs w:val="24"/>
+        </w:rPr>
         <w:t>09.17</w:t>
       </w:r>
       <w:r>
+        <w:rPr>
+          <w:sz w:val="24"/>
+          <w:szCs w:val="24"/>
+        </w:rPr>
         <w:t xml:space="preserve"> </w:t>
       </w:r>
       <w:r>
+        <w:rPr>
+          <w:sz w:val="24"/>
+          <w:szCs w:val="24"/>
+        </w:rPr>
         <w:t xml:space="preserve">Микроальбуминурия </w:t>
       </w:r>
       <w:r>
+        <w:rPr>
+          <w:sz w:val="24"/>
+          <w:szCs w:val="24"/>
+        </w:rPr>
         <w:t>–</w:t>
       </w:r>
       <w:r>
+        <w:rPr>
+          <w:sz w:val="24"/>
+          <w:szCs w:val="24"/>
+        </w:rPr>
         <w:t>142,3</w:t>
       </w:r>
       <w:r>
+        <w:rPr>
+          <w:sz w:val="24"/>
+          <w:szCs w:val="24"/>
+        </w:rPr>
         <w:t xml:space="preserve"> </w:t>
       </w:r>
       <w:r>
+        <w:rPr>
+          <w:sz w:val="24"/>
+          <w:szCs w:val="24"/>
+        </w:rPr>
         <w:t>мг/</w:t>
       </w:r>
       <w:proofErr w:type="spellStart"/>
       <w:r>
+        <w:rPr>
+          <w:sz w:val="24"/>
+          <w:szCs w:val="24"/>
+        </w:rPr>
         <w:t>сут</w:t>
       </w:r>
       <w:proofErr w:type="spellEnd"/>
@@ -4065,15 +3053,11 @@
           <w:p>
             <w:pPr>
               <w:rPr>
-                <w:sz w:val="28"/>
-                <w:szCs w:val="28"/>
                 <w:lang w:val="ru-RU"/>
               </w:rPr>
             </w:pPr>
             <w:r>
               <w:rPr>
-                <w:sz w:val="28"/>
-                <w:szCs w:val="28"/>
                 <w:lang w:val="ru-RU"/>
               </w:rPr>
               <w:t xml:space="preserve">Гликемический </w:t>
@@ -4082,15 +3066,11 @@
           <w:p>
             <w:pPr>
               <w:rPr>
-                <w:sz w:val="28"/>
-                <w:szCs w:val="28"/>
                 <w:lang w:val="ru-RU"/>
               </w:rPr>
             </w:pPr>
             <w:r>
               <w:rPr>
-                <w:sz w:val="28"/>
-                <w:szCs w:val="28"/>
                 <w:lang w:val="ru-RU"/>
               </w:rPr>
               <w:t>профиль</w:t>
@@ -4104,15 +3084,11 @@
           <w:p>
             <w:pPr>
               <w:rPr>
-                <w:sz w:val="28"/>
-                <w:szCs w:val="28"/>
                 <w:lang w:val="ru-RU"/>
               </w:rPr>
             </w:pPr>
             <w:r>
               <w:rPr>
-                <w:sz w:val="28"/>
-                <w:szCs w:val="28"/>
                 <w:lang w:val="ru-RU"/>
               </w:rPr>
               <w:t>8.00</w:t>
@@ -4126,15 +3102,11 @@
           <w:p>
             <w:pPr>
               <w:rPr>
-                <w:sz w:val="28"/>
-                <w:szCs w:val="28"/>
                 <w:lang w:val="ru-RU"/>
               </w:rPr>
             </w:pPr>
             <w:r>
               <w:rPr>
-                <w:sz w:val="28"/>
-                <w:szCs w:val="28"/>
                 <w:lang w:val="ru-RU"/>
               </w:rPr>
               <w:t>11.00</w:t>
@@ -4148,15 +3120,11 @@
           <w:p>
             <w:pPr>
               <w:rPr>
-                <w:sz w:val="28"/>
-                <w:szCs w:val="28"/>
                 <w:lang w:val="ru-RU"/>
               </w:rPr>
             </w:pPr>
             <w:r>
               <w:rPr>
-                <w:sz w:val="28"/>
-                <w:szCs w:val="28"/>
                 <w:lang w:val="ru-RU"/>
               </w:rPr>
               <w:t>16.00</w:t>
@@ -4170,15 +3138,11 @@
           <w:p>
             <w:pPr>
               <w:rPr>
-                <w:sz w:val="28"/>
-                <w:szCs w:val="28"/>
                 <w:lang w:val="ru-RU"/>
               </w:rPr>
             </w:pPr>
             <w:r>
               <w:rPr>
-                <w:sz w:val="28"/>
-                <w:szCs w:val="28"/>
                 <w:lang w:val="ru-RU"/>
               </w:rPr>
               <w:t>20.00</w:t>
@@ -4192,15 +3156,11 @@
           <w:p>
             <w:pPr>
               <w:rPr>
-                <w:sz w:val="28"/>
-                <w:szCs w:val="28"/>
                 <w:lang w:val="ru-RU"/>
               </w:rPr>
             </w:pPr>
             <w:r>
               <w:rPr>
-                <w:sz w:val="28"/>
-                <w:szCs w:val="28"/>
                 <w:lang w:val="ru-RU"/>
               </w:rPr>
               <w:t>22.00</w:t>
@@ -4216,15 +3176,11 @@
           <w:p>
             <w:pPr>
               <w:rPr>
-                <w:sz w:val="28"/>
-                <w:szCs w:val="28"/>
                 <w:lang w:val="ru-RU"/>
               </w:rPr>
             </w:pPr>
             <w:r>
               <w:rPr>
-                <w:sz w:val="28"/>
-                <w:szCs w:val="28"/>
                 <w:lang w:val="ru-RU"/>
               </w:rPr>
               <w:t>04.10</w:t>
@@ -4238,15 +3194,11 @@
           <w:p>
             <w:pPr>
               <w:rPr>
-                <w:sz w:val="28"/>
-                <w:szCs w:val="28"/>
                 <w:lang w:val="ru-RU"/>
               </w:rPr>
             </w:pPr>
             <w:r>
               <w:rPr>
-                <w:sz w:val="28"/>
-                <w:szCs w:val="28"/>
                 <w:lang w:val="ru-RU"/>
               </w:rPr>
               <w:t>8,4</w:t>
@@ -4260,15 +3212,11 @@
           <w:p>
             <w:pPr>
               <w:rPr>
-                <w:sz w:val="28"/>
-                <w:szCs w:val="28"/>
                 <w:lang w:val="ru-RU"/>
               </w:rPr>
             </w:pPr>
             <w:r>
               <w:rPr>
-                <w:sz w:val="28"/>
-                <w:szCs w:val="28"/>
                 <w:lang w:val="ru-RU"/>
               </w:rPr>
               <w:t>10,1</w:t>
@@ -4282,15 +3230,11 @@
           <w:p>
             <w:pPr>
               <w:rPr>
-                <w:sz w:val="28"/>
-                <w:szCs w:val="28"/>
                 <w:lang w:val="ru-RU"/>
               </w:rPr>
             </w:pPr>
             <w:r>
               <w:rPr>
-                <w:sz w:val="28"/>
-                <w:szCs w:val="28"/>
                 <w:lang w:val="ru-RU"/>
               </w:rPr>
               <w:t>6,6</w:t>
@@ -4304,15 +3248,11 @@
           <w:p>
             <w:pPr>
               <w:rPr>
-                <w:sz w:val="28"/>
-                <w:szCs w:val="28"/>
                 <w:lang w:val="ru-RU"/>
               </w:rPr>
             </w:pPr>
             <w:r>
               <w:rPr>
-                <w:sz w:val="28"/>
-                <w:szCs w:val="28"/>
                 <w:lang w:val="ru-RU"/>
               </w:rPr>
               <w:t>6,0</w:t>
@@ -4326,8 +3266,6 @@
           <w:p>
             <w:pPr>
               <w:rPr>
-                <w:sz w:val="28"/>
-                <w:szCs w:val="28"/>
                 <w:lang w:val="ru-RU"/>
               </w:rPr>
             </w:pPr>
@@ -4342,15 +3280,11 @@
           <w:p>
             <w:pPr>
               <w:rPr>
-                <w:sz w:val="28"/>
-                <w:szCs w:val="28"/>
                 <w:lang w:val="ru-RU"/>
               </w:rPr>
             </w:pPr>
             <w:r>
               <w:rPr>
-                <w:sz w:val="28"/>
-                <w:szCs w:val="28"/>
                 <w:lang w:val="ru-RU"/>
               </w:rPr>
               <w:t>10.10</w:t>
@@ -4364,15 +3298,11 @@
           <w:p>
             <w:pPr>
               <w:rPr>
-                <w:sz w:val="28"/>
-                <w:szCs w:val="28"/>
                 <w:lang w:val="ru-RU"/>
               </w:rPr>
             </w:pPr>
             <w:r>
               <w:rPr>
-                <w:sz w:val="28"/>
-                <w:szCs w:val="28"/>
                 <w:lang w:val="ru-RU"/>
               </w:rPr>
               <w:t>6,4</w:t>
@@ -4386,15 +3316,11 @@
           <w:p>
             <w:pPr>
               <w:rPr>
-                <w:sz w:val="28"/>
-                <w:szCs w:val="28"/>
                 <w:lang w:val="ru-RU"/>
               </w:rPr>
             </w:pPr>
             <w:r>
               <w:rPr>
-                <w:sz w:val="28"/>
-                <w:szCs w:val="28"/>
                 <w:lang w:val="ru-RU"/>
               </w:rPr>
               <w:t>6,6</w:t>
@@ -4408,15 +3334,11 @@
           <w:p>
             <w:pPr>
               <w:rPr>
-                <w:sz w:val="28"/>
-                <w:szCs w:val="28"/>
                 <w:lang w:val="ru-RU"/>
               </w:rPr>
             </w:pPr>
             <w:r>
               <w:rPr>
-                <w:sz w:val="28"/>
-                <w:szCs w:val="28"/>
                 <w:lang w:val="ru-RU"/>
               </w:rPr>
               <w:t>6,8</w:t>
@@ -4430,15 +3352,11 @@
           <w:p>
             <w:pPr>
               <w:rPr>
-                <w:sz w:val="28"/>
-                <w:szCs w:val="28"/>
                 <w:lang w:val="ru-RU"/>
               </w:rPr>
             </w:pPr>
             <w:r>
               <w:rPr>
-                <w:sz w:val="28"/>
-                <w:szCs w:val="28"/>
                 <w:lang w:val="ru-RU"/>
               </w:rPr>
               <w:t>7,5</w:t>
@@ -4452,8 +3370,6 @@
           <w:p>
             <w:pPr>
               <w:rPr>
-                <w:sz w:val="28"/>
-                <w:szCs w:val="28"/>
                 <w:lang w:val="ru-RU"/>
               </w:rPr>
             </w:pPr>
@@ -4466,14 +3382,11 @@
         <w:ind w:left="-567"/>
         <w:jc w:val="both"/>
         <w:rPr>
-          <w:sz w:val="28"/>
-          <w:szCs w:val="20"/>
-          <w:lang w:val="ru-RU"/>
-        </w:rPr>
-      </w:pPr>
-      <w:r>
-        <w:rPr>
-          <w:sz w:val="28"/>
+          <w:lang w:val="ru-RU"/>
+        </w:rPr>
+      </w:pPr>
+      <w:r>
+        <w:rPr>
           <w:u w:val="single"/>
           <w:lang w:val="ru-RU"/>
         </w:rPr>
@@ -4481,7 +3394,6 @@
       </w:r>
       <w:r>
         <w:rPr>
-          <w:sz w:val="28"/>
           <w:u w:val="single"/>
           <w:lang w:val="ru-RU"/>
         </w:rPr>
@@ -4489,7 +3401,6 @@
       </w:r>
       <w:r>
         <w:rPr>
-          <w:sz w:val="28"/>
           <w:lang w:val="ru-RU"/>
         </w:rPr>
         <w:t xml:space="preserve">: </w:t>
@@ -4497,7 +3408,6 @@
       <w:sdt>
         <w:sdtPr>
           <w:rPr>
-            <w:sz w:val="28"/>
             <w:lang w:val="ru-RU"/>
           </w:rPr>
           <w:id w:val="-1949923650"/>
@@ -4514,7 +3424,6 @@
         <w:sdtContent>
           <w:r>
             <w:rPr>
-              <w:sz w:val="28"/>
               <w:lang w:val="ru-RU"/>
             </w:rPr>
             <w:t xml:space="preserve"> </w:t>
@@ -4523,14 +3432,12 @@
       </w:sdt>
       <w:r>
         <w:rPr>
-          <w:sz w:val="28"/>
           <w:lang w:val="ru-RU"/>
         </w:rPr>
         <w:t xml:space="preserve"> </w:t>
       </w:r>
       <w:r>
         <w:rPr>
-          <w:sz w:val="28"/>
           <w:lang w:val="ru-RU"/>
         </w:rPr>
         <w:t xml:space="preserve"> Диабетическая дистальная симметричная полинейропатия н/к, сенсомоторная форма (NSS 4, NDS 4), Энцефалопатия 1 </w:t>
@@ -4539,7 +3446,6 @@
       <w:proofErr w:type="gramStart"/>
       <w:r>
         <w:rPr>
-          <w:sz w:val="28"/>
           <w:lang w:val="ru-RU"/>
         </w:rPr>
         <w:t>ст</w:t>
@@ -4548,7 +3454,6 @@
       <w:proofErr w:type="gramEnd"/>
       <w:r>
         <w:rPr>
-          <w:sz w:val="28"/>
           <w:lang w:val="ru-RU"/>
         </w:rPr>
         <w:t xml:space="preserve">, сочетанного генеза (дисметаболическая, сосудистая), цереброастенический с-м. </w:t>
@@ -4559,14 +3464,11 @@
         <w:ind w:left="-567"/>
         <w:jc w:val="both"/>
         <w:rPr>
-          <w:sz w:val="28"/>
-          <w:szCs w:val="20"/>
-          <w:lang w:val="ru-RU"/>
-        </w:rPr>
-      </w:pPr>
-      <w:r>
-        <w:rPr>
-          <w:sz w:val="28"/>
+          <w:lang w:val="ru-RU"/>
+        </w:rPr>
+      </w:pPr>
+      <w:r>
+        <w:rPr>
           <w:u w:val="single"/>
           <w:lang w:val="ru-RU"/>
         </w:rPr>
@@ -4574,7 +3476,6 @@
       </w:r>
       <w:r>
         <w:rPr>
-          <w:sz w:val="28"/>
           <w:u w:val="single"/>
           <w:lang w:val="ru-RU"/>
         </w:rPr>
@@ -4582,42 +3483,36 @@
       </w:r>
       <w:r>
         <w:rPr>
-          <w:sz w:val="28"/>
           <w:lang w:val="ru-RU"/>
         </w:rPr>
         <w:t xml:space="preserve">: </w:t>
       </w:r>
       <w:r>
         <w:rPr>
-          <w:sz w:val="28"/>
           <w:lang w:val="en-US"/>
         </w:rPr>
         <w:t>VIS</w:t>
       </w:r>
       <w:r>
         <w:rPr>
-          <w:sz w:val="28"/>
           <w:lang w:val="ru-RU"/>
         </w:rPr>
         <w:t xml:space="preserve"> </w:t>
       </w:r>
       <w:r>
         <w:rPr>
-          <w:sz w:val="28"/>
           <w:lang w:val="en-US"/>
         </w:rPr>
         <w:t>OD</w:t>
       </w:r>
       <w:r>
         <w:rPr>
-          <w:sz w:val="28"/>
           <w:lang w:val="ru-RU"/>
         </w:rPr>
         <w:t xml:space="preserve">= </w:t>
       </w:r>
       <w:r>
         <w:rPr>
-          <w:sz w:val="28"/>
           <w:lang w:val="ru-RU"/>
         </w:rPr>
         <w:t>0,6сф – 0</w:t>
@@ -4625,7 +3520,6 @@
       <w:proofErr w:type="gramStart"/>
       <w:r>
         <w:rPr>
-          <w:sz w:val="28"/>
           <w:lang w:val="ru-RU"/>
         </w:rPr>
         <w:t>,25</w:t>
@@ -4633,35 +3527,30 @@
       <w:proofErr w:type="gramEnd"/>
       <w:r>
         <w:rPr>
-          <w:sz w:val="28"/>
           <w:lang w:val="ru-RU"/>
         </w:rPr>
         <w:t>=1,0</w:t>
       </w:r>
       <w:r>
         <w:rPr>
-          <w:sz w:val="28"/>
           <w:lang w:val="ru-RU"/>
         </w:rPr>
         <w:t xml:space="preserve">  </w:t>
       </w:r>
       <w:r>
         <w:rPr>
-          <w:sz w:val="28"/>
           <w:lang w:val="en-US"/>
         </w:rPr>
         <w:t>OS</w:t>
       </w:r>
       <w:r>
         <w:rPr>
-          <w:sz w:val="28"/>
           <w:lang w:val="ru-RU"/>
         </w:rPr>
         <w:t xml:space="preserve">= </w:t>
       </w:r>
       <w:r>
         <w:rPr>
-          <w:sz w:val="28"/>
           <w:lang w:val="ru-RU"/>
         </w:rPr>
         <w:t xml:space="preserve">0,8 </w:t>
@@ -4669,7 +3558,6 @@
       <w:proofErr w:type="spellStart"/>
       <w:r>
         <w:rPr>
-          <w:sz w:val="28"/>
           <w:lang w:val="ru-RU"/>
         </w:rPr>
         <w:t>сф</w:t>
@@ -4677,28 +3565,24 @@
       <w:proofErr w:type="spellEnd"/>
       <w:r>
         <w:rPr>
-          <w:sz w:val="28"/>
           <w:lang w:val="ru-RU"/>
         </w:rPr>
         <w:t xml:space="preserve"> -0,5=1,0</w:t>
       </w:r>
       <w:r>
         <w:rPr>
-          <w:sz w:val="28"/>
           <w:lang w:val="ru-RU"/>
         </w:rPr>
         <w:t xml:space="preserve"> </w:t>
       </w:r>
       <w:r>
         <w:rPr>
-          <w:sz w:val="28"/>
           <w:lang w:val="ru-RU"/>
         </w:rPr>
         <w:t xml:space="preserve">  </w:t>
       </w:r>
       <w:r>
         <w:rPr>
-          <w:sz w:val="28"/>
           <w:lang w:val="ru-RU"/>
         </w:rPr>
         <w:t>Факосклероз.</w:t>
@@ -4709,13 +3593,11 @@
         <w:ind w:left="-567"/>
         <w:jc w:val="both"/>
         <w:rPr>
-          <w:sz w:val="28"/>
-          <w:lang w:val="ru-RU"/>
-        </w:rPr>
-      </w:pPr>
-      <w:r>
-        <w:rPr>
-          <w:sz w:val="28"/>
+          <w:lang w:val="ru-RU"/>
+        </w:rPr>
+      </w:pPr>
+      <w:r>
+        <w:rPr>
           <w:lang w:val="ru-RU"/>
         </w:rPr>
         <w:t>Гл. дно</w:t>
@@ -4723,21 +3605,18 @@
       <w:proofErr w:type="gramStart"/>
       <w:r>
         <w:rPr>
-          <w:sz w:val="28"/>
           <w:lang w:val="ru-RU"/>
         </w:rPr>
         <w:t>:</w:t>
       </w:r>
       <w:r>
         <w:rPr>
-          <w:sz w:val="28"/>
           <w:lang w:val="ru-RU"/>
         </w:rPr>
         <w:t>.</w:t>
       </w:r>
       <w:r>
         <w:rPr>
-          <w:sz w:val="28"/>
           <w:lang w:val="ru-RU"/>
         </w:rPr>
         <w:t xml:space="preserve"> </w:t>
@@ -4745,7 +3624,6 @@
       <w:proofErr w:type="gramEnd"/>
       <w:r>
         <w:rPr>
-          <w:sz w:val="28"/>
           <w:lang w:val="ru-RU"/>
         </w:rPr>
         <w:t xml:space="preserve">А:V </w:t>
@@ -4776,132 +3654,112 @@
       </w:sdt>
       <w:r>
         <w:rPr>
-          <w:sz w:val="28"/>
           <w:lang w:val="ru-RU"/>
         </w:rPr>
         <w:t xml:space="preserve"> </w:t>
       </w:r>
       <w:r>
         <w:rPr>
-          <w:sz w:val="28"/>
           <w:lang w:val="ru-RU"/>
         </w:rPr>
         <w:t>Сос</w:t>
       </w:r>
       <w:r>
         <w:rPr>
-          <w:sz w:val="28"/>
           <w:lang w:val="ru-RU"/>
         </w:rPr>
         <w:t>уды</w:t>
       </w:r>
       <w:r>
         <w:rPr>
-          <w:sz w:val="28"/>
           <w:lang w:val="ru-RU"/>
         </w:rPr>
         <w:t xml:space="preserve"> </w:t>
       </w:r>
       <w:r>
         <w:rPr>
-          <w:sz w:val="28"/>
           <w:lang w:val="ru-RU"/>
         </w:rPr>
         <w:t xml:space="preserve">расширены, умеренно извиты, вены </w:t>
       </w:r>
+      <w:r>
+        <w:rPr>
+          <w:lang w:val="ru-RU"/>
+        </w:rPr>
+        <w:t>уплотнены</w:t>
+      </w:r>
+      <w:r>
+        <w:rPr>
+          <w:lang w:val="ru-RU"/>
+        </w:rPr>
+        <w:t xml:space="preserve">. </w:t>
+      </w:r>
+      <w:proofErr w:type="gramStart"/>
+      <w:r>
+        <w:rPr>
+          <w:lang w:val="ru-RU"/>
+        </w:rPr>
+        <w:t>С-м</w:t>
+      </w:r>
+      <w:proofErr w:type="gramEnd"/>
+      <w:r>
+        <w:rPr>
+          <w:lang w:val="ru-RU"/>
+        </w:rPr>
+        <w:t xml:space="preserve"> </w:t>
+      </w:r>
       <w:proofErr w:type="spellStart"/>
       <w:r>
         <w:rPr>
-          <w:sz w:val="28"/>
-          <w:lang w:val="ru-RU"/>
-        </w:rPr>
-        <w:t>уплотенны</w:t>
+          <w:lang w:val="ru-RU"/>
+        </w:rPr>
+        <w:t>Салюс</w:t>
       </w:r>
       <w:proofErr w:type="spellEnd"/>
       <w:r>
         <w:rPr>
-          <w:sz w:val="28"/>
-          <w:lang w:val="ru-RU"/>
-        </w:rPr>
-        <w:t xml:space="preserve">. </w:t>
-      </w:r>
-      <w:proofErr w:type="gramStart"/>
-      <w:r>
-        <w:rPr>
-          <w:sz w:val="28"/>
-          <w:lang w:val="ru-RU"/>
-        </w:rPr>
-        <w:t>С-м</w:t>
-      </w:r>
-      <w:proofErr w:type="gramEnd"/>
-      <w:r>
-        <w:rPr>
-          <w:sz w:val="28"/>
+          <w:lang w:val="ru-RU"/>
+        </w:rPr>
+        <w:t xml:space="preserve"> 1 ст. ангиосклероз.</w:t>
+      </w:r>
+      <w:r>
+        <w:rPr>
+          <w:lang w:val="ru-RU"/>
+        </w:rPr>
+        <w:t xml:space="preserve">  </w:t>
+      </w:r>
+      <w:r>
+        <w:rPr>
+          <w:lang w:val="ru-RU"/>
+        </w:rPr>
+        <w:t>В</w:t>
+      </w:r>
+      <w:r>
+        <w:rPr>
           <w:lang w:val="ru-RU"/>
         </w:rPr>
         <w:t xml:space="preserve"> </w:t>
       </w:r>
-      <w:proofErr w:type="spellStart"/>
-      <w:r>
-        <w:rPr>
-          <w:sz w:val="28"/>
-          <w:lang w:val="ru-RU"/>
-        </w:rPr>
-        <w:t>Салюс</w:t>
-      </w:r>
-      <w:proofErr w:type="spellEnd"/>
-      <w:r>
-        <w:rPr>
-          <w:sz w:val="28"/>
-          <w:lang w:val="ru-RU"/>
-        </w:rPr>
-        <w:t xml:space="preserve"> 1 ст. ангиосклероз.</w:t>
-      </w:r>
-      <w:r>
-        <w:rPr>
-          <w:sz w:val="28"/>
-          <w:lang w:val="ru-RU"/>
-        </w:rPr>
-        <w:t xml:space="preserve">  </w:t>
-      </w:r>
-      <w:r>
-        <w:rPr>
-          <w:sz w:val="28"/>
-          <w:lang w:val="ru-RU"/>
-        </w:rPr>
-        <w:t>В</w:t>
-      </w:r>
-      <w:r>
-        <w:rPr>
-          <w:sz w:val="28"/>
-          <w:lang w:val="ru-RU"/>
-        </w:rPr>
-        <w:t xml:space="preserve"> </w:t>
-      </w:r>
-      <w:r>
-        <w:rPr>
-          <w:sz w:val="28"/>
+      <w:r>
+        <w:rPr>
           <w:lang w:val="ru-RU"/>
         </w:rPr>
         <w:t>макулярной области без особенностей</w:t>
       </w:r>
       <w:r>
         <w:rPr>
-          <w:sz w:val="28"/>
           <w:lang w:val="ru-RU"/>
         </w:rPr>
         <w:t xml:space="preserve"> Д-з: </w:t>
       </w:r>
       <w:r>
         <w:rPr>
-          <w:sz w:val="28"/>
           <w:lang w:val="ru-RU"/>
         </w:rPr>
         <w:t>А</w:t>
       </w:r>
       <w:r>
         <w:rPr>
-          <w:sz w:val="28"/>
           <w:lang w:val="ru-RU"/>
         </w:rPr>
         <w:t xml:space="preserve">нгиопатия сосудов сетчатки ОИ. </w:t>
@@ -4912,14 +3770,11 @@
         <w:ind w:left="-567"/>
         <w:jc w:val="both"/>
         <w:rPr>
-          <w:sz w:val="28"/>
-          <w:szCs w:val="20"/>
-          <w:lang w:val="ru-RU"/>
-        </w:rPr>
-      </w:pPr>
-      <w:r>
-        <w:rPr>
-          <w:sz w:val="28"/>
+          <w:lang w:val="ru-RU"/>
+        </w:rPr>
+      </w:pPr>
+      <w:r>
+        <w:rPr>
           <w:u w:val="single"/>
           <w:lang w:val="ru-RU"/>
         </w:rPr>
@@ -4927,7 +3782,6 @@
       </w:r>
       <w:r>
         <w:rPr>
-          <w:sz w:val="28"/>
           <w:u w:val="single"/>
           <w:lang w:val="ru-RU"/>
         </w:rPr>
@@ -4935,35 +3789,30 @@
       </w:r>
       <w:r>
         <w:rPr>
-          <w:sz w:val="28"/>
           <w:lang w:val="ru-RU"/>
         </w:rPr>
         <w:t>:</w:t>
       </w:r>
       <w:r>
         <w:rPr>
-          <w:sz w:val="28"/>
           <w:lang w:val="ru-RU"/>
         </w:rPr>
         <w:t xml:space="preserve"> </w:t>
       </w:r>
       <w:r>
         <w:rPr>
-          <w:sz w:val="28"/>
           <w:lang w:val="ru-RU"/>
         </w:rPr>
         <w:t xml:space="preserve">ЧСС - </w:t>
       </w:r>
       <w:r>
         <w:rPr>
-          <w:sz w:val="28"/>
           <w:lang w:val="ru-RU"/>
         </w:rPr>
         <w:t>85</w:t>
       </w:r>
       <w:r>
         <w:rPr>
-          <w:sz w:val="28"/>
           <w:lang w:val="ru-RU"/>
         </w:rPr>
         <w:t xml:space="preserve">уд/мин. Вольтаж </w:t>
@@ -4971,7 +3820,6 @@
       <w:sdt>
         <w:sdtPr>
           <w:rPr>
-            <w:sz w:val="28"/>
             <w:lang w:val="ru-RU"/>
           </w:rPr>
           <w:id w:val="-1300382127"/>
@@ -4989,7 +3837,6 @@
         <w:sdtContent>
           <w:r>
             <w:rPr>
-              <w:sz w:val="28"/>
               <w:lang w:val="ru-RU"/>
             </w:rPr>
             <w:t>сохранен.</w:t>
@@ -4998,14 +3845,12 @@
       </w:sdt>
       <w:r>
         <w:rPr>
-          <w:sz w:val="28"/>
           <w:lang w:val="ru-RU"/>
         </w:rPr>
         <w:t xml:space="preserve">  Ритм синусовый</w:t>
       </w:r>
       <w:r>
         <w:rPr>
-          <w:sz w:val="28"/>
           <w:lang w:val="ru-RU"/>
         </w:rPr>
         <w:t>. Эл</w:t>
@@ -5013,7 +3858,6 @@
       <w:proofErr w:type="gramStart"/>
       <w:r>
         <w:rPr>
-          <w:sz w:val="28"/>
           <w:lang w:val="ru-RU"/>
         </w:rPr>
         <w:t>.</w:t>
@@ -5021,7 +3865,6 @@
       <w:proofErr w:type="gramEnd"/>
       <w:r>
         <w:rPr>
-          <w:sz w:val="28"/>
           <w:lang w:val="ru-RU"/>
         </w:rPr>
         <w:t xml:space="preserve"> </w:t>
@@ -5029,7 +3872,6 @@
       <w:proofErr w:type="gramStart"/>
       <w:r>
         <w:rPr>
-          <w:sz w:val="28"/>
           <w:lang w:val="ru-RU"/>
         </w:rPr>
         <w:t>о</w:t>
@@ -5037,21 +3879,18 @@
       <w:proofErr w:type="gramEnd"/>
       <w:r>
         <w:rPr>
-          <w:sz w:val="28"/>
           <w:lang w:val="ru-RU"/>
         </w:rPr>
         <w:t xml:space="preserve">сь </w:t>
       </w:r>
       <w:r>
         <w:rPr>
-          <w:sz w:val="28"/>
           <w:lang w:val="ru-RU"/>
         </w:rPr>
         <w:t>не</w:t>
       </w:r>
       <w:r>
         <w:rPr>
-          <w:sz w:val="28"/>
           <w:lang w:val="ru-RU"/>
         </w:rPr>
         <w:t xml:space="preserve"> отклонена.  Гипертрофия левого желудочка. </w:t>
@@ -5062,13 +3901,11 @@
         <w:ind w:left="-567"/>
         <w:jc w:val="both"/>
         <w:rPr>
-          <w:sz w:val="28"/>
-          <w:lang w:val="ru-RU"/>
-        </w:rPr>
-      </w:pPr>
-      <w:r>
-        <w:rPr>
-          <w:sz w:val="28"/>
+          <w:lang w:val="ru-RU"/>
+        </w:rPr>
+      </w:pPr>
+      <w:r>
+        <w:rPr>
           <w:u w:val="single"/>
           <w:lang w:val="ru-RU"/>
         </w:rPr>
@@ -5076,7 +3913,6 @@
       </w:r>
       <w:r>
         <w:rPr>
-          <w:sz w:val="28"/>
           <w:u w:val="single"/>
           <w:lang w:val="ru-RU"/>
         </w:rPr>
@@ -5084,17 +3920,28 @@
       </w:r>
       <w:r>
         <w:rPr>
-          <w:sz w:val="28"/>
           <w:lang w:val="ru-RU"/>
         </w:rPr>
         <w:t xml:space="preserve">: </w:t>
       </w:r>
       <w:r>
         <w:rPr>
-          <w:sz w:val="28"/>
-          <w:lang w:val="ru-RU"/>
-        </w:rPr>
-        <w:t xml:space="preserve">Гипертоническая болезнь II стадии 2 степени. Гипертензивное сердце СН I. Риск 4.   </w:t>
+          <w:lang w:val="ru-RU"/>
+        </w:rPr>
+        <w:t xml:space="preserve">Гипертоническая болезнь II стадии 2 степени. </w:t>
+      </w:r>
+      <w:r>
+        <w:rPr>
+          <w:color w:val="17365D" w:themeColor="text2" w:themeShade="BF"/>
+          <w:lang w:val="ru-RU"/>
+        </w:rPr>
+        <w:t xml:space="preserve">Гипертоническая  ангиопатия сетчатки  </w:t>
+      </w:r>
+      <w:r>
+        <w:rPr>
+          <w:lang w:val="ru-RU"/>
+        </w:rPr>
+        <w:t xml:space="preserve">СН I. Риск 4.   </w:t>
       </w:r>
     </w:p>
     <w:p>
@@ -5102,13 +3949,11 @@
         <w:ind w:left="-567"/>
         <w:jc w:val="both"/>
         <w:rPr>
-          <w:sz w:val="28"/>
-          <w:lang w:val="ru-RU"/>
-        </w:rPr>
-      </w:pPr>
-      <w:r>
-        <w:rPr>
-          <w:sz w:val="28"/>
+          <w:lang w:val="ru-RU"/>
+        </w:rPr>
+      </w:pPr>
+      <w:r>
+        <w:rPr>
           <w:u w:val="single"/>
           <w:lang w:val="ru-RU"/>
         </w:rPr>
@@ -5116,7 +3961,6 @@
       </w:r>
       <w:r>
         <w:rPr>
-          <w:sz w:val="28"/>
           <w:u w:val="single"/>
           <w:lang w:val="ru-RU"/>
         </w:rPr>
@@ -5124,7 +3968,6 @@
       </w:r>
       <w:r>
         <w:rPr>
-          <w:sz w:val="28"/>
           <w:lang w:val="ru-RU"/>
         </w:rPr>
         <w:t xml:space="preserve">: </w:t>
@@ -5132,7 +3975,6 @@
       <w:proofErr w:type="spellStart"/>
       <w:r>
         <w:rPr>
-          <w:sz w:val="28"/>
           <w:lang w:val="ru-RU"/>
         </w:rPr>
         <w:t>Диаб</w:t>
@@ -5140,21 +3982,18 @@
       <w:proofErr w:type="spellEnd"/>
       <w:r>
         <w:rPr>
-          <w:sz w:val="28"/>
           <w:lang w:val="ru-RU"/>
         </w:rPr>
         <w:t xml:space="preserve">. ангиопатия </w:t>
       </w:r>
       <w:r>
         <w:rPr>
-          <w:sz w:val="28"/>
           <w:lang w:val="ru-RU"/>
         </w:rPr>
         <w:t xml:space="preserve">артерий </w:t>
       </w:r>
       <w:r>
         <w:rPr>
-          <w:sz w:val="28"/>
           <w:lang w:val="ru-RU"/>
         </w:rPr>
         <w:t>н/к.</w:t>
@@ -5165,14 +4004,11 @@
         <w:ind w:left="-567"/>
         <w:jc w:val="both"/>
         <w:rPr>
-          <w:sz w:val="28"/>
-          <w:szCs w:val="28"/>
-          <w:lang w:val="ru-RU"/>
-        </w:rPr>
-      </w:pPr>
-      <w:r>
-        <w:rPr>
-          <w:sz w:val="28"/>
+          <w:lang w:val="ru-RU"/>
+        </w:rPr>
+      </w:pPr>
+      <w:r>
+        <w:rPr>
           <w:u w:val="single"/>
           <w:lang w:val="ru-RU"/>
         </w:rPr>
@@ -5180,7 +4016,6 @@
       </w:r>
       <w:r>
         <w:rPr>
-          <w:sz w:val="28"/>
           <w:u w:val="single"/>
           <w:lang w:val="ru-RU"/>
         </w:rPr>
@@ -5188,31 +4023,18 @@
       </w:r>
       <w:r>
         <w:rPr>
-          <w:sz w:val="28"/>
-          <w:szCs w:val="28"/>
-          <w:lang w:val="ru-RU"/>
-        </w:rPr>
-        <w:t>:</w:t>
-      </w:r>
-      <w:r>
-        <w:rPr>
-          <w:sz w:val="28"/>
-          <w:szCs w:val="28"/>
+          <w:lang w:val="ru-RU"/>
+        </w:rPr>
+        <w:t xml:space="preserve">: </w:t>
+      </w:r>
+      <w:r>
+        <w:rPr>
           <w:lang w:val="ru-RU"/>
         </w:rPr>
         <w:t xml:space="preserve"> </w:t>
       </w:r>
       <w:r>
         <w:rPr>
-          <w:sz w:val="28"/>
-          <w:szCs w:val="28"/>
-          <w:lang w:val="ru-RU"/>
-        </w:rPr>
-        <w:t xml:space="preserve"> </w:t>
-      </w:r>
-      <w:r>
-        <w:rPr>
-          <w:sz w:val="28"/>
           <w:lang w:val="ru-RU"/>
         </w:rPr>
         <w:t xml:space="preserve">Диабетическая ангиопатия артерий н/к II ст. </w:t>
@@ -5223,57 +4045,41 @@
         <w:ind w:left="-567"/>
         <w:jc w:val="both"/>
         <w:rPr>
-          <w:sz w:val="28"/>
-          <w:lang w:val="ru-RU"/>
-        </w:rPr>
-      </w:pPr>
-      <w:r>
-        <w:rPr>
-          <w:sz w:val="28"/>
+          <w:lang w:val="ru-RU"/>
+        </w:rPr>
+      </w:pPr>
+      <w:r>
+        <w:rPr>
           <w:u w:val="single"/>
           <w:lang w:val="ru-RU"/>
         </w:rPr>
+        <w:lastRenderedPageBreak/>
         <w:t xml:space="preserve">10.10.17 </w:t>
       </w:r>
       <w:r>
         <w:rPr>
-          <w:sz w:val="28"/>
-          <w:highlight w:val="yellow"/>
           <w:u w:val="single"/>
           <w:lang w:val="ru-RU"/>
         </w:rPr>
-        <w:t>Нефролог</w:t>
-      </w:r>
-      <w:r>
-        <w:rPr>
-          <w:sz w:val="28"/>
-          <w:u w:val="single"/>
-          <w:lang w:val="ru-RU"/>
-        </w:rPr>
-        <w:t>:</w:t>
-      </w:r>
-      <w:r>
-        <w:rPr>
-          <w:sz w:val="28"/>
-          <w:lang w:val="ru-RU"/>
-        </w:rPr>
-        <w:t xml:space="preserve"> ХБП I-II ст.: </w:t>
-      </w:r>
-      <w:proofErr w:type="spellStart"/>
-      <w:r>
-        <w:rPr>
-          <w:sz w:val="28"/>
-          <w:lang w:val="ru-RU"/>
-        </w:rPr>
-        <w:t>диаб</w:t>
-      </w:r>
-      <w:proofErr w:type="spellEnd"/>
-      <w:r>
-        <w:rPr>
-          <w:sz w:val="28"/>
-          <w:lang w:val="ru-RU"/>
-        </w:rPr>
-        <w:t xml:space="preserve">. нефропатия, артериальная гипертензия. </w:t>
+        <w:t>Нефролог:</w:t>
+      </w:r>
+      <w:r>
+        <w:rPr>
+          <w:lang w:val="ru-RU"/>
+        </w:rPr>
+        <w:t xml:space="preserve"> </w:t>
+      </w:r>
+      <w:r>
+        <w:rPr>
+          <w:lang w:val="ru-RU"/>
+        </w:rPr>
+        <w:t>дообследование  УЗИ МВС.</w:t>
+      </w:r>
+      <w:r>
+        <w:rPr>
+          <w:lang w:val="ru-RU"/>
+        </w:rPr>
+        <w:t xml:space="preserve"> </w:t>
       </w:r>
     </w:p>
     <w:p>
@@ -5281,175 +4087,33 @@
         <w:ind w:left="-567"/>
         <w:jc w:val="both"/>
         <w:rPr>
-          <w:sz w:val="28"/>
-          <w:szCs w:val="28"/>
-          <w:lang w:val="ru-RU"/>
-        </w:rPr>
-      </w:pPr>
-      <w:r>
-        <w:rPr>
-          <w:sz w:val="28"/>
-          <w:szCs w:val="28"/>
           <w:u w:val="single"/>
           <w:lang w:val="ru-RU"/>
         </w:rPr>
-        <w:t>Гастроэнтеролог</w:t>
-      </w:r>
-      <w:r>
-        <w:rPr>
-          <w:sz w:val="28"/>
-          <w:szCs w:val="28"/>
-          <w:lang w:val="ru-RU"/>
-        </w:rPr>
-        <w:t xml:space="preserve">: Хр. холецистит в ст. нестойкой ремиссии, </w:t>
-      </w:r>
-      <w:proofErr w:type="spellStart"/>
-      <w:r>
-        <w:rPr>
-          <w:sz w:val="28"/>
-          <w:szCs w:val="28"/>
-          <w:lang w:val="ru-RU"/>
-        </w:rPr>
-        <w:t>гипомоторная</w:t>
-      </w:r>
-      <w:proofErr w:type="spellEnd"/>
-      <w:r>
-        <w:rPr>
-          <w:sz w:val="28"/>
-          <w:szCs w:val="28"/>
-          <w:lang w:val="ru-RU"/>
-        </w:rPr>
-        <w:t xml:space="preserve"> </w:t>
-      </w:r>
-      <w:r>
-        <w:rPr>
-          <w:sz w:val="28"/>
-          <w:szCs w:val="28"/>
-          <w:lang w:val="ru-RU"/>
-        </w:rPr>
-        <w:t xml:space="preserve">дискинезия </w:t>
-      </w:r>
-      <w:r>
-        <w:rPr>
-          <w:sz w:val="28"/>
-          <w:szCs w:val="28"/>
-          <w:lang w:val="ru-RU"/>
-        </w:rPr>
-        <w:t xml:space="preserve"> желчевыводящих путей. Хр. панкреатит с ферментативной недоста</w:t>
-      </w:r>
-      <w:r>
-        <w:rPr>
-          <w:sz w:val="28"/>
-          <w:szCs w:val="28"/>
-          <w:lang w:val="ru-RU"/>
-        </w:rPr>
-        <w:t xml:space="preserve">точностью функции </w:t>
-      </w:r>
-      <w:proofErr w:type="spellStart"/>
-      <w:r>
-        <w:rPr>
-          <w:sz w:val="28"/>
-          <w:szCs w:val="28"/>
-          <w:lang w:val="ru-RU"/>
-        </w:rPr>
-        <w:t>подж</w:t>
-      </w:r>
-      <w:proofErr w:type="spellEnd"/>
-      <w:r>
-        <w:rPr>
-          <w:sz w:val="28"/>
-          <w:szCs w:val="28"/>
-          <w:lang w:val="ru-RU"/>
-        </w:rPr>
-        <w:t xml:space="preserve">. железы, с нарушением внешне и внутрисекреторной функции </w:t>
-      </w:r>
-      <w:proofErr w:type="spellStart"/>
-      <w:r>
-        <w:rPr>
-          <w:sz w:val="28"/>
-          <w:szCs w:val="28"/>
-          <w:lang w:val="ru-RU"/>
-        </w:rPr>
-        <w:t>подж</w:t>
-      </w:r>
-      <w:proofErr w:type="spellEnd"/>
-      <w:r>
-        <w:rPr>
-          <w:sz w:val="28"/>
-          <w:szCs w:val="28"/>
-          <w:lang w:val="ru-RU"/>
-        </w:rPr>
-        <w:t xml:space="preserve">. железы.  </w:t>
-      </w:r>
-      <w:r>
-        <w:rPr>
-          <w:sz w:val="28"/>
-          <w:szCs w:val="28"/>
-          <w:lang w:val="ru-RU"/>
-        </w:rPr>
-        <w:t xml:space="preserve">Хр. гастродуоденит с </w:t>
-      </w:r>
-      <w:proofErr w:type="gramStart"/>
-      <w:r>
-        <w:rPr>
-          <w:sz w:val="28"/>
-          <w:szCs w:val="28"/>
-          <w:lang w:val="ru-RU"/>
-        </w:rPr>
-        <w:t>болевым</w:t>
-      </w:r>
-      <w:proofErr w:type="gramEnd"/>
-      <w:r>
-        <w:rPr>
-          <w:sz w:val="28"/>
-          <w:szCs w:val="28"/>
-          <w:lang w:val="ru-RU"/>
-        </w:rPr>
-        <w:t xml:space="preserve"> и диспепсическим с-мом. </w:t>
-      </w:r>
-    </w:p>
-    <w:p>
-      <w:pPr>
-        <w:ind w:left="-567"/>
-        <w:jc w:val="both"/>
-        <w:rPr>
-          <w:sz w:val="28"/>
-          <w:szCs w:val="20"/>
+      </w:pPr>
+      <w:r>
+        <w:rPr>
           <w:u w:val="single"/>
           <w:lang w:val="ru-RU"/>
         </w:rPr>
-      </w:pPr>
-      <w:r>
-        <w:rPr>
-          <w:sz w:val="28"/>
-          <w:szCs w:val="20"/>
+        <w:t>04.1</w:t>
+      </w:r>
+      <w:r>
+        <w:rPr>
           <w:u w:val="single"/>
           <w:lang w:val="ru-RU"/>
         </w:rPr>
-        <w:t>04.1</w:t>
-      </w:r>
-      <w:r>
-        <w:rPr>
-          <w:sz w:val="28"/>
-          <w:szCs w:val="20"/>
+        <w:t>0.17</w:t>
+      </w:r>
+      <w:r>
+        <w:rPr>
           <w:u w:val="single"/>
           <w:lang w:val="ru-RU"/>
         </w:rPr>
-        <w:t>0.17</w:t>
-      </w:r>
-      <w:r>
-        <w:rPr>
-          <w:sz w:val="28"/>
-          <w:szCs w:val="20"/>
-          <w:u w:val="single"/>
-          <w:lang w:val="ru-RU"/>
-        </w:rPr>
         <w:t xml:space="preserve">РВГ: </w:t>
       </w:r>
       <w:r>
         <w:rPr>
-          <w:sz w:val="28"/>
-          <w:szCs w:val="20"/>
           <w:lang w:val="ru-RU"/>
         </w:rPr>
         <w:t xml:space="preserve">объемное пульсовое кровенаполнение артерий н/к </w:t>
@@ -5493,8 +4157,6 @@
       </w:r>
       <w:r>
         <w:rPr>
-          <w:sz w:val="28"/>
-          <w:szCs w:val="20"/>
           <w:lang w:val="ru-RU"/>
         </w:rPr>
         <w:t xml:space="preserve"> Тонус крупных артерий н/</w:t>
@@ -5502,8 +4164,6 @@
       <w:proofErr w:type="gramStart"/>
       <w:r>
         <w:rPr>
-          <w:sz w:val="28"/>
-          <w:szCs w:val="20"/>
           <w:lang w:val="ru-RU"/>
         </w:rPr>
         <w:t>к</w:t>
@@ -5511,24 +4171,18 @@
       <w:proofErr w:type="gramEnd"/>
       <w:r>
         <w:rPr>
-          <w:sz w:val="28"/>
-          <w:szCs w:val="20"/>
           <w:lang w:val="ru-RU"/>
         </w:rPr>
         <w:t xml:space="preserve"> слегка </w:t>
       </w:r>
       <w:r>
         <w:rPr>
-          <w:sz w:val="28"/>
-          <w:szCs w:val="20"/>
           <w:lang w:val="ru-RU"/>
         </w:rPr>
         <w:t>повышен</w:t>
       </w:r>
       <w:r>
         <w:rPr>
-          <w:sz w:val="28"/>
-          <w:szCs w:val="20"/>
           <w:lang w:val="ru-RU"/>
         </w:rPr>
         <w:t xml:space="preserve">. Тонус артерий среднего и мелкого калибра н/к </w:t>
@@ -5560,8 +4214,6 @@
       </w:sdt>
       <w:r>
         <w:rPr>
-          <w:sz w:val="28"/>
-          <w:szCs w:val="20"/>
           <w:lang w:val="ru-RU"/>
         </w:rPr>
         <w:t>. Периферическое сопротивление сосудов н/</w:t>
@@ -5569,8 +4221,6 @@
       <w:proofErr w:type="gramStart"/>
       <w:r>
         <w:rPr>
-          <w:sz w:val="28"/>
-          <w:szCs w:val="20"/>
           <w:lang w:val="ru-RU"/>
         </w:rPr>
         <w:t>к</w:t>
@@ -5578,8 +4228,6 @@
       <w:proofErr w:type="gramEnd"/>
       <w:r>
         <w:rPr>
-          <w:sz w:val="28"/>
-          <w:szCs w:val="20"/>
           <w:lang w:val="ru-RU"/>
         </w:rPr>
         <w:t xml:space="preserve"> </w:t>
@@ -5611,16 +4259,12 @@
       </w:sdt>
       <w:r>
         <w:rPr>
-          <w:sz w:val="28"/>
-          <w:szCs w:val="20"/>
           <w:lang w:val="ru-RU"/>
         </w:rPr>
         <w:t>. Симметрия кровенаполнения сосудов н/к нарушена.</w:t>
       </w:r>
       <w:r>
         <w:rPr>
-          <w:sz w:val="28"/>
-          <w:szCs w:val="20"/>
           <w:u w:val="single"/>
           <w:lang w:val="ru-RU"/>
         </w:rPr>
@@ -5632,14 +4276,11 @@
         <w:ind w:left="-567"/>
         <w:jc w:val="both"/>
         <w:rPr>
-          <w:sz w:val="28"/>
-          <w:szCs w:val="20"/>
-          <w:lang w:val="ru-RU"/>
-        </w:rPr>
-      </w:pPr>
-      <w:r>
-        <w:rPr>
-          <w:sz w:val="28"/>
+          <w:lang w:val="ru-RU"/>
+        </w:rPr>
+      </w:pPr>
+      <w:r>
+        <w:rPr>
           <w:u w:val="single"/>
           <w:lang w:val="ru-RU"/>
         </w:rPr>
@@ -5647,7 +4288,6 @@
       </w:r>
       <w:r>
         <w:rPr>
-          <w:sz w:val="28"/>
           <w:u w:val="single"/>
           <w:lang w:val="ru-RU"/>
         </w:rPr>
@@ -5656,7 +4296,6 @@
       <w:proofErr w:type="gramStart"/>
       <w:r>
         <w:rPr>
-          <w:sz w:val="28"/>
           <w:u w:val="single"/>
           <w:lang w:val="ru-RU"/>
         </w:rPr>
@@ -5665,7 +4304,6 @@
       <w:proofErr w:type="gramEnd"/>
       <w:r>
         <w:rPr>
-          <w:sz w:val="28"/>
           <w:u w:val="single"/>
           <w:lang w:val="ru-RU"/>
         </w:rPr>
@@ -5674,7 +4312,6 @@
       <w:proofErr w:type="gramStart"/>
       <w:r>
         <w:rPr>
-          <w:sz w:val="28"/>
           <w:u w:val="single"/>
           <w:lang w:val="ru-RU"/>
         </w:rPr>
@@ -5683,7 +4320,6 @@
       <w:proofErr w:type="gramEnd"/>
       <w:r>
         <w:rPr>
-          <w:sz w:val="28"/>
           <w:u w:val="single"/>
           <w:lang w:val="ru-RU"/>
         </w:rPr>
@@ -5691,7 +4327,6 @@
       </w:r>
       <w:r>
         <w:rPr>
-          <w:sz w:val="28"/>
           <w:lang w:val="ru-RU"/>
         </w:rPr>
         <w:t xml:space="preserve">: </w:t>
@@ -5700,7 +4335,6 @@
       <w:proofErr w:type="gramStart"/>
       <w:r>
         <w:rPr>
-          <w:sz w:val="28"/>
           <w:lang w:val="ru-RU"/>
         </w:rPr>
         <w:t>Пр</w:t>
@@ -5709,28 +4343,24 @@
       <w:proofErr w:type="gramEnd"/>
       <w:r>
         <w:rPr>
-          <w:sz w:val="28"/>
           <w:lang w:val="ru-RU"/>
         </w:rPr>
         <w:t xml:space="preserve"> д. V =</w:t>
       </w:r>
       <w:r>
         <w:rPr>
-          <w:sz w:val="28"/>
           <w:lang w:val="ru-RU"/>
         </w:rPr>
         <w:t>7,8</w:t>
       </w:r>
       <w:r>
         <w:rPr>
-          <w:sz w:val="28"/>
           <w:lang w:val="ru-RU"/>
         </w:rPr>
         <w:t xml:space="preserve">  см</w:t>
       </w:r>
       <w:r>
         <w:rPr>
-          <w:sz w:val="28"/>
           <w:vertAlign w:val="superscript"/>
           <w:lang w:val="ru-RU"/>
         </w:rPr>
@@ -5738,28 +4368,24 @@
       </w:r>
       <w:r>
         <w:rPr>
-          <w:sz w:val="28"/>
           <w:lang w:val="ru-RU"/>
         </w:rPr>
         <w:t xml:space="preserve">; лев. д. V </w:t>
       </w:r>
       <w:r>
         <w:rPr>
-          <w:sz w:val="28"/>
           <w:lang w:val="ru-RU"/>
         </w:rPr>
         <w:t>фиброз</w:t>
       </w:r>
       <w:r>
         <w:rPr>
-          <w:sz w:val="28"/>
           <w:lang w:val="ru-RU"/>
         </w:rPr>
         <w:t xml:space="preserve">  см</w:t>
       </w:r>
       <w:r>
         <w:rPr>
-          <w:sz w:val="28"/>
           <w:vertAlign w:val="superscript"/>
           <w:lang w:val="ru-RU"/>
         </w:rPr>
@@ -5771,269 +4397,217 @@
         <w:ind w:left="-567"/>
         <w:jc w:val="both"/>
         <w:rPr>
-          <w:sz w:val="28"/>
-          <w:lang w:val="ru-RU"/>
-        </w:rPr>
-      </w:pPr>
-      <w:r>
-        <w:rPr>
-          <w:sz w:val="28"/>
+          <w:lang w:val="ru-RU"/>
+        </w:rPr>
+      </w:pPr>
+      <w:r>
+        <w:rPr>
           <w:lang w:val="ru-RU"/>
         </w:rPr>
         <w:t xml:space="preserve">По </w:t>
       </w:r>
+      <w:r>
+        <w:rPr>
+          <w:lang w:val="ru-RU"/>
+        </w:rPr>
+        <w:t>сравнению</w:t>
+      </w:r>
+      <w:r>
+        <w:rPr>
+          <w:lang w:val="ru-RU"/>
+        </w:rPr>
+        <w:t xml:space="preserve"> УЗИ от 03.2015 размеры</w:t>
+      </w:r>
+      <w:r>
+        <w:rPr>
+          <w:lang w:val="ru-RU"/>
+        </w:rPr>
+        <w:t xml:space="preserve"> </w:t>
+      </w:r>
+      <w:r>
+        <w:rPr>
+          <w:lang w:val="ru-RU"/>
+        </w:rPr>
+        <w:t>железы</w:t>
+      </w:r>
+      <w:r>
+        <w:rPr>
+          <w:lang w:val="ru-RU"/>
+        </w:rPr>
+        <w:t xml:space="preserve"> </w:t>
+      </w:r>
+      <w:r>
+        <w:rPr>
+          <w:lang w:val="ru-RU"/>
+        </w:rPr>
+        <w:t xml:space="preserve">увеличились. Контуры неровные. </w:t>
+      </w:r>
+      <w:r>
+        <w:rPr>
+          <w:lang w:val="ru-RU"/>
+        </w:rPr>
+        <w:t>Капсула</w:t>
+      </w:r>
+      <w:r>
+        <w:rPr>
+          <w:lang w:val="ru-RU"/>
+        </w:rPr>
+        <w:t xml:space="preserve"> </w:t>
+      </w:r>
+      <w:r>
+        <w:rPr>
+          <w:lang w:val="ru-RU"/>
+        </w:rPr>
+        <w:t>уплотнена</w:t>
+      </w:r>
+      <w:r>
+        <w:rPr>
+          <w:lang w:val="ru-RU"/>
+        </w:rPr>
+        <w:t>, утолщена. Эхогенност</w:t>
+      </w:r>
+      <w:r>
+        <w:rPr>
+          <w:lang w:val="ru-RU"/>
+        </w:rPr>
+        <w:t>ь</w:t>
+      </w:r>
+      <w:r>
+        <w:rPr>
+          <w:lang w:val="ru-RU"/>
+        </w:rPr>
+        <w:t xml:space="preserve"> паренхимы </w:t>
+      </w:r>
+      <w:proofErr w:type="gramStart"/>
+      <w:r>
+        <w:rPr>
+          <w:lang w:val="ru-RU"/>
+        </w:rPr>
+        <w:t>снижена</w:t>
+      </w:r>
+      <w:proofErr w:type="gramEnd"/>
+      <w:r>
+        <w:rPr>
+          <w:lang w:val="ru-RU"/>
+        </w:rPr>
+        <w:t xml:space="preserve">. Эхоструктура </w:t>
+      </w:r>
+      <w:proofErr w:type="gramStart"/>
+      <w:r>
+        <w:rPr>
+          <w:lang w:val="ru-RU"/>
+        </w:rPr>
+        <w:t>неоднородная</w:t>
+      </w:r>
+      <w:proofErr w:type="gramEnd"/>
+      <w:r>
+        <w:rPr>
+          <w:lang w:val="ru-RU"/>
+        </w:rPr>
+        <w:t>, прослойки фиброза.</w:t>
+      </w:r>
+      <w:r>
+        <w:rPr>
+          <w:lang w:val="ru-RU"/>
+        </w:rPr>
+        <w:t xml:space="preserve"> </w:t>
+      </w:r>
+      <w:r>
+        <w:rPr>
+          <w:lang w:val="ru-RU"/>
+        </w:rPr>
+        <w:t>Р</w:t>
+      </w:r>
+      <w:r>
+        <w:rPr>
+          <w:lang w:val="ru-RU"/>
+        </w:rPr>
+        <w:t>егионарны</w:t>
+      </w:r>
+      <w:r>
+        <w:rPr>
+          <w:lang w:val="ru-RU"/>
+        </w:rPr>
+        <w:t>е</w:t>
+      </w:r>
+      <w:r>
+        <w:rPr>
+          <w:lang w:val="ru-RU"/>
+        </w:rPr>
+        <w:t xml:space="preserve"> </w:t>
+      </w:r>
+      <w:proofErr w:type="gramStart"/>
+      <w:r>
+        <w:rPr>
+          <w:lang w:val="ru-RU"/>
+        </w:rPr>
+        <w:t>л</w:t>
+      </w:r>
+      <w:proofErr w:type="gramEnd"/>
+      <w:r>
+        <w:rPr>
+          <w:lang w:val="ru-RU"/>
+        </w:rPr>
+        <w:t>/узл</w:t>
+      </w:r>
+      <w:r>
+        <w:rPr>
+          <w:lang w:val="ru-RU"/>
+        </w:rPr>
+        <w:t>ы</w:t>
+      </w:r>
+      <w:r>
+        <w:rPr>
+          <w:lang w:val="ru-RU"/>
+        </w:rPr>
+        <w:t xml:space="preserve"> </w:t>
+      </w:r>
+      <w:r>
+        <w:rPr>
+          <w:lang w:val="ru-RU"/>
+        </w:rPr>
+        <w:t xml:space="preserve"> </w:t>
+      </w:r>
+      <w:r>
+        <w:rPr>
+          <w:lang w:val="ru-RU"/>
+        </w:rPr>
+        <w:t xml:space="preserve">не </w:t>
+      </w:r>
+      <w:r>
+        <w:rPr>
+          <w:lang w:val="ru-RU"/>
+        </w:rPr>
+        <w:t xml:space="preserve">визуализируются. </w:t>
+      </w:r>
       <w:proofErr w:type="spellStart"/>
       <w:r>
         <w:rPr>
-          <w:sz w:val="28"/>
-          <w:lang w:val="ru-RU"/>
-        </w:rPr>
-        <w:t>сравнениюс</w:t>
+          <w:lang w:val="ru-RU"/>
+        </w:rPr>
+        <w:t>Закл</w:t>
       </w:r>
       <w:proofErr w:type="spellEnd"/>
       <w:r>
         <w:rPr>
-          <w:sz w:val="28"/>
-          <w:lang w:val="ru-RU"/>
-        </w:rPr>
-        <w:t xml:space="preserve"> УЗИ от 03.2015 размеры</w:t>
-      </w:r>
-      <w:r>
-        <w:rPr>
-          <w:sz w:val="28"/>
-          <w:lang w:val="ru-RU"/>
-        </w:rPr>
-        <w:t xml:space="preserve"> </w:t>
-      </w:r>
-      <w:r>
-        <w:rPr>
-          <w:sz w:val="28"/>
-          <w:lang w:val="ru-RU"/>
-        </w:rPr>
-        <w:t>железы</w:t>
-      </w:r>
-      <w:r>
-        <w:rPr>
-          <w:sz w:val="28"/>
-          <w:lang w:val="ru-RU"/>
-        </w:rPr>
-        <w:t xml:space="preserve"> </w:t>
-      </w:r>
-      <w:r>
-        <w:rPr>
-          <w:sz w:val="28"/>
-          <w:lang w:val="ru-RU"/>
-        </w:rPr>
-        <w:t xml:space="preserve">увеличились. Контуры неровные. </w:t>
-      </w:r>
-      <w:proofErr w:type="spellStart"/>
-      <w:r>
-        <w:rPr>
-          <w:sz w:val="28"/>
-          <w:lang w:val="ru-RU"/>
-        </w:rPr>
-        <w:t>Капусула</w:t>
-      </w:r>
-      <w:proofErr w:type="spellEnd"/>
-      <w:r>
-        <w:rPr>
-          <w:sz w:val="28"/>
-          <w:lang w:val="ru-RU"/>
-        </w:rPr>
-        <w:t xml:space="preserve"> </w:t>
-      </w:r>
-      <w:proofErr w:type="spellStart"/>
-      <w:r>
-        <w:rPr>
-          <w:sz w:val="28"/>
-          <w:lang w:val="ru-RU"/>
-        </w:rPr>
-        <w:t>уплотенна</w:t>
-      </w:r>
-      <w:proofErr w:type="spellEnd"/>
-      <w:r>
-        <w:rPr>
-          <w:sz w:val="28"/>
-          <w:lang w:val="ru-RU"/>
-        </w:rPr>
-        <w:t xml:space="preserve">, утолщена. </w:t>
-      </w:r>
-      <w:proofErr w:type="spellStart"/>
-      <w:r>
-        <w:rPr>
-          <w:sz w:val="28"/>
-          <w:lang w:val="ru-RU"/>
-        </w:rPr>
-        <w:t>Эхогенност</w:t>
-      </w:r>
-      <w:proofErr w:type="spellEnd"/>
-      <w:r>
-        <w:rPr>
-          <w:sz w:val="28"/>
-          <w:lang w:val="ru-RU"/>
-        </w:rPr>
-        <w:t xml:space="preserve"> паренхимы снижена</w:t>
-      </w:r>
-      <w:r>
-        <w:rPr>
-          <w:sz w:val="28"/>
-          <w:lang w:val="ru-RU"/>
-        </w:rPr>
-        <w:t xml:space="preserve"> </w:t>
-      </w:r>
-      <w:proofErr w:type="spellStart"/>
-      <w:proofErr w:type="gramStart"/>
-      <w:r>
-        <w:rPr>
-          <w:sz w:val="28"/>
-          <w:lang w:val="ru-RU"/>
-        </w:rPr>
-        <w:t>снижена</w:t>
-      </w:r>
-      <w:proofErr w:type="spellEnd"/>
-      <w:proofErr w:type="gramEnd"/>
-      <w:r>
-        <w:rPr>
-          <w:sz w:val="28"/>
-          <w:lang w:val="ru-RU"/>
-        </w:rPr>
-        <w:t xml:space="preserve">. Эхоструктура </w:t>
-      </w:r>
-      <w:proofErr w:type="gramStart"/>
-      <w:r>
-        <w:rPr>
-          <w:sz w:val="28"/>
-          <w:lang w:val="ru-RU"/>
-        </w:rPr>
-        <w:t>неоднородная</w:t>
-      </w:r>
-      <w:proofErr w:type="gramEnd"/>
-      <w:r>
-        <w:rPr>
-          <w:sz w:val="28"/>
-          <w:lang w:val="ru-RU"/>
-        </w:rPr>
-        <w:t>, прослойки фиброза.</w:t>
-      </w:r>
-      <w:r>
-        <w:rPr>
-          <w:sz w:val="28"/>
-          <w:lang w:val="ru-RU"/>
-        </w:rPr>
-        <w:t xml:space="preserve"> </w:t>
-      </w:r>
-      <w:r>
-        <w:rPr>
-          <w:sz w:val="28"/>
-          <w:lang w:val="ru-RU"/>
-        </w:rPr>
-        <w:t>Р</w:t>
-      </w:r>
-      <w:r>
-        <w:rPr>
-          <w:sz w:val="28"/>
-          <w:lang w:val="ru-RU"/>
-        </w:rPr>
-        <w:t>егионарны</w:t>
-      </w:r>
-      <w:r>
-        <w:rPr>
-          <w:sz w:val="28"/>
-          <w:lang w:val="ru-RU"/>
-        </w:rPr>
-        <w:t>е</w:t>
-      </w:r>
-      <w:r>
-        <w:rPr>
-          <w:sz w:val="28"/>
-          <w:lang w:val="ru-RU"/>
-        </w:rPr>
-        <w:t xml:space="preserve"> </w:t>
-      </w:r>
-      <w:proofErr w:type="gramStart"/>
-      <w:r>
-        <w:rPr>
-          <w:sz w:val="28"/>
-          <w:lang w:val="ru-RU"/>
-        </w:rPr>
-        <w:t>л</w:t>
-      </w:r>
-      <w:proofErr w:type="gramEnd"/>
-      <w:r>
-        <w:rPr>
-          <w:sz w:val="28"/>
-          <w:lang w:val="ru-RU"/>
-        </w:rPr>
-        <w:t>/узл</w:t>
-      </w:r>
-      <w:r>
-        <w:rPr>
-          <w:sz w:val="28"/>
-          <w:lang w:val="ru-RU"/>
-        </w:rPr>
-        <w:t>ы</w:t>
-      </w:r>
-      <w:r>
-        <w:rPr>
-          <w:sz w:val="28"/>
-          <w:lang w:val="ru-RU"/>
-        </w:rPr>
-        <w:t xml:space="preserve"> </w:t>
-      </w:r>
-      <w:r>
-        <w:rPr>
-          <w:sz w:val="28"/>
-          <w:lang w:val="ru-RU"/>
-        </w:rPr>
-        <w:t xml:space="preserve"> </w:t>
-      </w:r>
-      <w:r>
-        <w:rPr>
-          <w:sz w:val="28"/>
-          <w:lang w:val="ru-RU"/>
-        </w:rPr>
-        <w:t xml:space="preserve">не </w:t>
-      </w:r>
-      <w:r>
-        <w:rPr>
-          <w:sz w:val="28"/>
-          <w:lang w:val="ru-RU"/>
-        </w:rPr>
-        <w:t xml:space="preserve">визуализируются. </w:t>
-      </w:r>
-      <w:proofErr w:type="spellStart"/>
-      <w:r>
-        <w:rPr>
-          <w:sz w:val="28"/>
-          <w:lang w:val="ru-RU"/>
-        </w:rPr>
-        <w:t>Закл</w:t>
-      </w:r>
-      <w:proofErr w:type="spellEnd"/>
-      <w:r>
-        <w:rPr>
-          <w:sz w:val="28"/>
           <w:lang w:val="ru-RU"/>
         </w:rPr>
         <w:t xml:space="preserve">.: </w:t>
       </w:r>
       <w:r>
         <w:rPr>
-          <w:sz w:val="28"/>
           <w:lang w:val="ru-RU"/>
         </w:rPr>
         <w:t xml:space="preserve"> Культя левой доли, диффузные изменения паренхимы</w:t>
       </w:r>
       <w:r>
         <w:rPr>
-          <w:sz w:val="28"/>
           <w:lang w:val="ru-RU"/>
         </w:rPr>
         <w:t>.</w:t>
       </w:r>
       <w:r>
         <w:rPr>
-          <w:sz w:val="28"/>
           <w:lang w:val="ru-RU"/>
         </w:rPr>
         <w:t xml:space="preserve"> </w:t>
@@ -6044,14 +4618,11 @@
         <w:ind w:left="-567"/>
         <w:jc w:val="both"/>
         <w:rPr>
-          <w:sz w:val="28"/>
-          <w:szCs w:val="20"/>
-          <w:lang w:val="ru-RU"/>
-        </w:rPr>
-      </w:pPr>
-      <w:r>
-        <w:rPr>
-          <w:sz w:val="28"/>
+          <w:lang w:val="ru-RU"/>
+        </w:rPr>
+      </w:pPr>
+      <w:r>
+        <w:rPr>
           <w:u w:val="single"/>
           <w:lang w:val="ru-RU"/>
         </w:rPr>
@@ -6061,88 +4632,74 @@
       <w:bookmarkEnd w:id="3"/>
       <w:r>
         <w:rPr>
-          <w:sz w:val="28"/>
           <w:lang w:val="ru-RU"/>
         </w:rPr>
         <w:t xml:space="preserve"> </w:t>
       </w:r>
       <w:r>
         <w:rPr>
-          <w:sz w:val="28"/>
           <w:lang w:val="ru-RU"/>
         </w:rPr>
         <w:t xml:space="preserve"> </w:t>
       </w:r>
+      <w:r>
+        <w:rPr>
+          <w:lang w:val="ru-RU"/>
+        </w:rPr>
+        <w:t>эутирокс</w:t>
+      </w:r>
+      <w:r>
+        <w:rPr>
+          <w:lang w:val="ru-RU"/>
+        </w:rPr>
+        <w:t>, трипрайд,</w:t>
+      </w:r>
+      <w:r>
+        <w:rPr>
+          <w:lang w:val="ru-RU"/>
+        </w:rPr>
+        <w:t xml:space="preserve"> </w:t>
+      </w:r>
+      <w:r>
+        <w:rPr>
+          <w:lang w:val="ru-RU"/>
+        </w:rPr>
+        <w:t>нолипрел,</w:t>
+      </w:r>
+      <w:r>
+        <w:rPr>
+          <w:lang w:val="ru-RU"/>
+        </w:rPr>
+        <w:t xml:space="preserve"> </w:t>
+      </w:r>
+      <w:r>
+        <w:rPr>
+          <w:lang w:val="ru-RU"/>
+        </w:rPr>
+        <w:t>диалипон,</w:t>
+      </w:r>
+      <w:r>
+        <w:rPr>
+          <w:lang w:val="ru-RU"/>
+        </w:rPr>
+        <w:t xml:space="preserve"> </w:t>
+      </w:r>
+      <w:r>
+        <w:rPr>
+          <w:lang w:val="ru-RU"/>
+        </w:rPr>
+        <w:t>витаксон, тивортин, пирацетам, Т-</w:t>
+      </w:r>
       <w:proofErr w:type="spellStart"/>
       <w:r>
         <w:rPr>
-          <w:sz w:val="28"/>
-          <w:lang w:val="ru-RU"/>
-        </w:rPr>
-        <w:t>эутрокс</w:t>
+          <w:lang w:val="ru-RU"/>
+        </w:rPr>
+        <w:t>триомакс</w:t>
       </w:r>
       <w:proofErr w:type="spellEnd"/>
       <w:r>
         <w:rPr>
-          <w:sz w:val="28"/>
-          <w:lang w:val="ru-RU"/>
-        </w:rPr>
-        <w:t>, трипрайд,</w:t>
-      </w:r>
-      <w:r>
-        <w:rPr>
-          <w:sz w:val="28"/>
-          <w:lang w:val="ru-RU"/>
-        </w:rPr>
-        <w:t xml:space="preserve"> </w:t>
-      </w:r>
-      <w:r>
-        <w:rPr>
-          <w:sz w:val="28"/>
-          <w:lang w:val="ru-RU"/>
-        </w:rPr>
-        <w:t>нолипрел,</w:t>
-      </w:r>
-      <w:r>
-        <w:rPr>
-          <w:sz w:val="28"/>
-          <w:lang w:val="ru-RU"/>
-        </w:rPr>
-        <w:t xml:space="preserve"> </w:t>
-      </w:r>
-      <w:r>
-        <w:rPr>
-          <w:sz w:val="28"/>
-          <w:lang w:val="ru-RU"/>
-        </w:rPr>
-        <w:t>диалипон,</w:t>
-      </w:r>
-      <w:r>
-        <w:rPr>
-          <w:sz w:val="28"/>
-          <w:lang w:val="ru-RU"/>
-        </w:rPr>
-        <w:t xml:space="preserve"> </w:t>
-      </w:r>
-      <w:r>
-        <w:rPr>
-          <w:sz w:val="28"/>
-          <w:lang w:val="ru-RU"/>
-        </w:rPr>
-        <w:t>витаксон, тивортин, пирацетам, Т-</w:t>
-      </w:r>
-      <w:proofErr w:type="spellStart"/>
-      <w:r>
-        <w:rPr>
-          <w:sz w:val="28"/>
-          <w:lang w:val="ru-RU"/>
-        </w:rPr>
-        <w:t>триомакс</w:t>
-      </w:r>
-      <w:proofErr w:type="spellEnd"/>
-      <w:r>
-        <w:rPr>
-          <w:sz w:val="28"/>
           <w:lang w:val="ru-RU"/>
         </w:rPr>
         <w:t>,</w:t>
@@ -6153,7 +4710,6 @@
         <w:ind w:left="-567"/>
         <w:jc w:val="both"/>
         <w:rPr>
-          <w:sz w:val="28"/>
           <w:lang w:val="ru-RU"/>
         </w:rPr>
       </w:pPr>
@@ -6163,7 +4719,6 @@
       <w:bookmarkEnd w:id="5"/>
       <w:r>
         <w:rPr>
-          <w:sz w:val="28"/>
           <w:u w:val="single"/>
           <w:lang w:val="ru-RU"/>
         </w:rPr>
@@ -6171,40 +4726,33 @@
       </w:r>
       <w:r>
         <w:rPr>
-          <w:sz w:val="28"/>
           <w:lang w:val="ru-RU"/>
         </w:rPr>
         <w:t xml:space="preserve">:  СД </w:t>
       </w:r>
       <w:r>
         <w:rPr>
-          <w:sz w:val="28"/>
           <w:lang w:val="ru-RU"/>
         </w:rPr>
         <w:t>суб</w:t>
       </w:r>
       <w:r>
         <w:rPr>
-          <w:sz w:val="28"/>
-          <w:lang w:val="ru-RU"/>
-        </w:rPr>
-        <w:t xml:space="preserve">компенсирован, уменьшились боли в н/к. АД  </w:t>
-      </w:r>
-      <w:proofErr w:type="gramStart"/>
-      <w:r>
-        <w:rPr>
-          <w:sz w:val="28"/>
-          <w:lang w:val="ru-RU"/>
-        </w:rPr>
-        <w:t>мм</w:t>
-      </w:r>
-      <w:proofErr w:type="gramEnd"/>
-      <w:r>
-        <w:rPr>
-          <w:sz w:val="28"/>
-          <w:lang w:val="ru-RU"/>
-        </w:rPr>
-        <w:t xml:space="preserve"> рт. ст. </w:t>
+          <w:lang w:val="ru-RU"/>
+        </w:rPr>
+        <w:t xml:space="preserve">компенсирован, уменьшились боли в н/к. АД </w:t>
+      </w:r>
+      <w:r>
+        <w:rPr>
+          <w:lang w:val="ru-RU"/>
+        </w:rPr>
+        <w:t>130/80</w:t>
+      </w:r>
+      <w:r>
+        <w:rPr>
+          <w:lang w:val="ru-RU"/>
+        </w:rPr>
+        <w:t xml:space="preserve"> мм рт. ст. </w:t>
       </w:r>
     </w:p>
     <w:p>
@@ -6212,7 +4760,6 @@
         <w:ind w:left="-567"/>
         <w:jc w:val="both"/>
         <w:rPr>
-          <w:sz w:val="28"/>
           <w:lang w:val="ru-RU"/>
         </w:rPr>
       </w:pPr>
@@ -6254,7 +4801,6 @@
         <w:rPr>
           <w:lang w:val="ru-RU"/>
         </w:rPr>
-        <w:lastRenderedPageBreak/>
         <w:t xml:space="preserve">«Д» наблюдение </w:t>
       </w:r>
       <w:r>
@@ -6351,179 +4897,11 @@
         </w:rPr>
         <w:t xml:space="preserve">ССТ: </w:t>
       </w:r>
-      <w:proofErr w:type="spellStart"/>
-      <w:r>
-        <w:rPr>
-          <w:lang w:val="ru-RU"/>
-        </w:rPr>
-        <w:t>диабетон</w:t>
-      </w:r>
-      <w:proofErr w:type="spellEnd"/>
-      <w:r>
-        <w:rPr>
-          <w:lang w:val="ru-RU"/>
-        </w:rPr>
-        <w:t xml:space="preserve"> М</w:t>
-      </w:r>
-      <w:proofErr w:type="gramStart"/>
-      <w:r>
-        <w:rPr>
-          <w:lang w:val="ru-RU"/>
-        </w:rPr>
-        <w:t>R</w:t>
-      </w:r>
-      <w:proofErr w:type="gramEnd"/>
-      <w:r>
-        <w:rPr>
-          <w:lang w:val="ru-RU"/>
-        </w:rPr>
-        <w:t xml:space="preserve"> </w:t>
-      </w:r>
-      <w:r>
-        <w:rPr>
-          <w:lang w:val="ru-RU"/>
-        </w:rPr>
-        <w:t xml:space="preserve">(диаглизид МR) </w:t>
-      </w:r>
-      <w:r>
-        <w:rPr>
-          <w:lang w:val="ru-RU"/>
-        </w:rPr>
-        <w:t>60 мг</w:t>
-      </w:r>
-    </w:p>
-    <w:p>
-      <w:pPr>
-        <w:ind w:left="435"/>
-        <w:jc w:val="both"/>
-        <w:rPr>
-          <w:lang w:val="ru-RU"/>
-        </w:rPr>
-      </w:pPr>
-      <w:r>
-        <w:rPr>
-          <w:lang w:val="ru-RU"/>
-        </w:rPr>
-        <w:t>диапирид</w:t>
-      </w:r>
-      <w:r>
-        <w:rPr>
-          <w:lang w:val="ru-RU"/>
-        </w:rPr>
-        <w:t xml:space="preserve"> (</w:t>
-      </w:r>
-      <w:r>
-        <w:rPr>
-          <w:lang w:val="ru-RU"/>
-        </w:rPr>
-        <w:t>амарил</w:t>
-      </w:r>
-      <w:r>
-        <w:rPr>
-          <w:lang w:val="ru-RU"/>
-        </w:rPr>
-        <w:t xml:space="preserve">, </w:t>
-      </w:r>
-      <w:r>
-        <w:rPr>
-          <w:lang w:val="ru-RU"/>
-        </w:rPr>
-        <w:t xml:space="preserve"> </w:t>
-      </w:r>
-      <w:proofErr w:type="spellStart"/>
-      <w:r>
-        <w:rPr>
-          <w:lang w:val="ru-RU"/>
-        </w:rPr>
-        <w:t>олтар</w:t>
-      </w:r>
-      <w:proofErr w:type="spellEnd"/>
-      <w:r>
-        <w:rPr>
-          <w:lang w:val="ru-RU"/>
-        </w:rPr>
-        <w:t xml:space="preserve"> ) 3 мг 1т. *1р/</w:t>
-      </w:r>
-      <w:proofErr w:type="spellStart"/>
-      <w:r>
-        <w:rPr>
-          <w:lang w:val="ru-RU"/>
-        </w:rPr>
-        <w:t>сут</w:t>
-      </w:r>
-      <w:proofErr w:type="spellEnd"/>
-      <w:r>
-        <w:rPr>
-          <w:lang w:val="ru-RU"/>
-        </w:rPr>
-        <w:t xml:space="preserve">. </w:t>
-      </w:r>
-      <w:proofErr w:type="gramStart"/>
-      <w:r>
-        <w:rPr>
-          <w:lang w:val="ru-RU"/>
-        </w:rPr>
-        <w:t>п</w:t>
-      </w:r>
-      <w:proofErr w:type="gramEnd"/>
-      <w:r>
-        <w:rPr>
-          <w:lang w:val="ru-RU"/>
-        </w:rPr>
-        <w:t xml:space="preserve">/з., </w:t>
-      </w:r>
-    </w:p>
-    <w:p>
-      <w:pPr>
-        <w:ind w:left="435"/>
-        <w:jc w:val="both"/>
-        <w:rPr>
-          <w:lang w:val="ru-RU"/>
-        </w:rPr>
-      </w:pPr>
-      <w:r>
-        <w:rPr>
-          <w:lang w:val="ru-RU"/>
-        </w:rPr>
-        <w:t>диаф</w:t>
-      </w:r>
-      <w:r>
-        <w:rPr>
-          <w:lang w:val="ru-RU"/>
-        </w:rPr>
-        <w:t xml:space="preserve">ормин (сиофор, </w:t>
-      </w:r>
-      <w:r>
-        <w:rPr>
-          <w:lang w:val="ru-RU"/>
-        </w:rPr>
-        <w:t xml:space="preserve"> глюкофаж</w:t>
-      </w:r>
-      <w:r>
-        <w:rPr>
-          <w:lang w:val="ru-RU"/>
-        </w:rPr>
-        <w:t>) 1000 -</w:t>
-      </w:r>
-      <w:r>
-        <w:rPr>
-          <w:lang w:val="ru-RU"/>
-        </w:rPr>
-        <w:t xml:space="preserve"> 1т. *2р/</w:t>
-      </w:r>
-      <w:proofErr w:type="spellStart"/>
-      <w:r>
-        <w:rPr>
-          <w:lang w:val="ru-RU"/>
-        </w:rPr>
-        <w:t>сут</w:t>
-      </w:r>
-      <w:proofErr w:type="spellEnd"/>
-      <w:r>
-        <w:rPr>
-          <w:lang w:val="ru-RU"/>
-        </w:rPr>
-        <w:t xml:space="preserve">. </w:t>
+      <w:r>
+        <w:rPr>
+          <w:lang w:val="ru-RU"/>
+        </w:rPr>
+        <w:t xml:space="preserve">трипрайд 1т утром </w:t>
       </w:r>
     </w:p>
     <w:p>
@@ -6639,13 +5017,7 @@
         <w:rPr>
           <w:lang w:val="ru-RU"/>
         </w:rPr>
-        <w:t>розувастатин</w:t>
-      </w:r>
-      <w:r>
-        <w:rPr>
-          <w:lang w:val="ru-RU"/>
-        </w:rPr>
-        <w:t xml:space="preserve"> </w:t>
+        <w:t xml:space="preserve">розувастатин </w:t>
       </w:r>
       <w:r>
         <w:rPr>
@@ -6792,109 +5164,27 @@
         <w:rPr>
           <w:lang w:val="ru-RU"/>
         </w:rPr>
-        <w:t>Рек</w:t>
+        <w:t xml:space="preserve">Рек. кардиолога: </w:t>
+      </w:r>
+      <w:r>
+        <w:rPr>
+          <w:lang w:val="ru-RU"/>
+        </w:rPr>
+        <w:t xml:space="preserve"> нолипрел форте 1т/д</w:t>
       </w:r>
       <w:proofErr w:type="gramStart"/>
       <w:r>
         <w:rPr>
           <w:lang w:val="ru-RU"/>
         </w:rPr>
-        <w:t>.</w:t>
+        <w:t xml:space="preserve"> .</w:t>
       </w:r>
       <w:proofErr w:type="gramEnd"/>
       <w:r>
         <w:rPr>
           <w:lang w:val="ru-RU"/>
         </w:rPr>
-        <w:t xml:space="preserve"> </w:t>
-      </w:r>
-      <w:proofErr w:type="gramStart"/>
-      <w:r>
-        <w:rPr>
-          <w:lang w:val="ru-RU"/>
-        </w:rPr>
-        <w:t>к</w:t>
-      </w:r>
-      <w:proofErr w:type="gramEnd"/>
-      <w:r>
-        <w:rPr>
-          <w:lang w:val="ru-RU"/>
-        </w:rPr>
-        <w:t xml:space="preserve">ардиолога: </w:t>
-      </w:r>
-    </w:p>
-    <w:p>
-      <w:pPr>
-        <w:numPr>
-          <w:ilvl w:val="0"/>
-          <w:numId w:val="2"/>
-        </w:numPr>
-        <w:jc w:val="both"/>
-        <w:rPr>
-          <w:lang w:val="ru-RU"/>
-        </w:rPr>
-      </w:pPr>
-      <w:sdt>
-        <w:sdtPr>
-          <w:rPr>
-            <w:lang w:val="ru-RU"/>
-          </w:rPr>
-          <w:id w:val="-1414849388"/>
-          <w:placeholder>
-            <w:docPart w:val="DefaultPlaceholder_1082065159"/>
-          </w:placeholder>
-          <w:comboBox>
-            <w:listItem w:displayText="Гипотензивная терапия:" w:value="Гипотензивная терапия:"/>
-            <w:listItem w:displayText="С нефропротекторнойцелью:" w:value="С нефропротекторнойцелью:"/>
-          </w:comboBox>
-        </w:sdtPr>
-        <w:sdtEndPr/>
-        <w:sdtContent>
-          <w:r>
-            <w:rPr>
-              <w:lang w:val="ru-RU"/>
-            </w:rPr>
-            <w:t>Гипотензивная терапия</w:t>
-          </w:r>
-        </w:sdtContent>
-      </w:sdt>
-      <w:r>
-        <w:rPr>
-          <w:lang w:val="ru-RU"/>
-        </w:rPr>
-        <w:t>: э</w:t>
-      </w:r>
-      <w:r>
-        <w:rPr>
-          <w:lang w:val="ru-RU"/>
-        </w:rPr>
-        <w:t>налаприл 5 мг утром,</w:t>
-      </w:r>
-      <w:r>
-        <w:rPr>
-          <w:lang w:val="ru-RU"/>
-        </w:rPr>
-        <w:t xml:space="preserve"> индапрес (</w:t>
-      </w:r>
-      <w:proofErr w:type="spellStart"/>
-      <w:r>
-        <w:rPr>
-          <w:lang w:val="ru-RU"/>
-        </w:rPr>
-        <w:t>индап</w:t>
-      </w:r>
-      <w:proofErr w:type="spellEnd"/>
-      <w:r>
-        <w:rPr>
-          <w:lang w:val="ru-RU"/>
-        </w:rPr>
-        <w:t xml:space="preserve">) 2,5 мг утром, </w:t>
-      </w:r>
-      <w:r>
-        <w:rPr>
-          <w:lang w:val="ru-RU"/>
-        </w:rPr>
-        <w:t xml:space="preserve"> кардиомагнил  1 т. вечер. Контр. АД. </w:t>
+        <w:t xml:space="preserve"> Контроль АД.</w:t>
       </w:r>
     </w:p>
     <w:p>
@@ -6966,33 +5256,13 @@
         <w:rPr>
           <w:lang w:val="ru-RU"/>
         </w:rPr>
-        <w:t xml:space="preserve"> мес., нейрорубин форте 1т./</w:t>
-      </w:r>
-      <w:proofErr w:type="spellStart"/>
-      <w:r>
-        <w:rPr>
-          <w:lang w:val="ru-RU"/>
-        </w:rPr>
-        <w:t>сут</w:t>
-      </w:r>
-      <w:proofErr w:type="spellEnd"/>
-      <w:r>
-        <w:rPr>
-          <w:lang w:val="ru-RU"/>
-        </w:rPr>
-        <w:t>.</w:t>
-      </w:r>
-      <w:r>
-        <w:rPr>
-          <w:lang w:val="ru-RU"/>
-        </w:rPr>
-        <w:t>, (мильгамма 1т.*3р/д.</w:t>
-      </w:r>
-      <w:r>
-        <w:rPr>
-          <w:lang w:val="ru-RU"/>
-        </w:rPr>
-        <w:t>, витаксон 1т. *</w:t>
+        <w:t xml:space="preserve"> мес., </w:t>
+      </w:r>
+      <w:r>
+        <w:rPr>
+          <w:lang w:val="ru-RU"/>
+        </w:rPr>
+        <w:t>витаксон 1т. *</w:t>
       </w:r>
       <w:r>
         <w:rPr>
@@ -7004,19 +5274,7 @@
         <w:rPr>
           <w:lang w:val="ru-RU"/>
         </w:rPr>
-        <w:t>р/д.</w:t>
-      </w:r>
-      <w:r>
-        <w:rPr>
-          <w:lang w:val="ru-RU"/>
-        </w:rPr>
-        <w:t>)</w:t>
-      </w:r>
-      <w:r>
-        <w:rPr>
-          <w:lang w:val="ru-RU"/>
-        </w:rPr>
-        <w:t xml:space="preserve"> </w:t>
+        <w:t xml:space="preserve">р/д. </w:t>
       </w:r>
       <w:r>
         <w:rPr>
@@ -7046,155 +5304,39 @@
         <w:rPr>
           <w:lang w:val="ru-RU"/>
         </w:rPr>
-        <w:t>Рек. невропатолога: преп. а-</w:t>
+        <w:t xml:space="preserve">Рек. невропатолога: </w:t>
+      </w:r>
+      <w:r>
+        <w:rPr>
+          <w:lang w:val="ru-RU"/>
+        </w:rPr>
+        <w:t>келтикан 1т.*3р/д.</w:t>
+      </w:r>
+      <w:r>
+        <w:rPr>
+          <w:lang w:val="ru-RU"/>
+        </w:rPr>
+        <w:t xml:space="preserve"> 1 мес.</w:t>
+      </w:r>
+      <w:r>
+        <w:rPr>
+          <w:lang w:val="ru-RU"/>
+        </w:rPr>
+        <w:t xml:space="preserve">, </w:t>
       </w:r>
       <w:proofErr w:type="spellStart"/>
       <w:r>
         <w:rPr>
           <w:lang w:val="ru-RU"/>
         </w:rPr>
-        <w:t>липоевой</w:t>
+        <w:t>бифрен</w:t>
       </w:r>
       <w:proofErr w:type="spellEnd"/>
       <w:r>
         <w:rPr>
           <w:lang w:val="ru-RU"/>
         </w:rPr>
-        <w:t xml:space="preserve"> к-ты 600 мг в/в кап.</w:t>
-      </w:r>
-      <w:r>
-        <w:rPr>
-          <w:lang w:val="ru-RU"/>
-        </w:rPr>
-        <w:t xml:space="preserve">, </w:t>
-      </w:r>
-      <w:r>
-        <w:rPr>
-          <w:lang w:val="ru-RU"/>
-        </w:rPr>
-        <w:t xml:space="preserve">витамины </w:t>
-      </w:r>
-      <w:proofErr w:type="spellStart"/>
-      <w:r>
-        <w:rPr>
-          <w:lang w:val="ru-RU"/>
-        </w:rPr>
-        <w:t>гр</w:t>
-      </w:r>
-      <w:proofErr w:type="spellEnd"/>
-      <w:r>
-        <w:rPr>
-          <w:lang w:val="ru-RU"/>
-        </w:rPr>
-        <w:t xml:space="preserve"> В, </w:t>
-      </w:r>
-      <w:r>
-        <w:rPr>
-          <w:lang w:val="ru-RU"/>
-        </w:rPr>
-        <w:t>актовегин 10,0 в/в № 10, бенфогамма 300 мг 1т/</w:t>
-      </w:r>
-      <w:proofErr w:type="spellStart"/>
-      <w:r>
-        <w:rPr>
-          <w:lang w:val="ru-RU"/>
-        </w:rPr>
-        <w:t>сут</w:t>
-      </w:r>
-      <w:proofErr w:type="spellEnd"/>
-      <w:r>
-        <w:rPr>
-          <w:lang w:val="ru-RU"/>
-        </w:rPr>
-        <w:t xml:space="preserve"> до 2 мес.</w:t>
-      </w:r>
-      <w:r>
-        <w:rPr>
-          <w:lang w:val="ru-RU"/>
-        </w:rPr>
-        <w:t xml:space="preserve">, </w:t>
-      </w:r>
-      <w:r>
-        <w:rPr>
-          <w:lang w:val="ru-RU"/>
-        </w:rPr>
-        <w:t xml:space="preserve"> </w:t>
-      </w:r>
-      <w:r>
-        <w:rPr>
-          <w:lang w:val="ru-RU"/>
-        </w:rPr>
-        <w:t>вита-</w:t>
-      </w:r>
-      <w:proofErr w:type="spellStart"/>
-      <w:r>
-        <w:rPr>
-          <w:lang w:val="ru-RU"/>
-        </w:rPr>
-        <w:t>мелатононин</w:t>
-      </w:r>
-      <w:proofErr w:type="spellEnd"/>
-      <w:r>
-        <w:rPr>
-          <w:lang w:val="ru-RU"/>
-        </w:rPr>
-        <w:t xml:space="preserve"> 1-2 т </w:t>
-      </w:r>
-      <w:proofErr w:type="spellStart"/>
-      <w:r>
-        <w:rPr>
-          <w:lang w:val="ru-RU"/>
-        </w:rPr>
-        <w:t>веч</w:t>
-      </w:r>
-      <w:proofErr w:type="spellEnd"/>
-      <w:r>
-        <w:rPr>
-          <w:lang w:val="ru-RU"/>
-        </w:rPr>
-        <w:t>.</w:t>
-      </w:r>
-      <w:r>
-        <w:rPr>
-          <w:lang w:val="ru-RU"/>
-        </w:rPr>
-        <w:t>,</w:t>
-      </w:r>
-      <w:r>
-        <w:rPr>
-          <w:lang w:val="ru-RU"/>
-        </w:rPr>
-        <w:t xml:space="preserve"> </w:t>
-      </w:r>
-      <w:r>
-        <w:rPr>
-          <w:lang w:val="ru-RU"/>
-        </w:rPr>
-        <w:t>вестибо 24 мг 2р\д,</w:t>
-      </w:r>
-      <w:r>
-        <w:rPr>
-          <w:lang w:val="ru-RU"/>
-        </w:rPr>
-        <w:t xml:space="preserve"> </w:t>
-      </w:r>
-      <w:r>
-        <w:rPr>
-          <w:lang w:val="ru-RU"/>
-        </w:rPr>
-        <w:t xml:space="preserve"> </w:t>
-      </w:r>
-      <w:r>
-        <w:rPr>
-          <w:lang w:val="ru-RU"/>
-        </w:rPr>
-        <w:t>в</w:t>
-      </w:r>
-      <w:r>
-        <w:rPr>
-          <w:lang w:val="ru-RU"/>
-        </w:rPr>
-        <w:t xml:space="preserve">естинорм 16 мг 1т 3р\д до 2 </w:t>
+        <w:t xml:space="preserve"> 1т 3р/д 1 </w:t>
       </w:r>
       <w:proofErr w:type="spellStart"/>
       <w:proofErr w:type="gramStart"/>
@@ -7210,155 +5352,7 @@
         <w:rPr>
           <w:lang w:val="ru-RU"/>
         </w:rPr>
-        <w:t xml:space="preserve">,, </w:t>
-      </w:r>
-      <w:r>
-        <w:rPr>
-          <w:lang w:val="ru-RU"/>
-        </w:rPr>
-        <w:t xml:space="preserve">габагамма 300 мг </w:t>
-      </w:r>
-      <w:proofErr w:type="spellStart"/>
-      <w:r>
-        <w:rPr>
-          <w:lang w:val="ru-RU"/>
-        </w:rPr>
-        <w:t>веч</w:t>
-      </w:r>
-      <w:proofErr w:type="spellEnd"/>
-      <w:r>
-        <w:rPr>
-          <w:lang w:val="ru-RU"/>
-        </w:rPr>
-        <w:t>, г</w:t>
-      </w:r>
-      <w:r>
-        <w:rPr>
-          <w:lang w:val="ru-RU"/>
-        </w:rPr>
-        <w:t>абантин 300мг 2р/</w:t>
-      </w:r>
-      <w:proofErr w:type="spellStart"/>
-      <w:r>
-        <w:rPr>
-          <w:lang w:val="ru-RU"/>
-        </w:rPr>
-        <w:t>сут</w:t>
-      </w:r>
-      <w:proofErr w:type="spellEnd"/>
-      <w:r>
-        <w:rPr>
-          <w:lang w:val="ru-RU"/>
-        </w:rPr>
-        <w:t xml:space="preserve">. 2-3 </w:t>
-      </w:r>
-      <w:proofErr w:type="spellStart"/>
-      <w:r>
-        <w:rPr>
-          <w:lang w:val="ru-RU"/>
-        </w:rPr>
-        <w:t>нед</w:t>
-      </w:r>
-      <w:proofErr w:type="spellEnd"/>
-      <w:r>
-        <w:rPr>
-          <w:lang w:val="ru-RU"/>
-        </w:rPr>
-        <w:t>., глицин 2т 3/д.</w:t>
-      </w:r>
-      <w:r>
-        <w:rPr>
-          <w:lang w:val="ru-RU"/>
-        </w:rPr>
-        <w:t>,</w:t>
-      </w:r>
-      <w:r>
-        <w:rPr>
-          <w:lang w:val="ru-RU"/>
-        </w:rPr>
         <w:t xml:space="preserve"> </w:t>
-      </w:r>
-      <w:r>
-        <w:rPr>
-          <w:lang w:val="ru-RU"/>
-        </w:rPr>
-        <w:t xml:space="preserve">глиятон 1000  в/м № 10, </w:t>
-      </w:r>
-      <w:r>
-        <w:rPr>
-          <w:lang w:val="ru-RU"/>
-        </w:rPr>
-        <w:t>кортексин 10,</w:t>
-      </w:r>
-      <w:r>
-        <w:rPr>
-          <w:lang w:val="ru-RU"/>
-        </w:rPr>
-        <w:t>0</w:t>
-      </w:r>
-      <w:r>
-        <w:rPr>
-          <w:lang w:val="ru-RU"/>
-        </w:rPr>
-        <w:t xml:space="preserve"> в/</w:t>
-      </w:r>
-      <w:r>
-        <w:rPr>
-          <w:lang w:val="ru-RU"/>
-        </w:rPr>
-        <w:t>м</w:t>
-      </w:r>
-      <w:r>
-        <w:rPr>
-          <w:lang w:val="ru-RU"/>
-        </w:rPr>
-        <w:t xml:space="preserve"> №10., </w:t>
-      </w:r>
-      <w:r>
-        <w:rPr>
-          <w:lang w:val="ru-RU"/>
-        </w:rPr>
-        <w:t>келтикан 1т.*3р/д.</w:t>
-      </w:r>
-      <w:r>
-        <w:rPr>
-          <w:lang w:val="ru-RU"/>
-        </w:rPr>
-        <w:t xml:space="preserve"> 1 мес.</w:t>
-      </w:r>
-      <w:r>
-        <w:rPr>
-          <w:lang w:val="ru-RU"/>
-        </w:rPr>
-        <w:t xml:space="preserve">, </w:t>
-      </w:r>
-      <w:r>
-        <w:rPr>
-          <w:lang w:val="ru-RU"/>
-        </w:rPr>
-        <w:t xml:space="preserve">луцетам 15,0 в/в </w:t>
-      </w:r>
-      <w:proofErr w:type="spellStart"/>
-      <w:proofErr w:type="gramStart"/>
-      <w:r>
-        <w:rPr>
-          <w:lang w:val="ru-RU"/>
-        </w:rPr>
-        <w:t>стр</w:t>
-      </w:r>
-      <w:proofErr w:type="spellEnd"/>
-      <w:proofErr w:type="gramEnd"/>
-      <w:r>
-        <w:rPr>
-          <w:lang w:val="ru-RU"/>
-        </w:rPr>
-        <w:t xml:space="preserve"> № 10, нуклео ЦМФ 1т. *2р/д 20 дней, </w:t>
-      </w:r>
-      <w:r>
-        <w:rPr>
-          <w:lang w:val="ru-RU"/>
-        </w:rPr>
-        <w:t xml:space="preserve">сермион 30 мг утр. 1 мес., </w:t>
       </w:r>
     </w:p>
     <w:p>
@@ -7410,296 +5404,18 @@
         <w:rPr>
           <w:lang w:val="ru-RU"/>
         </w:rPr>
+        <w:t xml:space="preserve">Эутирокс 100 мкг утром натощак за 30 мин до еды. </w:t>
+      </w:r>
+      <w:r>
+        <w:rPr>
+          <w:lang w:val="ru-RU"/>
+        </w:rPr>
         <w:t>Контр ТТГ 1р в 6 мес.</w:t>
-      </w:r>
-      <w:r>
-        <w:rPr>
-          <w:lang w:val="ru-RU"/>
-        </w:rPr>
-        <w:t xml:space="preserve"> </w:t>
-      </w:r>
-      <w:r>
-        <w:rPr>
-          <w:lang w:val="ru-RU"/>
-        </w:rPr>
-        <w:t>д.</w:t>
       </w:r>
     </w:p>
     <w:p>
       <w:pPr>
-        <w:numPr>
-          <w:ilvl w:val="0"/>
-          <w:numId w:val="2"/>
-        </w:numPr>
-        <w:jc w:val="both"/>
-        <w:rPr>
-          <w:lang w:val="ru-RU"/>
-        </w:rPr>
-      </w:pPr>
-      <w:r>
-        <w:rPr>
-          <w:lang w:val="ru-RU"/>
-        </w:rPr>
-        <w:t>Рек</w:t>
-      </w:r>
-      <w:proofErr w:type="gramStart"/>
-      <w:r>
-        <w:rPr>
-          <w:lang w:val="ru-RU"/>
-        </w:rPr>
-        <w:t>.</w:t>
-      </w:r>
-      <w:proofErr w:type="gramEnd"/>
-      <w:r>
-        <w:rPr>
-          <w:lang w:val="ru-RU"/>
-        </w:rPr>
-        <w:t xml:space="preserve"> </w:t>
-      </w:r>
-      <w:proofErr w:type="gramStart"/>
-      <w:r>
-        <w:rPr>
-          <w:lang w:val="ru-RU"/>
-        </w:rPr>
-        <w:t>н</w:t>
-      </w:r>
-      <w:proofErr w:type="gramEnd"/>
-      <w:r>
-        <w:rPr>
-          <w:lang w:val="ru-RU"/>
-        </w:rPr>
-        <w:t xml:space="preserve">ефролога: наблюдение терапевта по м/ж, контроль ан. крови, </w:t>
-      </w:r>
-      <w:r>
-        <w:rPr>
-          <w:lang w:val="ru-RU"/>
-        </w:rPr>
-        <w:t xml:space="preserve">мочи, </w:t>
-      </w:r>
-      <w:r>
-        <w:rPr>
-          <w:lang w:val="ru-RU"/>
-        </w:rPr>
-        <w:t xml:space="preserve">показателей азотемии </w:t>
-      </w:r>
-      <w:r>
-        <w:rPr>
-          <w:lang w:val="ru-RU"/>
-        </w:rPr>
-        <w:t>в динамике</w:t>
-      </w:r>
-      <w:r>
-        <w:rPr>
-          <w:lang w:val="ru-RU"/>
-        </w:rPr>
-        <w:t xml:space="preserve"> УЗИ </w:t>
-      </w:r>
-      <w:r>
-        <w:rPr>
-          <w:lang w:val="ru-RU"/>
-        </w:rPr>
-        <w:t xml:space="preserve">МВС </w:t>
-      </w:r>
-      <w:r>
-        <w:rPr>
-          <w:lang w:val="ru-RU"/>
-        </w:rPr>
-        <w:t xml:space="preserve">контроль 2р. в год. </w:t>
-      </w:r>
-      <w:r>
-        <w:rPr>
-          <w:lang w:val="ru-RU"/>
-        </w:rPr>
-        <w:t>Адекватная гипотензивная терапия</w:t>
-      </w:r>
-      <w:r>
-        <w:rPr>
-          <w:lang w:val="ru-RU"/>
-        </w:rPr>
-        <w:t xml:space="preserve"> с </w:t>
-      </w:r>
-      <w:r>
-        <w:rPr>
-          <w:lang w:val="ru-RU"/>
-        </w:rPr>
-        <w:t xml:space="preserve"> </w:t>
-      </w:r>
-      <w:r>
-        <w:rPr>
-          <w:lang w:val="ru-RU"/>
-        </w:rPr>
-        <w:t>и</w:t>
-      </w:r>
-      <w:r>
-        <w:rPr>
-          <w:lang w:val="ru-RU"/>
-        </w:rPr>
-        <w:t>с</w:t>
-      </w:r>
-      <w:r>
-        <w:rPr>
-          <w:lang w:val="ru-RU"/>
-        </w:rPr>
-        <w:t>пользованием ингибиторов АПФ</w:t>
-      </w:r>
-      <w:r>
-        <w:rPr>
-          <w:lang w:val="ru-RU"/>
-        </w:rPr>
-        <w:t>. Канефрон 2т. *3р/д.</w:t>
-      </w:r>
-      <w:r>
-        <w:rPr>
-          <w:lang w:val="ru-RU"/>
-        </w:rPr>
-        <w:t xml:space="preserve"> 1 мес.</w:t>
-      </w:r>
-      <w:r>
-        <w:rPr>
-          <w:lang w:val="ru-RU"/>
-        </w:rPr>
-        <w:t xml:space="preserve"> </w:t>
-      </w:r>
-    </w:p>
-    <w:p>
-      <w:pPr>
-        <w:numPr>
-          <w:ilvl w:val="0"/>
-          <w:numId w:val="2"/>
-        </w:numPr>
-        <w:jc w:val="both"/>
-        <w:rPr>
-          <w:lang w:val="ru-RU"/>
-        </w:rPr>
-      </w:pPr>
-      <w:r>
-        <w:rPr>
-          <w:lang w:val="ru-RU"/>
-        </w:rPr>
-        <w:t>Б/</w:t>
-      </w:r>
-      <w:proofErr w:type="gramStart"/>
-      <w:r>
-        <w:rPr>
-          <w:lang w:val="ru-RU"/>
-        </w:rPr>
-        <w:t>л</w:t>
-      </w:r>
-      <w:proofErr w:type="gramEnd"/>
-      <w:r>
-        <w:rPr>
-          <w:lang w:val="ru-RU"/>
-        </w:rPr>
-        <w:t xml:space="preserve"> серия. </w:t>
-      </w:r>
-      <w:r>
-        <w:rPr>
-          <w:lang w:val="ru-RU"/>
-        </w:rPr>
-        <w:t>АДГ</w:t>
-      </w:r>
-      <w:r>
-        <w:rPr>
-          <w:lang w:val="ru-RU"/>
-        </w:rPr>
-        <w:t xml:space="preserve">  №  </w:t>
-      </w:r>
-      <w:r>
-        <w:rPr>
-          <w:lang w:val="ru-RU"/>
-        </w:rPr>
-        <w:t>6715</w:t>
-      </w:r>
-      <w:r>
-        <w:rPr>
-          <w:lang w:val="ru-RU"/>
-        </w:rPr>
-        <w:t xml:space="preserve">     с  .</w:t>
-      </w:r>
-      <w:r>
-        <w:rPr>
-          <w:lang w:val="ru-RU"/>
-        </w:rPr>
-        <w:t>09.17</w:t>
-      </w:r>
-      <w:r>
-        <w:rPr>
-          <w:lang w:val="ru-RU"/>
-        </w:rPr>
-        <w:t xml:space="preserve"> по  .</w:t>
-      </w:r>
-      <w:r>
-        <w:rPr>
-          <w:lang w:val="ru-RU"/>
-        </w:rPr>
-        <w:t>10</w:t>
-      </w:r>
-      <w:r>
-        <w:rPr>
-          <w:lang w:val="ru-RU"/>
-        </w:rPr>
-        <w:t>.17</w:t>
-      </w:r>
-      <w:r>
-        <w:rPr>
-          <w:lang w:val="ru-RU"/>
-        </w:rPr>
-        <w:t xml:space="preserve">. </w:t>
-      </w:r>
-      <w:r>
-        <w:rPr>
-          <w:lang w:val="ru-RU"/>
-        </w:rPr>
-        <w:t xml:space="preserve">к труду   </w:t>
-      </w:r>
-      <w:r>
-        <w:rPr>
-          <w:lang w:val="ru-RU"/>
-        </w:rPr>
-        <w:t xml:space="preserve"> </w:t>
-      </w:r>
-      <w:r>
-        <w:rPr>
-          <w:lang w:val="ru-RU"/>
-        </w:rPr>
-        <w:t xml:space="preserve"> </w:t>
-      </w:r>
-      <w:r>
-        <w:rPr>
-          <w:lang w:val="ru-RU"/>
-        </w:rPr>
-        <w:t>.</w:t>
-      </w:r>
-      <w:r>
-        <w:rPr>
-          <w:lang w:val="ru-RU"/>
-        </w:rPr>
-        <w:t>10</w:t>
-      </w:r>
-      <w:r>
-        <w:rPr>
-          <w:lang w:val="ru-RU"/>
-        </w:rPr>
-        <w:t>.17</w:t>
-      </w:r>
-      <w:r>
-        <w:rPr>
-          <w:lang w:val="ru-RU"/>
-        </w:rPr>
-        <w:t xml:space="preserve"> </w:t>
-      </w:r>
-    </w:p>
-    <w:p>
-      <w:pPr>
         <w:ind w:left="435"/>
-        <w:jc w:val="both"/>
-        <w:rPr>
-          <w:lang w:val="ru-RU"/>
-        </w:rPr>
-      </w:pPr>
-    </w:p>
-    <w:p>
-      <w:pPr>
         <w:jc w:val="both"/>
         <w:rPr>
           <w:lang w:val="ru-RU"/>
@@ -9177,93 +6893,6 @@
     </w:docPart>
     <w:docPart>
       <w:docPartPr>
-        <w:name w:val="FBFC6A18E07A484F9E976562E903BEB7"/>
-        <w:category>
-          <w:name w:val="Общие"/>
-          <w:gallery w:val="placeholder"/>
-        </w:category>
-        <w:types>
-          <w:type w:val="bbPlcHdr"/>
-        </w:types>
-        <w:behaviors>
-          <w:behavior w:val="content"/>
-        </w:behaviors>
-        <w:guid w:val="{E5D938F3-E00E-4F48-ACDE-E2E2655275DF}"/>
-      </w:docPartPr>
-      <w:docPartBody>
-        <w:p>
-          <w:pPr>
-            <w:pStyle w:val="FBFC6A18E07A484F9E976562E903BEB7"/>
-          </w:pPr>
-          <w:r>
-            <w:rPr>
-              <w:rStyle w:val="a3"/>
-            </w:rPr>
-            <w:t>Выберите элемент.</w:t>
-          </w:r>
-        </w:p>
-      </w:docPartBody>
-    </w:docPart>
-    <w:docPart>
-      <w:docPartPr>
-        <w:name w:val="DB435B1E68954750936FB322747598D2"/>
-        <w:category>
-          <w:name w:val="Общие"/>
-          <w:gallery w:val="placeholder"/>
-        </w:category>
-        <w:types>
-          <w:type w:val="bbPlcHdr"/>
-        </w:types>
-        <w:behaviors>
-          <w:behavior w:val="content"/>
-        </w:behaviors>
-        <w:guid w:val="{7122C427-55FD-49A2-B369-ED6DAFC67A8F}"/>
-      </w:docPartPr>
-      <w:docPartBody>
-        <w:p>
-          <w:pPr>
-            <w:pStyle w:val="DB435B1E68954750936FB322747598D2"/>
-          </w:pPr>
-          <w:r>
-            <w:rPr>
-              <w:rStyle w:val="a3"/>
-            </w:rPr>
-            <w:t>Выберите элемент.</w:t>
-          </w:r>
-        </w:p>
-      </w:docPartBody>
-    </w:docPart>
-    <w:docPart>
-      <w:docPartPr>
-        <w:name w:val="5917FEE754784A0BA4173B51A4E1CE95"/>
-        <w:category>
-          <w:name w:val="Общие"/>
-          <w:gallery w:val="placeholder"/>
-        </w:category>
-        <w:types>
-          <w:type w:val="bbPlcHdr"/>
-        </w:types>
-        <w:behaviors>
-          <w:behavior w:val="content"/>
-        </w:behaviors>
-        <w:guid w:val="{92F74F23-8C0C-424C-A12C-19EB4EDE41E3}"/>
-      </w:docPartPr>
-      <w:docPartBody>
-        <w:p>
-          <w:pPr>
-            <w:pStyle w:val="5917FEE754784A0BA4173B51A4E1CE95"/>
-          </w:pPr>
-          <w:r>
-            <w:rPr>
-              <w:rStyle w:val="a3"/>
-            </w:rPr>
-            <w:t>Выберите элемент.</w:t>
-          </w:r>
-        </w:p>
-      </w:docPartBody>
-    </w:docPart>
-    <w:docPart>
-      <w:docPartPr>
         <w:name w:val="FFCB998A69C547318D033520574A41D0"/>
         <w:category>
           <w:name w:val="Общие"/>
@@ -9322,7 +6951,7 @@
     </w:docPart>
     <w:docPart>
       <w:docPartPr>
-        <w:name w:val="B2A24F31EA424BCDB5C2FBCEFA9D144B"/>
+        <w:name w:val="310FEE39D25C454D8B0D63B4EB0E69B0"/>
         <w:category>
           <w:name w:val="Общие"/>
           <w:gallery w:val="placeholder"/>
@@ -9333,12 +6962,12 @@
         <w:behaviors>
           <w:behavior w:val="content"/>
         </w:behaviors>
-        <w:guid w:val="{64BE423C-8F4A-41C0-B028-FA429E4FE806}"/>
+        <w:guid w:val="{534106B8-FA12-4B95-B800-B833676F32A8}"/>
       </w:docPartPr>
       <w:docPartBody>
         <w:p>
           <w:pPr>
-            <w:pStyle w:val="B2A24F31EA424BCDB5C2FBCEFA9D144B"/>
+            <w:pStyle w:val="310FEE39D25C454D8B0D63B4EB0E69B0"/>
           </w:pPr>
           <w:r>
             <w:rPr>
@@ -9364,19 +6993,17 @@
   </w:font>
   <w:font w:name="Arial Unicode MS">
     <w:panose1 w:val="020B0604020202020204"/>
-    <w:charset w:val="00"/>
-    <w:family w:val="roman"/>
-    <w:notTrueType/>
+    <w:charset w:val="80"/>
+    <w:family w:val="swiss"/>
     <w:pitch w:val="variable"/>
-    <w:sig w:usb0="00000003" w:usb1="00000000" w:usb2="00000000" w:usb3="00000000" w:csb0="00000001" w:csb1="00000000"/>
+    <w:sig w:usb0="F7FFAFFF" w:usb1="E9DFFFFF" w:usb2="0000003F" w:usb3="00000000" w:csb0="003F01FF" w:csb1="00000000"/>
   </w:font>
   <w:font w:name="Tahoma">
     <w:panose1 w:val="020B0604030504040204"/>
     <w:charset w:val="CC"/>
     <w:family w:val="swiss"/>
-    <w:notTrueType/>
     <w:pitch w:val="variable"/>
-    <w:sig w:usb0="00000201" w:usb1="00000000" w:usb2="00000000" w:usb3="00000000" w:csb0="00000004" w:csb1="00000000"/>
+    <w:sig w:usb0="61002A87" w:usb1="80000000" w:usb2="00000008" w:usb3="00000000" w:csb0="000101FF" w:csb1="00000000"/>
   </w:font>
   <w:font w:name="Calibri">
     <w:panose1 w:val="020F0502020204030204"/>
@@ -9415,6 +7042,7 @@
     <w:rsid w:val="00411AC6"/>
     <w:rsid w:val="007527EF"/>
     <w:rsid w:val="0076178A"/>
+    <w:rsid w:val="00823060"/>
     <w:rsid w:val="008F7EF5"/>
     <w:rsid w:val="009428DF"/>
     <w:rsid w:val="009A692F"/>
@@ -9423,6 +7051,7 @@
     <w:rsid w:val="00AD1EEC"/>
     <w:rsid w:val="00C24CEF"/>
     <w:rsid w:val="00C82459"/>
+    <w:rsid w:val="00D03B9F"/>
     <w:rsid w:val="00E96564"/>
   </w:rsids>
   <m:mathPr>
@@ -9638,7 +7267,7 @@
     <w:basedOn w:val="a0"/>
     <w:uiPriority w:val="99"/>
     <w:semiHidden/>
-    <w:rsid w:val="000B0B90"/>
+    <w:rsid w:val="00823060"/>
     <w:rPr>
       <w:color w:val="808080"/>
     </w:rPr>
@@ -9751,6 +7380,10 @@
       <w:szCs w:val="24"/>
       <w:lang w:val="uk-UA"/>
     </w:rPr>
+  </w:style>
+  <w:style w:type="paragraph" w:customStyle="1" w:styleId="310FEE39D25C454D8B0D63B4EB0E69B0">
+    <w:name w:val="310FEE39D25C454D8B0D63B4EB0E69B0"/>
+    <w:rsid w:val="00823060"/>
   </w:style>
 </w:styles>
 </file>
@@ -10239,7 +7872,7 @@
 </file>
 
 <file path=customXml/itemProps1.xml><?xml version="1.0" encoding="utf-8"?>
-<ds:datastoreItem xmlns:ds="http://schemas.openxmlformats.org/officeDocument/2006/customXml" ds:itemID="{2FDFA37B-C443-4AF1-9699-D1029B5D387D}">
+<ds:datastoreItem xmlns:ds="http://schemas.openxmlformats.org/officeDocument/2006/customXml" ds:itemID="{7DF64051-2030-4448-967B-300B4741AB9A}">
   <ds:schemaRefs>
     <ds:schemaRef ds:uri="http://schemas.openxmlformats.org/officeDocument/2006/bibliography"/>
   </ds:schemaRefs>
